--- a/Documentation and logo/Paas Documentation.docx
+++ b/Documentation and logo/Paas Documentation.docx
@@ -305,7 +305,6 @@
           <w:lang w:bidi="fa-IR"/>
         </w:rPr>
       </w:pPr>
-      <w:proofErr w:type="spellStart"/>
       <w:r>
         <w:rPr>
           <w:rFonts w:ascii="G2 Rubber Stamp LET" w:hAnsi="G2 Rubber Stamp LET" w:cs="B Nazanin"/>
@@ -315,19 +314,7 @@
           <w:szCs w:val="96"/>
           <w:lang w:bidi="fa-IR"/>
         </w:rPr>
-        <w:t>Paas</w:t>
-      </w:r>
-      <w:proofErr w:type="spellEnd"/>
-      <w:r>
-        <w:rPr>
-          <w:rFonts w:ascii="G2 Rubber Stamp LET" w:hAnsi="G2 Rubber Stamp LET" w:cs="B Nazanin"/>
-          <w:b/>
-          <w:bCs/>
-          <w:sz w:val="96"/>
-          <w:szCs w:val="96"/>
-          <w:lang w:bidi="fa-IR"/>
-        </w:rPr>
-        <w:t xml:space="preserve"> </w:t>
+        <w:t xml:space="preserve">Paas </w:t>
       </w:r>
       <w:r>
         <w:rPr>
@@ -1222,7 +1209,6 @@
         </w:rPr>
         <w:t xml:space="preserve"> </w:t>
       </w:r>
-      <w:proofErr w:type="spellStart"/>
       <w:r>
         <w:rPr>
           <w:rFonts w:ascii="Vazir Thin WOL" w:hAnsi="Vazir Thin WOL" w:cs="B Nazanin"/>
@@ -1233,7 +1219,6 @@
         </w:rPr>
         <w:t>QRcode</w:t>
       </w:r>
-      <w:proofErr w:type="spellEnd"/>
       <w:r>
         <w:rPr>
           <w:rFonts w:ascii="Vazir Thin WOL" w:hAnsi="Vazir Thin WOL" w:cs="B Nazanin"/>
@@ -1423,7 +1408,6 @@
         </w:rPr>
         <w:t xml:space="preserve"> </w:t>
       </w:r>
-      <w:proofErr w:type="spellStart"/>
       <w:r>
         <w:rPr>
           <w:rFonts w:ascii="Vazir Thin WOL" w:hAnsi="Vazir Thin WOL" w:cs="B Nazanin"/>
@@ -1433,7 +1417,6 @@
         </w:rPr>
         <w:t>QRcode</w:t>
       </w:r>
-      <w:proofErr w:type="spellEnd"/>
       <w:r>
         <w:rPr>
           <w:rFonts w:ascii="Vazir Thin WOL" w:hAnsi="Vazir Thin WOL" w:cs="B Nazanin"/>
@@ -2861,7 +2844,17 @@
           <w:rtl/>
           <w:lang w:bidi="fa-IR"/>
         </w:rPr>
-        <w:t xml:space="preserve">                                                                                                                                 32</w:t>
+        <w:t xml:space="preserve">                                                                                                                                 </w:t>
+      </w:r>
+      <w:r>
+        <w:rPr>
+          <w:rFonts w:ascii="Vazir Thin WOL" w:hAnsi="Vazir Thin WOL" w:cs="B Nazanin" w:hint="cs"/>
+          <w:sz w:val="24"/>
+          <w:szCs w:val="24"/>
+          <w:rtl/>
+          <w:lang w:bidi="fa-IR"/>
+        </w:rPr>
+        <w:t>33</w:t>
       </w:r>
     </w:p>
     <w:p>
@@ -2912,7 +2905,18 @@
           <w:rtl/>
           <w:lang w:bidi="fa-IR"/>
         </w:rPr>
-        <w:t xml:space="preserve">                                                                                                                                33</w:t>
+        <w:t xml:space="preserve">                                                                                                                                </w:t>
+      </w:r>
+      <w:r>
+        <w:rPr>
+          <w:rFonts w:ascii="Vazir Thin WOL" w:hAnsi="Vazir Thin WOL" w:cs="B Nazanin" w:hint="cs"/>
+          <w:sz w:val="24"/>
+          <w:szCs w:val="24"/>
+          <w:highlight w:val="lightGray"/>
+          <w:rtl/>
+          <w:lang w:bidi="fa-IR"/>
+        </w:rPr>
+        <w:t>35</w:t>
       </w:r>
     </w:p>
     <w:p>
@@ -2979,7 +2983,17 @@
           <w:rtl/>
           <w:lang w:bidi="fa-IR"/>
         </w:rPr>
-        <w:t xml:space="preserve">                                                                                                                                  33</w:t>
+        <w:t xml:space="preserve">                                                                                                                                  </w:t>
+      </w:r>
+      <w:r>
+        <w:rPr>
+          <w:rFonts w:ascii="Vazir Thin WOL" w:hAnsi="Vazir Thin WOL" w:cs="B Nazanin" w:hint="cs"/>
+          <w:sz w:val="24"/>
+          <w:szCs w:val="24"/>
+          <w:rtl/>
+          <w:lang w:bidi="fa-IR"/>
+        </w:rPr>
+        <w:t>35</w:t>
       </w:r>
     </w:p>
     <w:p>
@@ -3096,7 +3110,18 @@
           <w:rtl/>
           <w:lang w:bidi="fa-IR"/>
         </w:rPr>
-        <w:t xml:space="preserve">                                                                                                                                33</w:t>
+        <w:t xml:space="preserve">                                                                                                                                </w:t>
+      </w:r>
+      <w:r>
+        <w:rPr>
+          <w:rFonts w:ascii="Vazir Thin WOL" w:hAnsi="Vazir Thin WOL" w:cs="B Nazanin" w:hint="cs"/>
+          <w:sz w:val="24"/>
+          <w:szCs w:val="24"/>
+          <w:highlight w:val="lightGray"/>
+          <w:rtl/>
+          <w:lang w:bidi="fa-IR"/>
+        </w:rPr>
+        <w:t>35</w:t>
       </w:r>
     </w:p>
     <w:p>
@@ -3163,7 +3188,17 @@
           <w:rtl/>
           <w:lang w:bidi="fa-IR"/>
         </w:rPr>
-        <w:t xml:space="preserve">                                                                                                                          34</w:t>
+        <w:t xml:space="preserve">                                                                                                                          3</w:t>
+      </w:r>
+      <w:r>
+        <w:rPr>
+          <w:rFonts w:ascii="Vazir Thin WOL" w:hAnsi="Vazir Thin WOL" w:cs="B Nazanin" w:hint="cs"/>
+          <w:sz w:val="24"/>
+          <w:szCs w:val="24"/>
+          <w:rtl/>
+          <w:lang w:bidi="fa-IR"/>
+        </w:rPr>
+        <w:t>6</w:t>
       </w:r>
     </w:p>
     <w:p>
@@ -3642,7 +3677,6 @@
         </w:rPr>
         <w:t xml:space="preserve">همچنین حساب کاربری پاس هر شخص فقط در یک دستگاه و از طریق یک شماره قابل ورود است و امکان اینکه همزمان در دو دستگاه وارد شود وجود ندارد. حتی امکان اینکه کاربر حسابش را از یکی از دستگاه ها خارج کند و در دستگاه دیگری وارد کند وجود ندارد و همیشه تنها از طریق یک دستگاه خاص امکان وارد شدن به حساب پاس وجود دارد. تنها راه تغییر دستگاه وارد شدن به حساب پاس این است که از طریق دستگاه دوم، </w:t>
       </w:r>
-      <w:proofErr w:type="spellStart"/>
       <w:r>
         <w:rPr>
           <w:rFonts w:ascii="Calibri" w:hAnsi="Calibri" w:cs="B Nazanin"/>
@@ -3652,7 +3686,6 @@
         </w:rPr>
         <w:t>QRcode</w:t>
       </w:r>
-      <w:proofErr w:type="spellEnd"/>
       <w:r>
         <w:rPr>
           <w:rFonts w:ascii="Calibri" w:hAnsi="Calibri" w:cs="B Nazanin" w:hint="cs"/>
@@ -4264,7 +4297,6 @@
         </w:rPr>
         <w:t xml:space="preserve">کاربر این کار را به 2 روش می تواند انجام دهد. 1-اسکن </w:t>
       </w:r>
-      <w:proofErr w:type="spellStart"/>
       <w:r>
         <w:rPr>
           <w:rFonts w:ascii="Calibri" w:hAnsi="Calibri" w:cs="B Nazanin"/>
@@ -4274,7 +4306,6 @@
         </w:rPr>
         <w:t>QRcode</w:t>
       </w:r>
-      <w:proofErr w:type="spellEnd"/>
       <w:r>
         <w:rPr>
           <w:rFonts w:ascii="Calibri" w:hAnsi="Calibri" w:cs="B Nazanin" w:hint="cs"/>
@@ -4308,7 +4339,6 @@
         </w:rPr>
         <w:t xml:space="preserve">بعد از اینکه سایت، کاربر را در پاس ثبت کند، یک سری اطلاعات مربوط به کاربر به آن سایت برمی گردد که باید تبدیل به </w:t>
       </w:r>
-      <w:proofErr w:type="spellStart"/>
       <w:r>
         <w:rPr>
           <w:rFonts w:ascii="Calibri" w:hAnsi="Calibri" w:cs="B Nazanin"/>
@@ -4318,7 +4348,6 @@
         </w:rPr>
         <w:t>QRcode</w:t>
       </w:r>
-      <w:proofErr w:type="spellEnd"/>
       <w:r>
         <w:rPr>
           <w:rFonts w:ascii="Calibri" w:hAnsi="Calibri" w:cs="B Nazanin" w:hint="cs"/>
@@ -4361,7 +4390,6 @@
         </w:rPr>
         <w:t xml:space="preserve">کاربر یا </w:t>
       </w:r>
-      <w:proofErr w:type="spellStart"/>
       <w:r>
         <w:rPr>
           <w:rFonts w:ascii="Calibri" w:hAnsi="Calibri" w:cs="B Nazanin"/>
@@ -4371,7 +4399,6 @@
         </w:rPr>
         <w:t>QRCode</w:t>
       </w:r>
-      <w:proofErr w:type="spellEnd"/>
       <w:r>
         <w:rPr>
           <w:rFonts w:ascii="Calibri" w:hAnsi="Calibri" w:cs="B Nazanin" w:hint="cs"/>
@@ -4679,7 +4706,6 @@
         </w:rPr>
         <w:t xml:space="preserve">کاربر باید نرم افزار را در دستگاه جدید نصب کند. در صفحه اول وارد بخش اسکن کد می شود. در دستگاه قدیمی وارد حساب کاربری شده و درخواست تغییر دیوایس می دهد. یک </w:t>
       </w:r>
-      <w:proofErr w:type="spellStart"/>
       <w:r>
         <w:rPr>
           <w:rFonts w:ascii="Calibri" w:hAnsi="Calibri" w:cs="B Nazanin"/>
@@ -4689,7 +4715,6 @@
         </w:rPr>
         <w:t>qrcode</w:t>
       </w:r>
-      <w:proofErr w:type="spellEnd"/>
       <w:r>
         <w:rPr>
           <w:rFonts w:ascii="Calibri" w:hAnsi="Calibri" w:cs="B Nazanin" w:hint="cs"/>
@@ -5165,7 +5190,6 @@
           <w:lang w:bidi="fa-IR"/>
         </w:rPr>
       </w:pPr>
-      <w:proofErr w:type="spellStart"/>
       <w:r>
         <w:rPr>
           <w:rFonts w:ascii="Calibri" w:hAnsi="Calibri" w:cs="B Nazanin"/>
@@ -5175,7 +5199,6 @@
         </w:rPr>
         <w:t>DeviceId</w:t>
       </w:r>
-      <w:proofErr w:type="spellEnd"/>
     </w:p>
     <w:p>
       <w:pPr>
@@ -5223,7 +5246,6 @@
         </w:rPr>
         <w:t xml:space="preserve">نکته: </w:t>
       </w:r>
-      <w:proofErr w:type="spellStart"/>
       <w:r>
         <w:rPr>
           <w:rFonts w:ascii="Calibri" w:hAnsi="Calibri" w:cs="B Nazanin"/>
@@ -5233,7 +5255,6 @@
         </w:rPr>
         <w:t>DeviceId</w:t>
       </w:r>
-      <w:proofErr w:type="spellEnd"/>
       <w:r>
         <w:rPr>
           <w:rFonts w:ascii="Calibri" w:hAnsi="Calibri" w:cs="B Nazanin" w:hint="cs"/>
@@ -5324,19 +5345,8 @@
           <w:szCs w:val="24"/>
           <w:lang w:bidi="fa-IR"/>
         </w:rPr>
-        <w:t xml:space="preserve"> </w:t>
-      </w:r>
-      <w:proofErr w:type="gramStart"/>
-      <w:r>
-        <w:rPr>
-          <w:rFonts w:ascii="Calibri" w:hAnsi="Calibri" w:cs="B Nazanin"/>
-          <w:sz w:val="24"/>
-          <w:szCs w:val="24"/>
-          <w:lang w:bidi="fa-IR"/>
-        </w:rPr>
-        <w:t>:link</w:t>
-      </w:r>
-      <w:proofErr w:type="gramEnd"/>
+        <w:t xml:space="preserve"> :link</w:t>
+      </w:r>
       <w:r>
         <w:rPr>
           <w:rFonts w:ascii="Calibri" w:hAnsi="Calibri" w:cs="B Nazanin" w:hint="cs"/>
@@ -5382,7 +5392,6 @@
           <w:lang w:bidi="fa-IR"/>
         </w:rPr>
       </w:pPr>
-      <w:proofErr w:type="gramStart"/>
       <w:r>
         <w:rPr>
           <w:rFonts w:ascii="Calibri" w:hAnsi="Calibri" w:cs="B Nazanin"/>
@@ -5400,18 +5409,7 @@
           <w:rtl/>
           <w:lang w:bidi="fa-IR"/>
         </w:rPr>
-        <w:t xml:space="preserve"> :</w:t>
-      </w:r>
-      <w:proofErr w:type="gramEnd"/>
-      <w:r>
-        <w:rPr>
-          <w:rFonts w:ascii="Calibri" w:hAnsi="Calibri" w:cs="B Nazanin" w:hint="cs"/>
-          <w:sz w:val="24"/>
-          <w:szCs w:val="24"/>
-          <w:rtl/>
-          <w:lang w:bidi="fa-IR"/>
-        </w:rPr>
-        <w:t xml:space="preserve"> اگر درخواست انجام شود </w:t>
+        <w:t xml:space="preserve"> : اگر درخواست انجام شود </w:t>
       </w:r>
       <w:r>
         <w:rPr>
@@ -5467,7 +5465,6 @@
           <w:lang w:bidi="fa-IR"/>
         </w:rPr>
       </w:pPr>
-      <w:proofErr w:type="gramStart"/>
       <w:r>
         <w:rPr>
           <w:rFonts w:ascii="Calibri" w:hAnsi="Calibri" w:cs="B Nazanin"/>
@@ -5485,18 +5482,7 @@
           <w:rtl/>
           <w:lang w:bidi="fa-IR"/>
         </w:rPr>
-        <w:t xml:space="preserve"> :</w:t>
-      </w:r>
-      <w:proofErr w:type="gramEnd"/>
-      <w:r>
-        <w:rPr>
-          <w:rFonts w:ascii="Calibri" w:hAnsi="Calibri" w:cs="B Nazanin" w:hint="cs"/>
-          <w:sz w:val="24"/>
-          <w:szCs w:val="24"/>
-          <w:rtl/>
-          <w:lang w:bidi="fa-IR"/>
-        </w:rPr>
-        <w:t xml:space="preserve"> ارور</w:t>
+        <w:t xml:space="preserve"> : ارور</w:t>
       </w:r>
     </w:p>
     <w:p>
@@ -5514,7 +5500,6 @@
           <w:lang w:bidi="fa-IR"/>
         </w:rPr>
       </w:pPr>
-      <w:proofErr w:type="gramStart"/>
       <w:r>
         <w:rPr>
           <w:rFonts w:ascii="Calibri" w:hAnsi="Calibri" w:cs="B Nazanin"/>
@@ -5541,18 +5526,7 @@
           <w:rtl/>
           <w:lang w:bidi="fa-IR"/>
         </w:rPr>
-        <w:t xml:space="preserve"> :</w:t>
-      </w:r>
-      <w:proofErr w:type="gramEnd"/>
-      <w:r>
-        <w:rPr>
-          <w:rFonts w:ascii="Calibri" w:hAnsi="Calibri" w:cs="B Nazanin" w:hint="cs"/>
-          <w:sz w:val="24"/>
-          <w:szCs w:val="24"/>
-          <w:rtl/>
-          <w:lang w:bidi="fa-IR"/>
-        </w:rPr>
-        <w:t xml:space="preserve"> (</w:t>
+        <w:t xml:space="preserve"> : (</w:t>
       </w:r>
       <w:r>
         <w:rPr>
@@ -5833,7 +5807,6 @@
           <w:lang w:bidi="fa-IR"/>
         </w:rPr>
       </w:pPr>
-      <w:proofErr w:type="spellStart"/>
       <w:r>
         <w:rPr>
           <w:rFonts w:ascii="Calibri" w:hAnsi="Calibri" w:cs="B Nazanin"/>
@@ -5843,7 +5816,6 @@
         </w:rPr>
         <w:t>DeviceId</w:t>
       </w:r>
-      <w:proofErr w:type="spellEnd"/>
     </w:p>
     <w:p>
       <w:pPr>
@@ -5882,7 +5854,6 @@
           <w:lang w:bidi="fa-IR"/>
         </w:rPr>
       </w:pPr>
-      <w:proofErr w:type="gramStart"/>
       <w:r>
         <w:rPr>
           <w:rFonts w:ascii="Calibri" w:hAnsi="Calibri" w:cs="B Nazanin"/>
@@ -5900,18 +5871,7 @@
           <w:rtl/>
           <w:lang w:bidi="fa-IR"/>
         </w:rPr>
-        <w:t xml:space="preserve"> :</w:t>
-      </w:r>
-      <w:proofErr w:type="gramEnd"/>
-      <w:r>
-        <w:rPr>
-          <w:rFonts w:ascii="Calibri" w:hAnsi="Calibri" w:cs="B Nazanin" w:hint="cs"/>
-          <w:sz w:val="24"/>
-          <w:szCs w:val="24"/>
-          <w:rtl/>
-          <w:lang w:bidi="fa-IR"/>
-        </w:rPr>
-        <w:t xml:space="preserve"> پیام گزارش</w:t>
+        <w:t xml:space="preserve"> : پیام گزارش</w:t>
       </w:r>
     </w:p>
     <w:p>
@@ -5929,7 +5889,6 @@
           <w:lang w:bidi="fa-IR"/>
         </w:rPr>
       </w:pPr>
-      <w:proofErr w:type="gramStart"/>
       <w:r>
         <w:rPr>
           <w:rFonts w:ascii="Calibri" w:hAnsi="Calibri" w:cs="B Nazanin"/>
@@ -5947,18 +5906,7 @@
           <w:rtl/>
           <w:lang w:bidi="fa-IR"/>
         </w:rPr>
-        <w:t xml:space="preserve"> :</w:t>
-      </w:r>
-      <w:proofErr w:type="gramEnd"/>
-      <w:r>
-        <w:rPr>
-          <w:rFonts w:ascii="Calibri" w:hAnsi="Calibri" w:cs="B Nazanin" w:hint="cs"/>
-          <w:sz w:val="24"/>
-          <w:szCs w:val="24"/>
-          <w:rtl/>
-          <w:lang w:bidi="fa-IR"/>
-        </w:rPr>
-        <w:t xml:space="preserve"> در صورت وجود</w:t>
+        <w:t xml:space="preserve"> : در صورت وجود</w:t>
       </w:r>
     </w:p>
     <w:p>
@@ -5976,7 +5924,6 @@
           <w:lang w:bidi="fa-IR"/>
         </w:rPr>
       </w:pPr>
-      <w:proofErr w:type="gramStart"/>
       <w:r>
         <w:rPr>
           <w:rFonts w:ascii="Calibri" w:hAnsi="Calibri" w:cs="B Nazanin"/>
@@ -5994,18 +5941,7 @@
           <w:rtl/>
           <w:lang w:bidi="fa-IR"/>
         </w:rPr>
-        <w:t xml:space="preserve"> :</w:t>
-      </w:r>
-      <w:proofErr w:type="gramEnd"/>
-      <w:r>
-        <w:rPr>
-          <w:rFonts w:ascii="Calibri" w:hAnsi="Calibri" w:cs="B Nazanin" w:hint="cs"/>
-          <w:sz w:val="24"/>
-          <w:szCs w:val="24"/>
-          <w:rtl/>
-          <w:lang w:bidi="fa-IR"/>
-        </w:rPr>
-        <w:t xml:space="preserve"> ارور</w:t>
+        <w:t xml:space="preserve"> : ارور</w:t>
       </w:r>
     </w:p>
     <w:p>
@@ -6023,7 +5959,6 @@
           <w:lang w:bidi="fa-IR"/>
         </w:rPr>
       </w:pPr>
-      <w:proofErr w:type="gramStart"/>
       <w:r>
         <w:rPr>
           <w:rFonts w:ascii="Calibri" w:hAnsi="Calibri" w:cs="B Nazanin"/>
@@ -6041,18 +5976,7 @@
           <w:rtl/>
           <w:lang w:bidi="fa-IR"/>
         </w:rPr>
-        <w:t xml:space="preserve"> :</w:t>
-      </w:r>
-      <w:proofErr w:type="gramEnd"/>
-      <w:r>
-        <w:rPr>
-          <w:rFonts w:ascii="Calibri" w:hAnsi="Calibri" w:cs="B Nazanin" w:hint="cs"/>
-          <w:sz w:val="24"/>
-          <w:szCs w:val="24"/>
-          <w:rtl/>
-          <w:lang w:bidi="fa-IR"/>
-        </w:rPr>
-        <w:t xml:space="preserve"> </w:t>
+        <w:t xml:space="preserve"> : </w:t>
       </w:r>
       <w:r>
         <w:rPr>
@@ -6098,7 +6022,6 @@
           <w:lang w:bidi="fa-IR"/>
         </w:rPr>
       </w:pPr>
-      <w:proofErr w:type="gramStart"/>
       <w:r>
         <w:rPr>
           <w:rFonts w:ascii="Calibri" w:hAnsi="Calibri" w:cs="B Nazanin"/>
@@ -6116,18 +6039,7 @@
           <w:rtl/>
           <w:lang w:bidi="fa-IR"/>
         </w:rPr>
-        <w:t xml:space="preserve"> :</w:t>
-      </w:r>
-      <w:proofErr w:type="gramEnd"/>
-      <w:r>
-        <w:rPr>
-          <w:rFonts w:ascii="Calibri" w:hAnsi="Calibri" w:cs="B Nazanin" w:hint="cs"/>
-          <w:sz w:val="24"/>
-          <w:szCs w:val="24"/>
-          <w:rtl/>
-          <w:lang w:bidi="fa-IR"/>
-        </w:rPr>
-        <w:t xml:space="preserve"> برای پاسخ صحیح 200</w:t>
+        <w:t xml:space="preserve"> : برای پاسخ صحیح 200</w:t>
       </w:r>
     </w:p>
     <w:p>
@@ -6145,7 +6057,6 @@
           <w:lang w:bidi="fa-IR"/>
         </w:rPr>
       </w:pPr>
-      <w:proofErr w:type="gramStart"/>
       <w:r>
         <w:rPr>
           <w:rFonts w:ascii="Calibri" w:hAnsi="Calibri" w:cs="B Nazanin"/>
@@ -6163,18 +6074,7 @@
           <w:rtl/>
           <w:lang w:bidi="fa-IR"/>
         </w:rPr>
-        <w:t xml:space="preserve"> :</w:t>
-      </w:r>
-      <w:proofErr w:type="gramEnd"/>
-      <w:r>
-        <w:rPr>
-          <w:rFonts w:ascii="Calibri" w:hAnsi="Calibri" w:cs="B Nazanin" w:hint="cs"/>
-          <w:sz w:val="24"/>
-          <w:szCs w:val="24"/>
-          <w:rtl/>
-          <w:lang w:bidi="fa-IR"/>
-        </w:rPr>
-        <w:t xml:space="preserve"> لینک فعالسازی برای وقتی که اکانت بن شده باشد</w:t>
+        <w:t xml:space="preserve"> : لینک فعالسازی برای وقتی که اکانت بن شده باشد</w:t>
       </w:r>
     </w:p>
     <w:p>
@@ -6298,19 +6198,8 @@
           <w:szCs w:val="24"/>
           <w:lang w:bidi="fa-IR"/>
         </w:rPr>
-        <w:t>localhost:4000/</w:t>
-      </w:r>
-      <w:proofErr w:type="spellStart"/>
-      <w:r>
-        <w:rPr>
-          <w:rFonts w:ascii="Calibri" w:hAnsi="Calibri" w:cs="B Nazanin"/>
-          <w:sz w:val="24"/>
-          <w:szCs w:val="24"/>
-          <w:lang w:bidi="fa-IR"/>
-        </w:rPr>
-        <w:t>AddSiteToDb</w:t>
-      </w:r>
-      <w:proofErr w:type="spellEnd"/>
+        <w:t>localhost:4000/AddSiteToDb</w:t>
+      </w:r>
     </w:p>
     <w:p>
       <w:pPr>
@@ -6401,7 +6290,6 @@
           <w:lang w:bidi="fa-IR"/>
         </w:rPr>
       </w:pPr>
-      <w:proofErr w:type="gramStart"/>
       <w:r>
         <w:rPr>
           <w:rFonts w:ascii="Calibri" w:hAnsi="Calibri" w:cs="B Nazanin"/>
@@ -6419,18 +6307,7 @@
           <w:rtl/>
           <w:lang w:bidi="fa-IR"/>
         </w:rPr>
-        <w:t xml:space="preserve"> :</w:t>
-      </w:r>
-      <w:proofErr w:type="gramEnd"/>
-      <w:r>
-        <w:rPr>
-          <w:rFonts w:ascii="Calibri" w:hAnsi="Calibri" w:cs="B Nazanin" w:hint="cs"/>
-          <w:sz w:val="24"/>
-          <w:szCs w:val="24"/>
-          <w:rtl/>
-          <w:lang w:bidi="fa-IR"/>
-        </w:rPr>
-        <w:t xml:space="preserve"> آدرس سایت مورد نظر</w:t>
+        <w:t xml:space="preserve"> : آدرس سایت مورد نظر</w:t>
       </w:r>
     </w:p>
     <w:p>
@@ -6448,7 +6325,6 @@
           <w:lang w:bidi="fa-IR"/>
         </w:rPr>
       </w:pPr>
-      <w:proofErr w:type="gramStart"/>
       <w:r>
         <w:rPr>
           <w:rFonts w:ascii="Calibri" w:hAnsi="Calibri" w:cs="B Nazanin"/>
@@ -6466,18 +6342,7 @@
           <w:rtl/>
           <w:lang w:bidi="fa-IR"/>
         </w:rPr>
-        <w:t xml:space="preserve"> :</w:t>
-      </w:r>
-      <w:proofErr w:type="gramEnd"/>
-      <w:r>
-        <w:rPr>
-          <w:rFonts w:ascii="Calibri" w:hAnsi="Calibri" w:cs="B Nazanin" w:hint="cs"/>
-          <w:sz w:val="24"/>
-          <w:szCs w:val="24"/>
-          <w:rtl/>
-          <w:lang w:bidi="fa-IR"/>
-        </w:rPr>
-        <w:t xml:space="preserve"> یوزرنیم کاربر در آن سایت</w:t>
+        <w:t xml:space="preserve"> : یوزرنیم کاربر در آن سایت</w:t>
       </w:r>
     </w:p>
     <w:p>
@@ -6495,7 +6360,6 @@
           <w:lang w:bidi="fa-IR"/>
         </w:rPr>
       </w:pPr>
-      <w:proofErr w:type="gramStart"/>
       <w:r>
         <w:rPr>
           <w:rFonts w:ascii="Calibri" w:hAnsi="Calibri" w:cs="B Nazanin"/>
@@ -6513,18 +6377,7 @@
           <w:rtl/>
           <w:lang w:bidi="fa-IR"/>
         </w:rPr>
-        <w:t xml:space="preserve"> :</w:t>
-      </w:r>
-      <w:proofErr w:type="gramEnd"/>
-      <w:r>
-        <w:rPr>
-          <w:rFonts w:ascii="Calibri" w:hAnsi="Calibri" w:cs="B Nazanin" w:hint="cs"/>
-          <w:sz w:val="24"/>
-          <w:szCs w:val="24"/>
-          <w:rtl/>
-          <w:lang w:bidi="fa-IR"/>
-        </w:rPr>
-        <w:t xml:space="preserve"> کد </w:t>
+        <w:t xml:space="preserve"> : کد </w:t>
       </w:r>
       <w:r>
         <w:rPr>
@@ -6793,19 +6646,8 @@
           <w:szCs w:val="24"/>
           <w:lang w:bidi="fa-IR"/>
         </w:rPr>
-        <w:t>localhost:4000/</w:t>
-      </w:r>
-      <w:proofErr w:type="spellStart"/>
-      <w:r>
-        <w:rPr>
-          <w:rFonts w:ascii="Calibri" w:hAnsi="Calibri" w:cs="B Nazanin"/>
-          <w:sz w:val="24"/>
-          <w:szCs w:val="24"/>
-          <w:lang w:bidi="fa-IR"/>
-        </w:rPr>
-        <w:t>getcode</w:t>
-      </w:r>
-      <w:proofErr w:type="spellEnd"/>
+        <w:t>localhost:4000/getcode</w:t>
+      </w:r>
     </w:p>
     <w:p>
       <w:pPr>
@@ -6896,7 +6738,6 @@
           <w:lang w:bidi="fa-IR"/>
         </w:rPr>
       </w:pPr>
-      <w:proofErr w:type="gramStart"/>
       <w:r>
         <w:rPr>
           <w:rFonts w:ascii="Calibri" w:hAnsi="Calibri" w:cs="B Nazanin"/>
@@ -6914,18 +6755,7 @@
           <w:rtl/>
           <w:lang w:bidi="fa-IR"/>
         </w:rPr>
-        <w:t xml:space="preserve"> :</w:t>
-      </w:r>
-      <w:proofErr w:type="gramEnd"/>
-      <w:r>
-        <w:rPr>
-          <w:rFonts w:ascii="Calibri" w:hAnsi="Calibri" w:cs="B Nazanin" w:hint="cs"/>
-          <w:sz w:val="24"/>
-          <w:szCs w:val="24"/>
-          <w:rtl/>
-          <w:lang w:bidi="fa-IR"/>
-        </w:rPr>
-        <w:t xml:space="preserve"> آدرس سایت مورد نظر</w:t>
+        <w:t xml:space="preserve"> : آدرس سایت مورد نظر</w:t>
       </w:r>
     </w:p>
     <w:p>
@@ -7000,7 +6830,6 @@
           <w:lang w:bidi="fa-IR"/>
         </w:rPr>
       </w:pPr>
-      <w:proofErr w:type="gramStart"/>
       <w:r>
         <w:rPr>
           <w:rFonts w:ascii="Calibri" w:hAnsi="Calibri" w:cs="B Nazanin"/>
@@ -7018,18 +6847,7 @@
           <w:rtl/>
           <w:lang w:bidi="fa-IR"/>
         </w:rPr>
-        <w:t xml:space="preserve"> :</w:t>
-      </w:r>
-      <w:proofErr w:type="gramEnd"/>
-      <w:r>
-        <w:rPr>
-          <w:rFonts w:ascii="Calibri" w:hAnsi="Calibri" w:cs="B Nazanin" w:hint="cs"/>
-          <w:sz w:val="24"/>
-          <w:szCs w:val="24"/>
-          <w:rtl/>
-          <w:lang w:bidi="fa-IR"/>
-        </w:rPr>
-        <w:t xml:space="preserve"> رمز دوم</w:t>
+        <w:t xml:space="preserve"> : رمز دوم</w:t>
       </w:r>
     </w:p>
     <w:p>
@@ -7342,19 +7160,8 @@
           <w:szCs w:val="24"/>
           <w:lang w:bidi="fa-IR"/>
         </w:rPr>
-        <w:t>localhost:4000/</w:t>
-      </w:r>
-      <w:proofErr w:type="spellStart"/>
-      <w:r>
-        <w:rPr>
-          <w:rFonts w:ascii="Calibri" w:hAnsi="Calibri" w:cs="B Nazanin"/>
-          <w:sz w:val="24"/>
-          <w:szCs w:val="24"/>
-          <w:lang w:bidi="fa-IR"/>
-        </w:rPr>
-        <w:t>sendrecoverylink</w:t>
-      </w:r>
-      <w:proofErr w:type="spellEnd"/>
+        <w:t>localhost:4000/sendrecoverylink</w:t>
+      </w:r>
     </w:p>
     <w:p>
       <w:pPr>
@@ -7716,19 +7523,8 @@
           <w:szCs w:val="24"/>
           <w:lang w:bidi="fa-IR"/>
         </w:rPr>
-        <w:t>localhost:4000/</w:t>
-      </w:r>
-      <w:proofErr w:type="spellStart"/>
-      <w:r>
-        <w:rPr>
-          <w:rFonts w:ascii="Calibri" w:hAnsi="Calibri" w:cs="B Nazanin"/>
-          <w:sz w:val="24"/>
-          <w:szCs w:val="24"/>
-          <w:lang w:bidi="fa-IR"/>
-        </w:rPr>
-        <w:t>getuserinfo</w:t>
-      </w:r>
-      <w:proofErr w:type="spellEnd"/>
+        <w:t>localhost:4000/getuserinfo</w:t>
+      </w:r>
     </w:p>
     <w:p>
       <w:pPr>
@@ -7918,8 +7714,6 @@
           <w:lang w:bidi="fa-IR"/>
         </w:rPr>
       </w:pPr>
-      <w:proofErr w:type="spellStart"/>
-      <w:proofErr w:type="gramStart"/>
       <w:r>
         <w:rPr>
           <w:rFonts w:ascii="Calibri" w:hAnsi="Calibri" w:cs="B Nazanin"/>
@@ -7929,27 +7723,15 @@
         </w:rPr>
         <w:t>SiteAddress</w:t>
       </w:r>
-      <w:proofErr w:type="spellEnd"/>
-      <w:r>
-        <w:rPr>
-          <w:rFonts w:ascii="Calibri" w:hAnsi="Calibri" w:cs="B Nazanin" w:hint="cs"/>
-          <w:sz w:val="24"/>
-          <w:szCs w:val="24"/>
-          <w:rtl/>
-          <w:lang w:bidi="fa-IR"/>
-        </w:rPr>
-        <w:t xml:space="preserve"> :</w:t>
-      </w:r>
-      <w:proofErr w:type="gramEnd"/>
-      <w:r>
-        <w:rPr>
-          <w:rFonts w:ascii="Calibri" w:hAnsi="Calibri" w:cs="B Nazanin" w:hint="cs"/>
-          <w:sz w:val="24"/>
-          <w:szCs w:val="24"/>
-          <w:rtl/>
-          <w:lang w:bidi="fa-IR"/>
-        </w:rPr>
-        <w:t xml:space="preserve"> آدرس سایت</w:t>
+      <w:r>
+        <w:rPr>
+          <w:rFonts w:ascii="Calibri" w:hAnsi="Calibri" w:cs="B Nazanin" w:hint="cs"/>
+          <w:sz w:val="24"/>
+          <w:szCs w:val="24"/>
+          <w:rtl/>
+          <w:lang w:bidi="fa-IR"/>
+        </w:rPr>
+        <w:t xml:space="preserve"> : آدرس سایت</w:t>
       </w:r>
     </w:p>
     <w:p>
@@ -8135,19 +7917,8 @@
           <w:szCs w:val="24"/>
           <w:lang w:bidi="fa-IR"/>
         </w:rPr>
-        <w:t>localhost:4000/</w:t>
-      </w:r>
-      <w:proofErr w:type="spellStart"/>
-      <w:r>
-        <w:rPr>
-          <w:rFonts w:ascii="Calibri" w:hAnsi="Calibri" w:cs="B Nazanin"/>
-          <w:sz w:val="24"/>
-          <w:szCs w:val="24"/>
-          <w:lang w:bidi="fa-IR"/>
-        </w:rPr>
-        <w:t>DeleteAcc</w:t>
-      </w:r>
-      <w:proofErr w:type="spellEnd"/>
+        <w:t>localhost:4000/DeleteAcc</w:t>
+      </w:r>
     </w:p>
     <w:p>
       <w:pPr>
@@ -8570,19 +8341,8 @@
           <w:szCs w:val="24"/>
           <w:lang w:bidi="fa-IR"/>
         </w:rPr>
-        <w:t>localhost:4000/</w:t>
-      </w:r>
-      <w:proofErr w:type="spellStart"/>
-      <w:r>
-        <w:rPr>
-          <w:rFonts w:ascii="Calibri" w:hAnsi="Calibri" w:cs="B Nazanin"/>
-          <w:sz w:val="24"/>
-          <w:szCs w:val="24"/>
-          <w:lang w:bidi="fa-IR"/>
-        </w:rPr>
-        <w:t>AddEmail</w:t>
-      </w:r>
-      <w:proofErr w:type="spellEnd"/>
+        <w:t>localhost:4000/AddEmail</w:t>
+      </w:r>
     </w:p>
     <w:p>
       <w:pPr>
@@ -9045,27 +8805,7 @@
           <w:szCs w:val="24"/>
           <w:lang w:bidi="fa-IR"/>
         </w:rPr>
-        <w:t>localhost:4000/</w:t>
-      </w:r>
-      <w:proofErr w:type="spellStart"/>
-      <w:r>
-        <w:rPr>
-          <w:rFonts w:ascii="Calibri" w:hAnsi="Calibri" w:cs="B Nazanin"/>
-          <w:sz w:val="24"/>
-          <w:szCs w:val="24"/>
-          <w:lang w:bidi="fa-IR"/>
-        </w:rPr>
-        <w:t>ActiveEmail</w:t>
-      </w:r>
-      <w:proofErr w:type="spellEnd"/>
-      <w:r>
-        <w:rPr>
-          <w:rFonts w:ascii="Calibri" w:hAnsi="Calibri" w:cs="B Nazanin"/>
-          <w:sz w:val="24"/>
-          <w:szCs w:val="24"/>
-          <w:lang w:bidi="fa-IR"/>
-        </w:rPr>
-        <w:t>/(</w:t>
+        <w:t>localhost:4000/ActiveEmail/(</w:t>
       </w:r>
       <w:r>
         <w:rPr>
@@ -9514,7 +9254,6 @@
         <w:lastRenderedPageBreak/>
         <w:t xml:space="preserve">نمایش </w:t>
       </w:r>
-      <w:proofErr w:type="spellStart"/>
       <w:r>
         <w:rPr>
           <w:rFonts w:ascii="Calibri" w:hAnsi="Calibri" w:cs="B Nazanin"/>
@@ -9526,7 +9265,6 @@
         </w:rPr>
         <w:t>QRcode</w:t>
       </w:r>
-      <w:proofErr w:type="spellEnd"/>
       <w:r>
         <w:rPr>
           <w:rFonts w:ascii="Calibri" w:hAnsi="Calibri" w:cs="B Nazanin" w:hint="cs"/>
@@ -9571,19 +9309,8 @@
           <w:szCs w:val="24"/>
           <w:lang w:bidi="fa-IR"/>
         </w:rPr>
-        <w:t>localhost:4000/</w:t>
-      </w:r>
-      <w:proofErr w:type="spellStart"/>
-      <w:r>
-        <w:rPr>
-          <w:rFonts w:ascii="Calibri" w:hAnsi="Calibri" w:cs="B Nazanin"/>
-          <w:sz w:val="24"/>
-          <w:szCs w:val="24"/>
-          <w:lang w:bidi="fa-IR"/>
-        </w:rPr>
-        <w:t>showQR</w:t>
-      </w:r>
-      <w:proofErr w:type="spellEnd"/>
+        <w:t>localhost:4000/showQR</w:t>
+      </w:r>
     </w:p>
     <w:p>
       <w:pPr>
@@ -9975,7 +9702,6 @@
         <w:lastRenderedPageBreak/>
         <w:t xml:space="preserve">دریافت </w:t>
       </w:r>
-      <w:proofErr w:type="spellStart"/>
       <w:r>
         <w:rPr>
           <w:rFonts w:ascii="Calibri" w:hAnsi="Calibri" w:cs="B Nazanin"/>
@@ -9987,7 +9713,6 @@
         </w:rPr>
         <w:t>QRcode</w:t>
       </w:r>
-      <w:proofErr w:type="spellEnd"/>
       <w:r>
         <w:rPr>
           <w:rFonts w:ascii="Calibri" w:hAnsi="Calibri" w:cs="B Nazanin" w:hint="cs"/>
@@ -10032,19 +9757,8 @@
           <w:szCs w:val="24"/>
           <w:lang w:bidi="fa-IR"/>
         </w:rPr>
-        <w:t>localhost:4000/</w:t>
-      </w:r>
-      <w:proofErr w:type="spellStart"/>
-      <w:r>
-        <w:rPr>
-          <w:rFonts w:ascii="Calibri" w:hAnsi="Calibri" w:cs="B Nazanin"/>
-          <w:sz w:val="24"/>
-          <w:szCs w:val="24"/>
-          <w:lang w:bidi="fa-IR"/>
-        </w:rPr>
-        <w:t>getQR</w:t>
-      </w:r>
-      <w:proofErr w:type="spellEnd"/>
+        <w:t>localhost:4000/getQR</w:t>
+      </w:r>
     </w:p>
     <w:p>
       <w:pPr>
@@ -10179,7 +9893,6 @@
           <w:lang w:bidi="fa-IR"/>
         </w:rPr>
       </w:pPr>
-      <w:proofErr w:type="spellStart"/>
       <w:r>
         <w:rPr>
           <w:rFonts w:ascii="Calibri" w:hAnsi="Calibri" w:cs="B Nazanin"/>
@@ -10189,7 +9902,6 @@
         </w:rPr>
         <w:t>DeviceId</w:t>
       </w:r>
-      <w:proofErr w:type="spellEnd"/>
     </w:p>
     <w:p>
       <w:pPr>
@@ -10500,19 +10212,8 @@
           <w:szCs w:val="24"/>
           <w:lang w:bidi="fa-IR"/>
         </w:rPr>
-        <w:t>localhost:4000/</w:t>
-      </w:r>
-      <w:proofErr w:type="spellStart"/>
-      <w:r>
-        <w:rPr>
-          <w:rFonts w:ascii="Calibri" w:hAnsi="Calibri" w:cs="B Nazanin"/>
-          <w:sz w:val="24"/>
-          <w:szCs w:val="24"/>
-          <w:lang w:bidi="fa-IR"/>
-        </w:rPr>
-        <w:t>newNumber</w:t>
-      </w:r>
-      <w:proofErr w:type="spellEnd"/>
+        <w:t>localhost:4000/newNumber</w:t>
+      </w:r>
     </w:p>
     <w:p>
       <w:pPr>
@@ -10615,7 +10316,6 @@
           <w:lang w:bidi="fa-IR"/>
         </w:rPr>
       </w:pPr>
-      <w:proofErr w:type="spellStart"/>
       <w:r>
         <w:rPr>
           <w:rFonts w:ascii="Calibri" w:hAnsi="Calibri" w:cs="B Nazanin"/>
@@ -10625,7 +10325,6 @@
         </w:rPr>
         <w:t>newNumber</w:t>
       </w:r>
-      <w:proofErr w:type="spellEnd"/>
     </w:p>
     <w:p>
       <w:pPr>
@@ -12522,19 +12221,8 @@
           <w:szCs w:val="24"/>
           <w:lang w:bidi="fa-IR"/>
         </w:rPr>
-        <w:t>localhost:4000/</w:t>
-      </w:r>
-      <w:proofErr w:type="spellStart"/>
-      <w:r>
-        <w:rPr>
-          <w:rFonts w:ascii="Calibri" w:hAnsi="Calibri" w:cs="B Nazanin"/>
-          <w:sz w:val="24"/>
-          <w:szCs w:val="24"/>
-          <w:lang w:bidi="fa-IR"/>
-        </w:rPr>
-        <w:t>siteregistration</w:t>
-      </w:r>
-      <w:proofErr w:type="spellEnd"/>
+        <w:t>localhost:4000/siteregistration</w:t>
+      </w:r>
     </w:p>
     <w:p>
       <w:pPr>
@@ -13003,19 +12691,8 @@
           <w:szCs w:val="24"/>
           <w:lang w:bidi="fa-IR"/>
         </w:rPr>
-        <w:t>localhost:4000/</w:t>
-      </w:r>
-      <w:proofErr w:type="spellStart"/>
-      <w:r>
-        <w:rPr>
-          <w:rFonts w:ascii="Calibri" w:hAnsi="Calibri" w:cs="B Nazanin"/>
-          <w:sz w:val="24"/>
-          <w:szCs w:val="24"/>
-          <w:lang w:bidi="fa-IR"/>
-        </w:rPr>
-        <w:t>loginForSites</w:t>
-      </w:r>
-      <w:proofErr w:type="spellEnd"/>
+        <w:t>localhost:4000/loginForSites</w:t>
+      </w:r>
     </w:p>
     <w:p>
       <w:pPr>
@@ -13532,19 +13209,8 @@
           <w:szCs w:val="24"/>
           <w:lang w:bidi="fa-IR"/>
         </w:rPr>
-        <w:t>localhost:4000/</w:t>
-      </w:r>
-      <w:proofErr w:type="spellStart"/>
-      <w:r>
-        <w:rPr>
-          <w:rFonts w:ascii="Calibri" w:hAnsi="Calibri" w:cs="B Nazanin"/>
-          <w:sz w:val="24"/>
-          <w:szCs w:val="24"/>
-          <w:lang w:bidi="fa-IR"/>
-        </w:rPr>
-        <w:t>AddUserToSiteDb</w:t>
-      </w:r>
-      <w:proofErr w:type="spellEnd"/>
+        <w:t>localhost:4000/AddUserToSiteDb</w:t>
+      </w:r>
     </w:p>
     <w:p>
       <w:pPr>
@@ -14488,19 +14154,8 @@
           <w:szCs w:val="24"/>
           <w:lang w:bidi="fa-IR"/>
         </w:rPr>
-        <w:t>localhost:4000/</w:t>
-      </w:r>
-      <w:proofErr w:type="spellStart"/>
-      <w:r>
-        <w:rPr>
-          <w:rFonts w:ascii="Calibri" w:hAnsi="Calibri" w:cs="B Nazanin"/>
-          <w:sz w:val="24"/>
-          <w:szCs w:val="24"/>
-          <w:lang w:bidi="fa-IR"/>
-        </w:rPr>
-        <w:t>sendrecoverylinkforsites</w:t>
-      </w:r>
-      <w:proofErr w:type="spellEnd"/>
+        <w:t>localhost:4000/sendrecoverylinkforsites</w:t>
+      </w:r>
     </w:p>
     <w:p>
       <w:pPr>
@@ -14852,19 +14507,8 @@
           <w:szCs w:val="24"/>
           <w:lang w:bidi="fa-IR"/>
         </w:rPr>
-        <w:t>localhost:4000/</w:t>
-      </w:r>
-      <w:proofErr w:type="spellStart"/>
-      <w:r>
-        <w:rPr>
-          <w:rFonts w:ascii="Calibri" w:hAnsi="Calibri" w:cs="B Nazanin"/>
-          <w:sz w:val="24"/>
-          <w:szCs w:val="24"/>
-          <w:lang w:bidi="fa-IR"/>
-        </w:rPr>
-        <w:t>Addprevioususers</w:t>
-      </w:r>
-      <w:proofErr w:type="spellEnd"/>
+        <w:t>localhost:4000/Addprevioususers</w:t>
+      </w:r>
     </w:p>
     <w:p>
       <w:pPr>
@@ -15297,19 +14941,8 @@
           <w:szCs w:val="24"/>
           <w:lang w:bidi="fa-IR"/>
         </w:rPr>
-        <w:t>localhost:4000/</w:t>
-      </w:r>
-      <w:proofErr w:type="spellStart"/>
-      <w:r>
-        <w:rPr>
-          <w:rFonts w:ascii="Calibri" w:hAnsi="Calibri" w:cs="B Nazanin"/>
-          <w:sz w:val="24"/>
-          <w:szCs w:val="24"/>
-          <w:lang w:bidi="fa-IR"/>
-        </w:rPr>
-        <w:t>getusercode</w:t>
-      </w:r>
-      <w:proofErr w:type="spellEnd"/>
+        <w:t>localhost:4000/getusercode</w:t>
+      </w:r>
     </w:p>
     <w:p>
       <w:pPr>
@@ -15719,19 +15352,8 @@
           <w:szCs w:val="24"/>
           <w:lang w:bidi="fa-IR"/>
         </w:rPr>
-        <w:t>localhost:4000/</w:t>
-      </w:r>
-      <w:proofErr w:type="spellStart"/>
-      <w:r>
-        <w:rPr>
-          <w:rFonts w:ascii="Calibri" w:hAnsi="Calibri" w:cs="B Nazanin"/>
-          <w:sz w:val="24"/>
-          <w:szCs w:val="24"/>
-          <w:lang w:bidi="fa-IR"/>
-        </w:rPr>
-        <w:t>sendDeleteLink</w:t>
-      </w:r>
-      <w:proofErr w:type="spellEnd"/>
+        <w:t>localhost:4000/sendDeleteLink</w:t>
+      </w:r>
     </w:p>
     <w:p>
       <w:pPr>
@@ -16164,27 +15786,7 @@
           <w:szCs w:val="24"/>
           <w:lang w:bidi="fa-IR"/>
         </w:rPr>
-        <w:t>localhost:4000/</w:t>
-      </w:r>
-      <w:proofErr w:type="spellStart"/>
-      <w:r>
-        <w:rPr>
-          <w:rFonts w:ascii="Calibri" w:hAnsi="Calibri" w:cs="B Nazanin"/>
-          <w:sz w:val="24"/>
-          <w:szCs w:val="24"/>
-          <w:lang w:bidi="fa-IR"/>
-        </w:rPr>
-        <w:t>DelByLink</w:t>
-      </w:r>
-      <w:proofErr w:type="spellEnd"/>
-      <w:r>
-        <w:rPr>
-          <w:rFonts w:ascii="Calibri" w:hAnsi="Calibri" w:cs="B Nazanin"/>
-          <w:sz w:val="24"/>
-          <w:szCs w:val="24"/>
-          <w:lang w:bidi="fa-IR"/>
-        </w:rPr>
-        <w:t>/</w:t>
+        <w:t>localhost:4000/DelByLink/</w:t>
       </w:r>
       <w:r>
         <w:rPr>
@@ -16654,19 +16256,78 @@
           <w:rFonts w:ascii="Calibri" w:hAnsi="Calibri" w:cs="B Nazanin"/>
           <w:sz w:val="24"/>
           <w:szCs w:val="24"/>
-          <w:rtl/>
-          <w:lang w:bidi="fa-IR"/>
-        </w:rPr>
-      </w:pPr>
-      <w:r>
-        <w:rPr>
-          <w:rFonts w:ascii="Calibri" w:hAnsi="Calibri" w:cs="B Nazanin" w:hint="cs"/>
-          <w:sz w:val="24"/>
-          <w:szCs w:val="24"/>
-          <w:rtl/>
-          <w:lang w:bidi="fa-IR"/>
-        </w:rPr>
-        <w:t>در صفحه اصلی سایت فیلد های لاگین کاربران به دلیل راحت تر شدن لاگین، وجود دارد.</w:t>
+          <w:lang w:bidi="fa-IR"/>
+        </w:rPr>
+      </w:pPr>
+      <w:r>
+        <w:rPr>
+          <w:rFonts w:ascii="Calibri" w:hAnsi="Calibri" w:cs="B Nazanin" w:hint="cs"/>
+          <w:sz w:val="24"/>
+          <w:szCs w:val="24"/>
+          <w:rtl/>
+          <w:lang w:bidi="fa-IR"/>
+        </w:rPr>
+        <w:t>در صفحه اصلی سایت فیلد های</w:t>
+      </w:r>
+      <w:r>
+        <w:rPr>
+          <w:rFonts w:ascii="Calibri" w:hAnsi="Calibri" w:cs="B Nazanin" w:hint="cs"/>
+          <w:sz w:val="24"/>
+          <w:szCs w:val="24"/>
+          <w:rtl/>
+          <w:lang w:bidi="fa-IR"/>
+        </w:rPr>
+        <w:t xml:space="preserve"> شماره و رمز برای</w:t>
+      </w:r>
+      <w:r>
+        <w:rPr>
+          <w:rFonts w:ascii="Calibri" w:hAnsi="Calibri" w:cs="B Nazanin" w:hint="cs"/>
+          <w:sz w:val="24"/>
+          <w:szCs w:val="24"/>
+          <w:rtl/>
+          <w:lang w:bidi="fa-IR"/>
+        </w:rPr>
+        <w:t xml:space="preserve"> لاگین به دلیل راحت تر شدن </w:t>
+      </w:r>
+      <w:r>
+        <w:rPr>
+          <w:rFonts w:ascii="Calibri" w:hAnsi="Calibri" w:cs="B Nazanin" w:hint="cs"/>
+          <w:sz w:val="24"/>
+          <w:szCs w:val="24"/>
+          <w:rtl/>
+          <w:lang w:bidi="fa-IR"/>
+        </w:rPr>
+        <w:t>ورود</w:t>
+      </w:r>
+      <w:r>
+        <w:rPr>
+          <w:rFonts w:ascii="Calibri" w:hAnsi="Calibri" w:cs="B Nazanin" w:hint="cs"/>
+          <w:sz w:val="24"/>
+          <w:szCs w:val="24"/>
+          <w:rtl/>
+          <w:lang w:bidi="fa-IR"/>
+        </w:rPr>
+        <w:t>، وجود دارد</w:t>
+      </w:r>
+      <w:r>
+        <w:rPr>
+          <w:rFonts w:ascii="Calibri" w:hAnsi="Calibri" w:cs="B Nazanin" w:hint="cs"/>
+          <w:sz w:val="24"/>
+          <w:szCs w:val="24"/>
+          <w:rtl/>
+          <w:lang w:bidi="fa-IR"/>
+        </w:rPr>
+        <w:t>. یک دکمه برای تعیین نوع کاربر یا سایت وجود دارد که به صورت پیشفرض بر روی کاربر است</w:t>
+      </w:r>
+      <w:r>
+        <w:rPr>
+          <w:rFonts w:ascii="Calibri" w:hAnsi="Calibri" w:cs="B Nazanin" w:hint="cs"/>
+          <w:sz w:val="24"/>
+          <w:szCs w:val="24"/>
+          <w:rtl/>
+          <w:lang w:bidi="fa-IR"/>
+        </w:rPr>
+        <w:t xml:space="preserve"> به همراه دکمه لاگین.</w:t>
       </w:r>
     </w:p>
     <w:p>
@@ -16696,54 +16357,239 @@
         <w:bidi/>
         <w:rPr>
           <w:rFonts w:ascii="Calibri" w:hAnsi="Calibri" w:cs="B Nazanin"/>
-          <w:sz w:val="24"/>
-          <w:szCs w:val="24"/>
-          <w:rtl/>
-          <w:lang w:bidi="fa-IR"/>
-        </w:rPr>
-      </w:pPr>
-    </w:p>
-    <w:p>
-      <w:pPr>
-        <w:bidi/>
-        <w:rPr>
-          <w:rFonts w:ascii="Calibri" w:hAnsi="Calibri" w:cs="B Nazanin"/>
-          <w:sz w:val="24"/>
-          <w:szCs w:val="24"/>
-          <w:rtl/>
-          <w:lang w:bidi="fa-IR"/>
-        </w:rPr>
-      </w:pPr>
-    </w:p>
-    <w:p>
-      <w:pPr>
-        <w:bidi/>
-        <w:rPr>
-          <w:rFonts w:ascii="Calibri" w:hAnsi="Calibri" w:cs="B Nazanin"/>
-          <w:sz w:val="24"/>
-          <w:szCs w:val="24"/>
-          <w:rtl/>
-          <w:lang w:bidi="fa-IR"/>
-        </w:rPr>
-      </w:pPr>
-    </w:p>
-    <w:p>
-      <w:pPr>
-        <w:bidi/>
-        <w:rPr>
-          <w:rFonts w:ascii="Calibri" w:hAnsi="Calibri" w:cs="B Nazanin"/>
-          <w:sz w:val="24"/>
-          <w:szCs w:val="24"/>
-          <w:rtl/>
-          <w:lang w:bidi="fa-IR"/>
-        </w:rPr>
-      </w:pPr>
-    </w:p>
-    <w:p>
-      <w:pPr>
-        <w:bidi/>
-        <w:rPr>
-          <w:rFonts w:ascii="Calibri" w:hAnsi="Calibri" w:cs="B Nazanin"/>
+          <w:noProof/>
+          <w:sz w:val="24"/>
+          <w:szCs w:val="24"/>
+          <w:lang w:bidi="fa-IR"/>
+        </w:rPr>
+      </w:pPr>
+    </w:p>
+    <w:p>
+      <w:pPr>
+        <w:bidi/>
+        <w:rPr>
+          <w:rFonts w:ascii="Calibri" w:hAnsi="Calibri" w:cs="B Nazanin"/>
+          <w:sz w:val="24"/>
+          <w:szCs w:val="24"/>
+          <w:rtl/>
+          <w:lang w:bidi="fa-IR"/>
+        </w:rPr>
+      </w:pPr>
+    </w:p>
+    <w:p>
+      <w:pPr>
+        <w:bidi/>
+        <w:rPr>
+          <w:rFonts w:ascii="Calibri" w:hAnsi="Calibri" w:cs="B Nazanin"/>
+          <w:sz w:val="24"/>
+          <w:szCs w:val="24"/>
+          <w:rtl/>
+          <w:lang w:bidi="fa-IR"/>
+        </w:rPr>
+      </w:pPr>
+    </w:p>
+    <w:p>
+      <w:pPr>
+        <w:bidi/>
+        <w:rPr>
+          <w:rFonts w:ascii="Calibri" w:hAnsi="Calibri" w:cs="B Nazanin"/>
+          <w:sz w:val="24"/>
+          <w:szCs w:val="24"/>
+          <w:rtl/>
+          <w:lang w:bidi="fa-IR"/>
+        </w:rPr>
+      </w:pPr>
+    </w:p>
+    <w:p>
+      <w:pPr>
+        <w:bidi/>
+        <w:rPr>
+          <w:rFonts w:ascii="Calibri" w:hAnsi="Calibri" w:cs="B Nazanin"/>
+          <w:sz w:val="24"/>
+          <w:szCs w:val="24"/>
+          <w:rtl/>
+          <w:lang w:bidi="fa-IR"/>
+        </w:rPr>
+      </w:pPr>
+    </w:p>
+    <w:p>
+      <w:pPr>
+        <w:bidi/>
+        <w:rPr>
+          <w:rFonts w:ascii="Calibri" w:hAnsi="Calibri" w:cs="B Nazanin" w:hint="cs"/>
+          <w:sz w:val="24"/>
+          <w:szCs w:val="24"/>
+          <w:rtl/>
+          <w:lang w:bidi="fa-IR"/>
+        </w:rPr>
+      </w:pPr>
+      <w:r>
+        <w:rPr>
+          <w:rFonts w:ascii="Calibri" w:hAnsi="Calibri" w:cs="B Nazanin" w:hint="cs"/>
+          <w:sz w:val="24"/>
+          <w:szCs w:val="24"/>
+          <w:rtl/>
+          <w:lang w:bidi="fa-IR"/>
+        </w:rPr>
+        <w:lastRenderedPageBreak/>
+        <w:t>فیلد های صفحه اصلی:</w:t>
+      </w:r>
+    </w:p>
+    <w:p>
+      <w:pPr>
+        <w:bidi/>
+        <w:rPr>
+          <w:rFonts w:ascii="Calibri" w:hAnsi="Calibri" w:cs="B Nazanin"/>
+          <w:sz w:val="24"/>
+          <w:szCs w:val="24"/>
+          <w:rtl/>
+          <w:lang w:bidi="fa-IR"/>
+        </w:rPr>
+      </w:pPr>
+      <w:r>
+        <w:rPr>
+          <w:rFonts w:ascii="Calibri" w:hAnsi="Calibri" w:cs="B Nazanin"/>
+          <w:noProof/>
+          <w:sz w:val="24"/>
+          <w:szCs w:val="24"/>
+          <w:lang w:bidi="fa-IR"/>
+        </w:rPr>
+        <w:drawing>
+          <wp:inline distT="0" distB="0" distL="0" distR="0" wp14:anchorId="4EAD741B" wp14:editId="1DDB5A0A">
+            <wp:extent cx="5445125" cy="5222875"/>
+            <wp:effectExtent l="0" t="0" r="3175" b="0"/>
+            <wp:docPr id="17" name="Picture 17"/>
+            <wp:cNvGraphicFramePr>
+              <a:graphicFrameLocks xmlns:a="http://schemas.openxmlformats.org/drawingml/2006/main" noChangeAspect="1"/>
+            </wp:cNvGraphicFramePr>
+            <a:graphic xmlns:a="http://schemas.openxmlformats.org/drawingml/2006/main">
+              <a:graphicData uri="http://schemas.openxmlformats.org/drawingml/2006/picture">
+                <pic:pic xmlns:pic="http://schemas.openxmlformats.org/drawingml/2006/picture">
+                  <pic:nvPicPr>
+                    <pic:cNvPr id="0" name="Picture 1"/>
+                    <pic:cNvPicPr>
+                      <a:picLocks noChangeAspect="1" noChangeArrowheads="1"/>
+                    </pic:cNvPicPr>
+                  </pic:nvPicPr>
+                  <pic:blipFill>
+                    <a:blip r:embed="rId35">
+                      <a:extLst>
+                        <a:ext uri="{28A0092B-C50C-407E-A947-70E740481C1C}">
+                          <a14:useLocalDpi xmlns:a14="http://schemas.microsoft.com/office/drawing/2010/main" val="0"/>
+                        </a:ext>
+                      </a:extLst>
+                    </a:blip>
+                    <a:srcRect/>
+                    <a:stretch>
+                      <a:fillRect/>
+                    </a:stretch>
+                  </pic:blipFill>
+                  <pic:spPr bwMode="auto">
+                    <a:xfrm>
+                      <a:off x="0" y="0"/>
+                      <a:ext cx="5445125" cy="5222875"/>
+                    </a:xfrm>
+                    <a:prstGeom prst="rect">
+                      <a:avLst/>
+                    </a:prstGeom>
+                    <a:noFill/>
+                    <a:ln>
+                      <a:noFill/>
+                    </a:ln>
+                  </pic:spPr>
+                </pic:pic>
+              </a:graphicData>
+            </a:graphic>
+          </wp:inline>
+        </w:drawing>
+      </w:r>
+    </w:p>
+    <w:p>
+      <w:pPr>
+        <w:bidi/>
+        <w:rPr>
+          <w:rFonts w:ascii="Calibri" w:hAnsi="Calibri" w:cs="B Nazanin"/>
+          <w:sz w:val="24"/>
+          <w:szCs w:val="24"/>
+          <w:rtl/>
+          <w:lang w:bidi="fa-IR"/>
+        </w:rPr>
+      </w:pPr>
+    </w:p>
+    <w:p>
+      <w:pPr>
+        <w:bidi/>
+        <w:rPr>
+          <w:rFonts w:ascii="Calibri" w:hAnsi="Calibri" w:cs="B Nazanin"/>
+          <w:sz w:val="24"/>
+          <w:szCs w:val="24"/>
+          <w:rtl/>
+          <w:lang w:bidi="fa-IR"/>
+        </w:rPr>
+      </w:pPr>
+    </w:p>
+    <w:p>
+      <w:pPr>
+        <w:bidi/>
+        <w:rPr>
+          <w:rFonts w:ascii="Calibri" w:hAnsi="Calibri" w:cs="B Nazanin"/>
+          <w:sz w:val="24"/>
+          <w:szCs w:val="24"/>
+          <w:rtl/>
+          <w:lang w:bidi="fa-IR"/>
+        </w:rPr>
+      </w:pPr>
+    </w:p>
+    <w:p>
+      <w:pPr>
+        <w:bidi/>
+        <w:rPr>
+          <w:rFonts w:ascii="Calibri" w:hAnsi="Calibri" w:cs="B Nazanin"/>
+          <w:sz w:val="24"/>
+          <w:szCs w:val="24"/>
+          <w:rtl/>
+          <w:lang w:bidi="fa-IR"/>
+        </w:rPr>
+      </w:pPr>
+    </w:p>
+    <w:p>
+      <w:pPr>
+        <w:bidi/>
+        <w:rPr>
+          <w:rFonts w:ascii="Calibri" w:hAnsi="Calibri" w:cs="B Nazanin"/>
+          <w:sz w:val="24"/>
+          <w:szCs w:val="24"/>
+          <w:lang w:bidi="fa-IR"/>
+        </w:rPr>
+      </w:pPr>
+    </w:p>
+    <w:p>
+      <w:pPr>
+        <w:bidi/>
+        <w:rPr>
+          <w:rFonts w:ascii="Calibri" w:hAnsi="Calibri" w:cs="B Nazanin"/>
+          <w:sz w:val="24"/>
+          <w:szCs w:val="24"/>
+          <w:lang w:bidi="fa-IR"/>
+        </w:rPr>
+      </w:pPr>
+    </w:p>
+    <w:p>
+      <w:pPr>
+        <w:bidi/>
+        <w:rPr>
+          <w:rFonts w:ascii="Calibri" w:hAnsi="Calibri" w:cs="B Nazanin"/>
+          <w:sz w:val="24"/>
+          <w:szCs w:val="24"/>
+          <w:lang w:bidi="fa-IR"/>
+        </w:rPr>
+      </w:pPr>
+    </w:p>
+    <w:p>
+      <w:pPr>
+        <w:bidi/>
+        <w:rPr>
+          <w:rFonts w:ascii="Calibri" w:hAnsi="Calibri" w:cs="B Nazanin" w:hint="cs"/>
           <w:sz w:val="24"/>
           <w:szCs w:val="24"/>
           <w:rtl/>
@@ -16812,7 +16658,7 @@
                     </pic:cNvPicPr>
                   </pic:nvPicPr>
                   <pic:blipFill>
-                    <a:blip r:embed="rId35">
+                    <a:blip r:embed="rId36">
                       <a:extLst>
                         <a:ext uri="{28A0092B-C50C-407E-A947-70E740481C1C}">
                           <a14:useLocalDpi xmlns:a14="http://schemas.microsoft.com/office/drawing/2010/main" val="0"/>
@@ -17019,7 +16865,7 @@
       <w:pPr>
         <w:bidi/>
         <w:rPr>
-          <w:rFonts w:ascii="Calibri" w:hAnsi="Calibri" w:cs="B Nazanin" w:hint="cs"/>
+          <w:rFonts w:ascii="Calibri" w:hAnsi="Calibri" w:cs="B Nazanin"/>
           <w:color w:val="000000" w:themeColor="text1"/>
           <w:sz w:val="24"/>
           <w:szCs w:val="24"/>
@@ -17062,7 +16908,6 @@
         </w:rPr>
         <w:t xml:space="preserve">*در ورژن اصلی و دارای اپلیکیشن، افزودن سایت به صورت اسکن </w:t>
       </w:r>
-      <w:proofErr w:type="spellStart"/>
       <w:r>
         <w:rPr>
           <w:rFonts w:ascii="Calibri" w:hAnsi="Calibri" w:cs="B Nazanin"/>
@@ -17073,7 +16918,6 @@
         </w:rPr>
         <w:t>QRcode</w:t>
       </w:r>
-      <w:proofErr w:type="spellEnd"/>
       <w:r>
         <w:rPr>
           <w:rFonts w:ascii="Calibri" w:hAnsi="Calibri" w:cs="B Nazanin" w:hint="cs"/>
@@ -17111,6 +16955,7 @@
     <w:p>
       <w:pPr>
         <w:bidi/>
+        <w:jc w:val="center"/>
         <w:rPr>
           <w:rFonts w:ascii="Calibri" w:hAnsi="Calibri" w:cs="B Nazanin"/>
           <w:color w:val="C00000"/>
@@ -17120,19 +16965,65 @@
           <w:lang w:bidi="fa-IR"/>
         </w:rPr>
       </w:pPr>
-    </w:p>
-    <w:p>
-      <w:pPr>
-        <w:bidi/>
-        <w:rPr>
-          <w:rFonts w:ascii="Calibri" w:hAnsi="Calibri" w:cs="B Nazanin"/>
+      <w:r>
+        <w:rPr>
+          <w:rFonts w:ascii="Calibri" w:hAnsi="Calibri" w:cs="B Nazanin"/>
+          <w:noProof/>
           <w:color w:val="C00000"/>
           <w:sz w:val="24"/>
           <w:szCs w:val="24"/>
-          <w:rtl/>
-          <w:lang w:bidi="fa-IR"/>
-        </w:rPr>
-      </w:pPr>
+          <w:lang w:bidi="fa-IR"/>
+        </w:rPr>
+        <w:lastRenderedPageBreak/>
+        <w:drawing>
+          <wp:inline distT="0" distB="0" distL="0" distR="0" wp14:anchorId="30784AD1" wp14:editId="3C00500E">
+            <wp:extent cx="5084323" cy="4876800"/>
+            <wp:effectExtent l="0" t="0" r="2540" b="0"/>
+            <wp:docPr id="20" name="Picture 20"/>
+            <wp:cNvGraphicFramePr>
+              <a:graphicFrameLocks xmlns:a="http://schemas.openxmlformats.org/drawingml/2006/main" noChangeAspect="1"/>
+            </wp:cNvGraphicFramePr>
+            <a:graphic xmlns:a="http://schemas.openxmlformats.org/drawingml/2006/main">
+              <a:graphicData uri="http://schemas.openxmlformats.org/drawingml/2006/picture">
+                <pic:pic xmlns:pic="http://schemas.openxmlformats.org/drawingml/2006/picture">
+                  <pic:nvPicPr>
+                    <pic:cNvPr id="0" name="Picture 2"/>
+                    <pic:cNvPicPr>
+                      <a:picLocks noChangeAspect="1" noChangeArrowheads="1"/>
+                    </pic:cNvPicPr>
+                  </pic:nvPicPr>
+                  <pic:blipFill>
+                    <a:blip r:embed="rId37">
+                      <a:extLst>
+                        <a:ext uri="{28A0092B-C50C-407E-A947-70E740481C1C}">
+                          <a14:useLocalDpi xmlns:a14="http://schemas.microsoft.com/office/drawing/2010/main" val="0"/>
+                        </a:ext>
+                      </a:extLst>
+                    </a:blip>
+                    <a:srcRect/>
+                    <a:stretch>
+                      <a:fillRect/>
+                    </a:stretch>
+                  </pic:blipFill>
+                  <pic:spPr bwMode="auto">
+                    <a:xfrm>
+                      <a:off x="0" y="0"/>
+                      <a:ext cx="5086622" cy="4879005"/>
+                    </a:xfrm>
+                    <a:prstGeom prst="rect">
+                      <a:avLst/>
+                    </a:prstGeom>
+                    <a:noFill/>
+                    <a:ln>
+                      <a:noFill/>
+                    </a:ln>
+                  </pic:spPr>
+                </pic:pic>
+              </a:graphicData>
+            </a:graphic>
+          </wp:inline>
+        </w:drawing>
+      </w:r>
     </w:p>
     <w:p>
       <w:pPr>
@@ -17140,6 +17031,110 @@
         <w:rPr>
           <w:rFonts w:ascii="Calibri" w:hAnsi="Calibri" w:cs="B Nazanin"/>
           <w:color w:val="C00000"/>
+          <w:sz w:val="24"/>
+          <w:szCs w:val="24"/>
+          <w:rtl/>
+          <w:lang w:bidi="fa-IR"/>
+        </w:rPr>
+      </w:pPr>
+    </w:p>
+    <w:p>
+      <w:pPr>
+        <w:bidi/>
+        <w:rPr>
+          <w:rFonts w:ascii="Calibri" w:hAnsi="Calibri" w:cs="B Nazanin"/>
+          <w:color w:val="C00000"/>
+          <w:sz w:val="24"/>
+          <w:szCs w:val="24"/>
+          <w:rtl/>
+          <w:lang w:bidi="fa-IR"/>
+        </w:rPr>
+      </w:pPr>
+    </w:p>
+    <w:p>
+      <w:pPr>
+        <w:bidi/>
+        <w:rPr>
+          <w:rFonts w:ascii="Calibri" w:hAnsi="Calibri" w:cs="B Nazanin"/>
+          <w:color w:val="C00000"/>
+          <w:sz w:val="24"/>
+          <w:szCs w:val="24"/>
+          <w:rtl/>
+          <w:lang w:bidi="fa-IR"/>
+        </w:rPr>
+      </w:pPr>
+    </w:p>
+    <w:p>
+      <w:pPr>
+        <w:bidi/>
+        <w:rPr>
+          <w:rFonts w:ascii="Calibri" w:hAnsi="Calibri" w:cs="B Nazanin"/>
+          <w:color w:val="000000" w:themeColor="text1"/>
+          <w:sz w:val="24"/>
+          <w:szCs w:val="24"/>
+          <w:rtl/>
+          <w:lang w:bidi="fa-IR"/>
+        </w:rPr>
+      </w:pPr>
+    </w:p>
+    <w:p>
+      <w:pPr>
+        <w:bidi/>
+        <w:rPr>
+          <w:rFonts w:ascii="Calibri" w:hAnsi="Calibri" w:cs="B Nazanin"/>
+          <w:color w:val="000000" w:themeColor="text1"/>
+          <w:sz w:val="24"/>
+          <w:szCs w:val="24"/>
+          <w:rtl/>
+          <w:lang w:bidi="fa-IR"/>
+        </w:rPr>
+      </w:pPr>
+    </w:p>
+    <w:p>
+      <w:pPr>
+        <w:bidi/>
+        <w:rPr>
+          <w:rFonts w:ascii="Calibri" w:hAnsi="Calibri" w:cs="B Nazanin"/>
+          <w:color w:val="000000" w:themeColor="text1"/>
+          <w:sz w:val="24"/>
+          <w:szCs w:val="24"/>
+          <w:rtl/>
+          <w:lang w:bidi="fa-IR"/>
+        </w:rPr>
+      </w:pPr>
+    </w:p>
+    <w:p>
+      <w:pPr>
+        <w:bidi/>
+        <w:rPr>
+          <w:rFonts w:ascii="Calibri" w:hAnsi="Calibri" w:cs="B Nazanin"/>
+          <w:color w:val="000000" w:themeColor="text1"/>
+          <w:sz w:val="24"/>
+          <w:szCs w:val="24"/>
+          <w:rtl/>
+          <w:lang w:bidi="fa-IR"/>
+        </w:rPr>
+      </w:pPr>
+    </w:p>
+    <w:p>
+      <w:pPr>
+        <w:bidi/>
+        <w:rPr>
+          <w:rFonts w:ascii="Calibri" w:hAnsi="Calibri" w:cs="B Nazanin"/>
+          <w:color w:val="000000" w:themeColor="text1"/>
+          <w:sz w:val="24"/>
+          <w:szCs w:val="24"/>
+          <w:rtl/>
+          <w:lang w:bidi="fa-IR"/>
+        </w:rPr>
+      </w:pPr>
+    </w:p>
+    <w:p>
+      <w:pPr>
+        <w:bidi/>
+        <w:rPr>
+          <w:rFonts w:ascii="Calibri" w:hAnsi="Calibri" w:cs="B Nazanin"/>
+          <w:color w:val="000000" w:themeColor="text1"/>
           <w:sz w:val="24"/>
           <w:szCs w:val="24"/>
           <w:rtl/>
@@ -17212,7 +17207,7 @@
                     </pic:cNvPicPr>
                   </pic:nvPicPr>
                   <pic:blipFill>
-                    <a:blip r:embed="rId36">
+                    <a:blip r:embed="rId38">
                       <a:extLst>
                         <a:ext uri="{28A0092B-C50C-407E-A947-70E740481C1C}">
                           <a14:useLocalDpi xmlns:a14="http://schemas.microsoft.com/office/drawing/2010/main" val="0"/>
@@ -17308,7 +17303,7 @@
                     </pic:cNvPicPr>
                   </pic:nvPicPr>
                   <pic:blipFill>
-                    <a:blip r:embed="rId37">
+                    <a:blip r:embed="rId39">
                       <a:extLst>
                         <a:ext uri="{28A0092B-C50C-407E-A947-70E740481C1C}">
                           <a14:useLocalDpi xmlns:a14="http://schemas.microsoft.com/office/drawing/2010/main" val="0"/>
@@ -17404,7 +17399,7 @@
                     </pic:cNvPicPr>
                   </pic:nvPicPr>
                   <pic:blipFill>
-                    <a:blip r:embed="rId38">
+                    <a:blip r:embed="rId40">
                       <a:extLst>
                         <a:ext uri="{28A0092B-C50C-407E-A947-70E740481C1C}">
                           <a14:useLocalDpi xmlns:a14="http://schemas.microsoft.com/office/drawing/2010/main" val="0"/>
@@ -17513,7 +17508,7 @@
                     </pic:cNvPicPr>
                   </pic:nvPicPr>
                   <pic:blipFill>
-                    <a:blip r:embed="rId39">
+                    <a:blip r:embed="rId41">
                       <a:extLst>
                         <a:ext uri="{28A0092B-C50C-407E-A947-70E740481C1C}">
                           <a14:useLocalDpi xmlns:a14="http://schemas.microsoft.com/office/drawing/2010/main" val="0"/>
@@ -17608,7 +17603,7 @@
       <w:pPr>
         <w:bidi/>
         <w:rPr>
-          <w:rFonts w:ascii="Calibri" w:hAnsi="Calibri" w:cs="B Nazanin" w:hint="cs"/>
+          <w:rFonts w:ascii="Calibri" w:hAnsi="Calibri" w:cs="B Nazanin"/>
           <w:color w:val="000000" w:themeColor="text1"/>
           <w:sz w:val="24"/>
           <w:szCs w:val="24"/>
@@ -17617,7 +17612,7 @@
       </w:pPr>
     </w:p>
     <w:sectPr>
-      <w:footerReference w:type="default" r:id="rId40"/>
+      <w:footerReference w:type="default" r:id="rId42"/>
       <w:pgSz w:w="12240" w:h="15840"/>
       <w:pgMar w:top="1440" w:right="1440" w:bottom="1440" w:left="1440" w:header="720" w:footer="720" w:gutter="0"/>
       <w:cols w:space="720"/>

--- a/Documentation and logo/Paas Documentation.docx
+++ b/Documentation and logo/Paas Documentation.docx
@@ -1,6 +1,6 @@
 
 <file path=word/document.xml><?xml version="1.0" encoding="utf-8"?>
-<w:document xmlns:wpc="http://schemas.microsoft.com/office/word/2010/wordprocessingCanvas" xmlns:cx="http://schemas.microsoft.com/office/drawing/2014/chartex" xmlns:cx1="http://schemas.microsoft.com/office/drawing/2015/9/8/chartex" xmlns:cx2="http://schemas.microsoft.com/office/drawing/2015/10/21/chartex" xmlns:cx3="http://schemas.microsoft.com/office/drawing/2016/5/9/chartex" xmlns:cx4="http://schemas.microsoft.com/office/drawing/2016/5/10/chartex" xmlns:cx5="http://schemas.microsoft.com/office/drawing/2016/5/11/chartex" xmlns:cx6="http://schemas.microsoft.com/office/drawing/2016/5/12/chartex" xmlns:cx7="http://schemas.microsoft.com/office/drawing/2016/5/13/chartex" xmlns:cx8="http://schemas.microsoft.com/office/drawing/2016/5/14/chartex" xmlns:mc="http://schemas.openxmlformats.org/markup-compatibility/2006" xmlns:aink="http://schemas.microsoft.com/office/drawing/2016/ink" xmlns:am3d="http://schemas.microsoft.com/office/drawing/2017/model3d" xmlns:o="urn:schemas-microsoft-com:office:office" xmlns:r="http://schemas.openxmlformats.org/officeDocument/2006/relationships" xmlns:m="http://schemas.openxmlformats.org/officeDocument/2006/math" xmlns:v="urn:schemas-microsoft-com:vml" xmlns:wp14="http://schemas.microsoft.com/office/word/2010/wordprocessingDrawing" xmlns:wp="http://schemas.openxmlformats.org/drawingml/2006/wordprocessingDrawing" xmlns:w10="urn:schemas-microsoft-com:office:word" xmlns:w="http://schemas.openxmlformats.org/wordprocessingml/2006/main" xmlns:w14="http://schemas.microsoft.com/office/word/2010/wordml" xmlns:w15="http://schemas.microsoft.com/office/word/2012/wordml" xmlns:w16cex="http://schemas.microsoft.com/office/word/2018/wordml/cex" xmlns:w16cid="http://schemas.microsoft.com/office/word/2016/wordml/cid" xmlns:w16="http://schemas.microsoft.com/office/word/2018/wordml" xmlns:w16se="http://schemas.microsoft.com/office/word/2015/wordml/symex" xmlns:wpg="http://schemas.microsoft.com/office/word/2010/wordprocessingGroup" xmlns:wpi="http://schemas.microsoft.com/office/word/2010/wordprocessingInk" xmlns:wne="http://schemas.microsoft.com/office/word/2006/wordml" xmlns:wps="http://schemas.microsoft.com/office/word/2010/wordprocessingShape" mc:Ignorable="w14 w15 w16se w16cid w16 w16cex wp14">
+<w:document xmlns:wpc="http://schemas.microsoft.com/office/word/2010/wordprocessingCanvas" xmlns:cx="http://schemas.microsoft.com/office/drawing/2014/chartex" xmlns:cx1="http://schemas.microsoft.com/office/drawing/2015/9/8/chartex" xmlns:cx2="http://schemas.microsoft.com/office/drawing/2015/10/21/chartex" xmlns:cx3="http://schemas.microsoft.com/office/drawing/2016/5/9/chartex" xmlns:cx4="http://schemas.microsoft.com/office/drawing/2016/5/10/chartex" xmlns:cx5="http://schemas.microsoft.com/office/drawing/2016/5/11/chartex" xmlns:cx6="http://schemas.microsoft.com/office/drawing/2016/5/12/chartex" xmlns:cx7="http://schemas.microsoft.com/office/drawing/2016/5/13/chartex" xmlns:cx8="http://schemas.microsoft.com/office/drawing/2016/5/14/chartex" xmlns:mc="http://schemas.openxmlformats.org/markup-compatibility/2006" xmlns:aink="http://schemas.microsoft.com/office/drawing/2016/ink" xmlns:am3d="http://schemas.microsoft.com/office/drawing/2017/model3d" xmlns:o="urn:schemas-microsoft-com:office:office" xmlns:r="http://schemas.openxmlformats.org/officeDocument/2006/relationships" xmlns:m="http://schemas.openxmlformats.org/officeDocument/2006/math" xmlns:v="urn:schemas-microsoft-com:vml" xmlns:wp14="http://schemas.microsoft.com/office/word/2010/wordprocessingDrawing" xmlns:wp="http://schemas.openxmlformats.org/drawingml/2006/wordprocessingDrawing" xmlns:w10="urn:schemas-microsoft-com:office:word" xmlns:w="http://schemas.openxmlformats.org/wordprocessingml/2006/main" xmlns:w14="http://schemas.microsoft.com/office/word/2010/wordml" xmlns:w15="http://schemas.microsoft.com/office/word/2012/wordml" xmlns:w16cex="http://schemas.microsoft.com/office/word/2018/wordml/cex" xmlns:w16cid="http://schemas.microsoft.com/office/word/2016/wordml/cid" xmlns:w16="http://schemas.microsoft.com/office/word/2018/wordml" xmlns:w16sdtdh="http://schemas.microsoft.com/office/word/2020/wordml/sdtdatahash" xmlns:w16se="http://schemas.microsoft.com/office/word/2015/wordml/symex" xmlns:wpg="http://schemas.microsoft.com/office/word/2010/wordprocessingGroup" xmlns:wpi="http://schemas.microsoft.com/office/word/2010/wordprocessingInk" xmlns:wne="http://schemas.microsoft.com/office/word/2006/wordml" xmlns:wps="http://schemas.microsoft.com/office/word/2010/wordprocessingShape" mc:Ignorable="w14 w15 w16se w16cid w16 w16cex w16sdtdh wp14">
   <w:body>
     <w:p>
       <w:pPr>
@@ -305,6 +305,7 @@
           <w:lang w:bidi="fa-IR"/>
         </w:rPr>
       </w:pPr>
+      <w:proofErr w:type="spellStart"/>
       <w:r>
         <w:rPr>
           <w:rFonts w:ascii="G2 Rubber Stamp LET" w:hAnsi="G2 Rubber Stamp LET" w:cs="B Nazanin"/>
@@ -314,7 +315,19 @@
           <w:szCs w:val="96"/>
           <w:lang w:bidi="fa-IR"/>
         </w:rPr>
-        <w:t xml:space="preserve">Paas </w:t>
+        <w:t>Paas</w:t>
+      </w:r>
+      <w:proofErr w:type="spellEnd"/>
+      <w:r>
+        <w:rPr>
+          <w:rFonts w:ascii="G2 Rubber Stamp LET" w:hAnsi="G2 Rubber Stamp LET" w:cs="B Nazanin"/>
+          <w:b/>
+          <w:bCs/>
+          <w:sz w:val="96"/>
+          <w:szCs w:val="96"/>
+          <w:lang w:bidi="fa-IR"/>
+        </w:rPr>
+        <w:t xml:space="preserve"> </w:t>
       </w:r>
       <w:r>
         <w:rPr>
@@ -1209,6 +1222,7 @@
         </w:rPr>
         <w:t xml:space="preserve"> </w:t>
       </w:r>
+      <w:proofErr w:type="spellStart"/>
       <w:r>
         <w:rPr>
           <w:rFonts w:ascii="Vazir Thin WOL" w:hAnsi="Vazir Thin WOL" w:cs="B Nazanin"/>
@@ -1219,6 +1233,7 @@
         </w:rPr>
         <w:t>QRcode</w:t>
       </w:r>
+      <w:proofErr w:type="spellEnd"/>
       <w:r>
         <w:rPr>
           <w:rFonts w:ascii="Vazir Thin WOL" w:hAnsi="Vazir Thin WOL" w:cs="B Nazanin"/>
@@ -1408,6 +1423,7 @@
         </w:rPr>
         <w:t xml:space="preserve"> </w:t>
       </w:r>
+      <w:proofErr w:type="spellStart"/>
       <w:r>
         <w:rPr>
           <w:rFonts w:ascii="Vazir Thin WOL" w:hAnsi="Vazir Thin WOL" w:cs="B Nazanin"/>
@@ -1417,6 +1433,7 @@
         </w:rPr>
         <w:t>QRcode</w:t>
       </w:r>
+      <w:proofErr w:type="spellEnd"/>
       <w:r>
         <w:rPr>
           <w:rFonts w:ascii="Vazir Thin WOL" w:hAnsi="Vazir Thin WOL" w:cs="B Nazanin"/>
@@ -2666,12 +2683,17 @@
           <w:bCs/>
           <w:sz w:val="24"/>
           <w:szCs w:val="24"/>
-          <w:lang w:bidi="fa-IR"/>
-        </w:rPr>
-      </w:pPr>
-      <w:r>
-        <w:rPr>
-          <w:rFonts w:ascii="Vazir Thin WOL" w:hAnsi="Vazir Thin WOL" w:cs="B Nazanin" w:hint="eastAsia"/>
+          <w:rtl/>
+          <w:lang w:bidi="fa-IR"/>
+        </w:rPr>
+      </w:pPr>
+    </w:p>
+    <w:p>
+      <w:pPr>
+        <w:bidi/>
+        <w:jc w:val="both"/>
+        <w:rPr>
+          <w:rFonts w:ascii="Vazir Thin WOL" w:hAnsi="Vazir Thin WOL" w:cs="B Nazanin"/>
           <w:b/>
           <w:bCs/>
           <w:sz w:val="24"/>
@@ -2679,8 +2701,360 @@
           <w:rtl/>
           <w:lang w:bidi="fa-IR"/>
         </w:rPr>
-        <w:t>صفحات</w:t>
-      </w:r>
+      </w:pPr>
+    </w:p>
+    <w:p>
+      <w:pPr>
+        <w:bidi/>
+        <w:jc w:val="both"/>
+        <w:rPr>
+          <w:rFonts w:ascii="Vazir Thin WOL" w:hAnsi="Vazir Thin WOL" w:cs="B Nazanin"/>
+          <w:b/>
+          <w:bCs/>
+          <w:sz w:val="24"/>
+          <w:szCs w:val="24"/>
+          <w:rtl/>
+          <w:lang w:bidi="fa-IR"/>
+        </w:rPr>
+      </w:pPr>
+    </w:p>
+    <w:p>
+      <w:pPr>
+        <w:bidi/>
+        <w:jc w:val="both"/>
+        <w:rPr>
+          <w:rFonts w:ascii="Vazir Thin WOL" w:hAnsi="Vazir Thin WOL" w:cs="B Nazanin"/>
+          <w:b/>
+          <w:bCs/>
+          <w:sz w:val="24"/>
+          <w:szCs w:val="24"/>
+          <w:rtl/>
+          <w:lang w:bidi="fa-IR"/>
+        </w:rPr>
+      </w:pPr>
+    </w:p>
+    <w:p>
+      <w:pPr>
+        <w:bidi/>
+        <w:jc w:val="both"/>
+        <w:rPr>
+          <w:rFonts w:ascii="Vazir Thin WOL" w:hAnsi="Vazir Thin WOL" w:cs="B Nazanin"/>
+          <w:b/>
+          <w:bCs/>
+          <w:sz w:val="24"/>
+          <w:szCs w:val="24"/>
+          <w:rtl/>
+          <w:lang w:bidi="fa-IR"/>
+        </w:rPr>
+      </w:pPr>
+    </w:p>
+    <w:p>
+      <w:pPr>
+        <w:bidi/>
+        <w:jc w:val="both"/>
+        <w:rPr>
+          <w:rFonts w:ascii="Vazir Thin WOL" w:hAnsi="Vazir Thin WOL" w:cs="B Nazanin"/>
+          <w:b/>
+          <w:bCs/>
+          <w:sz w:val="24"/>
+          <w:szCs w:val="24"/>
+          <w:rtl/>
+          <w:lang w:bidi="fa-IR"/>
+        </w:rPr>
+      </w:pPr>
+    </w:p>
+    <w:p>
+      <w:pPr>
+        <w:bidi/>
+        <w:jc w:val="both"/>
+        <w:rPr>
+          <w:rFonts w:ascii="Vazir Thin WOL" w:hAnsi="Vazir Thin WOL" w:cs="B Nazanin"/>
+          <w:b/>
+          <w:bCs/>
+          <w:sz w:val="24"/>
+          <w:szCs w:val="24"/>
+          <w:rtl/>
+          <w:lang w:bidi="fa-IR"/>
+        </w:rPr>
+      </w:pPr>
+    </w:p>
+    <w:p>
+      <w:pPr>
+        <w:bidi/>
+        <w:jc w:val="both"/>
+        <w:rPr>
+          <w:rFonts w:ascii="Vazir Thin WOL" w:hAnsi="Vazir Thin WOL" w:cs="B Nazanin"/>
+          <w:b/>
+          <w:bCs/>
+          <w:sz w:val="24"/>
+          <w:szCs w:val="24"/>
+          <w:rtl/>
+          <w:lang w:bidi="fa-IR"/>
+        </w:rPr>
+      </w:pPr>
+    </w:p>
+    <w:p>
+      <w:pPr>
+        <w:bidi/>
+        <w:jc w:val="both"/>
+        <w:rPr>
+          <w:rFonts w:ascii="Vazir Thin WOL" w:hAnsi="Vazir Thin WOL" w:cs="B Nazanin"/>
+          <w:b/>
+          <w:bCs/>
+          <w:sz w:val="24"/>
+          <w:szCs w:val="24"/>
+          <w:rtl/>
+          <w:lang w:bidi="fa-IR"/>
+        </w:rPr>
+      </w:pPr>
+    </w:p>
+    <w:p>
+      <w:pPr>
+        <w:bidi/>
+        <w:jc w:val="both"/>
+        <w:rPr>
+          <w:rFonts w:ascii="Vazir Thin WOL" w:hAnsi="Vazir Thin WOL" w:cs="B Nazanin"/>
+          <w:b/>
+          <w:bCs/>
+          <w:sz w:val="24"/>
+          <w:szCs w:val="24"/>
+          <w:rtl/>
+          <w:lang w:bidi="fa-IR"/>
+        </w:rPr>
+      </w:pPr>
+    </w:p>
+    <w:p>
+      <w:pPr>
+        <w:bidi/>
+        <w:jc w:val="both"/>
+        <w:rPr>
+          <w:rFonts w:ascii="Vazir Thin WOL" w:hAnsi="Vazir Thin WOL" w:cs="B Nazanin"/>
+          <w:b/>
+          <w:bCs/>
+          <w:sz w:val="24"/>
+          <w:szCs w:val="24"/>
+          <w:rtl/>
+          <w:lang w:bidi="fa-IR"/>
+        </w:rPr>
+      </w:pPr>
+    </w:p>
+    <w:p>
+      <w:pPr>
+        <w:bidi/>
+        <w:jc w:val="both"/>
+        <w:rPr>
+          <w:rFonts w:ascii="Vazir Thin WOL" w:hAnsi="Vazir Thin WOL" w:cs="B Nazanin"/>
+          <w:b/>
+          <w:bCs/>
+          <w:sz w:val="24"/>
+          <w:szCs w:val="24"/>
+          <w:rtl/>
+          <w:lang w:bidi="fa-IR"/>
+        </w:rPr>
+      </w:pPr>
+    </w:p>
+    <w:p>
+      <w:pPr>
+        <w:bidi/>
+        <w:jc w:val="both"/>
+        <w:rPr>
+          <w:rFonts w:ascii="Vazir Thin WOL" w:hAnsi="Vazir Thin WOL" w:cs="B Nazanin"/>
+          <w:b/>
+          <w:bCs/>
+          <w:sz w:val="24"/>
+          <w:szCs w:val="24"/>
+          <w:rtl/>
+          <w:lang w:bidi="fa-IR"/>
+        </w:rPr>
+      </w:pPr>
+    </w:p>
+    <w:p>
+      <w:pPr>
+        <w:bidi/>
+        <w:jc w:val="both"/>
+        <w:rPr>
+          <w:rFonts w:ascii="Vazir Thin WOL" w:hAnsi="Vazir Thin WOL" w:cs="B Nazanin"/>
+          <w:b/>
+          <w:bCs/>
+          <w:sz w:val="24"/>
+          <w:szCs w:val="24"/>
+          <w:rtl/>
+          <w:lang w:bidi="fa-IR"/>
+        </w:rPr>
+      </w:pPr>
+    </w:p>
+    <w:p>
+      <w:pPr>
+        <w:bidi/>
+        <w:jc w:val="both"/>
+        <w:rPr>
+          <w:rFonts w:ascii="Vazir Thin WOL" w:hAnsi="Vazir Thin WOL" w:cs="B Nazanin"/>
+          <w:b/>
+          <w:bCs/>
+          <w:sz w:val="24"/>
+          <w:szCs w:val="24"/>
+          <w:rtl/>
+          <w:lang w:bidi="fa-IR"/>
+        </w:rPr>
+      </w:pPr>
+    </w:p>
+    <w:p>
+      <w:pPr>
+        <w:bidi/>
+        <w:jc w:val="both"/>
+        <w:rPr>
+          <w:rFonts w:ascii="Vazir Thin WOL" w:hAnsi="Vazir Thin WOL" w:cs="B Nazanin"/>
+          <w:b/>
+          <w:bCs/>
+          <w:sz w:val="24"/>
+          <w:szCs w:val="24"/>
+          <w:rtl/>
+          <w:lang w:bidi="fa-IR"/>
+        </w:rPr>
+      </w:pPr>
+    </w:p>
+    <w:p>
+      <w:pPr>
+        <w:bidi/>
+        <w:jc w:val="both"/>
+        <w:rPr>
+          <w:rFonts w:ascii="Vazir Thin WOL" w:hAnsi="Vazir Thin WOL" w:cs="B Nazanin"/>
+          <w:b/>
+          <w:bCs/>
+          <w:sz w:val="24"/>
+          <w:szCs w:val="24"/>
+          <w:rtl/>
+          <w:lang w:bidi="fa-IR"/>
+        </w:rPr>
+      </w:pPr>
+    </w:p>
+    <w:p>
+      <w:pPr>
+        <w:bidi/>
+        <w:jc w:val="both"/>
+        <w:rPr>
+          <w:rFonts w:ascii="Vazir Thin WOL" w:hAnsi="Vazir Thin WOL" w:cs="B Nazanin"/>
+          <w:b/>
+          <w:bCs/>
+          <w:sz w:val="24"/>
+          <w:szCs w:val="24"/>
+          <w:rtl/>
+          <w:lang w:bidi="fa-IR"/>
+        </w:rPr>
+      </w:pPr>
+    </w:p>
+    <w:p>
+      <w:pPr>
+        <w:bidi/>
+        <w:jc w:val="both"/>
+        <w:rPr>
+          <w:rFonts w:ascii="Vazir Thin WOL" w:hAnsi="Vazir Thin WOL" w:cs="B Nazanin"/>
+          <w:b/>
+          <w:bCs/>
+          <w:sz w:val="24"/>
+          <w:szCs w:val="24"/>
+          <w:lang w:bidi="fa-IR"/>
+        </w:rPr>
+      </w:pPr>
+    </w:p>
+    <w:p>
+      <w:pPr>
+        <w:bidi/>
+        <w:jc w:val="both"/>
+        <w:rPr>
+          <w:rFonts w:ascii="Vazir Thin WOL" w:hAnsi="Vazir Thin WOL" w:cs="B Nazanin"/>
+          <w:b/>
+          <w:bCs/>
+          <w:sz w:val="24"/>
+          <w:szCs w:val="24"/>
+          <w:lang w:bidi="fa-IR"/>
+        </w:rPr>
+      </w:pPr>
+    </w:p>
+    <w:p>
+      <w:pPr>
+        <w:bidi/>
+        <w:jc w:val="both"/>
+        <w:rPr>
+          <w:rFonts w:ascii="Vazir Thin WOL" w:hAnsi="Vazir Thin WOL" w:cs="B Nazanin"/>
+          <w:b/>
+          <w:bCs/>
+          <w:sz w:val="24"/>
+          <w:szCs w:val="24"/>
+          <w:lang w:bidi="fa-IR"/>
+        </w:rPr>
+      </w:pPr>
+    </w:p>
+    <w:p>
+      <w:pPr>
+        <w:bidi/>
+        <w:jc w:val="both"/>
+        <w:rPr>
+          <w:rFonts w:ascii="Vazir Thin WOL" w:hAnsi="Vazir Thin WOL" w:cs="B Nazanin"/>
+          <w:b/>
+          <w:bCs/>
+          <w:sz w:val="24"/>
+          <w:szCs w:val="24"/>
+          <w:lang w:bidi="fa-IR"/>
+        </w:rPr>
+      </w:pPr>
+    </w:p>
+    <w:p>
+      <w:pPr>
+        <w:bidi/>
+        <w:jc w:val="both"/>
+        <w:rPr>
+          <w:rFonts w:ascii="Vazir Thin WOL" w:hAnsi="Vazir Thin WOL" w:cs="B Nazanin"/>
+          <w:b/>
+          <w:bCs/>
+          <w:sz w:val="24"/>
+          <w:szCs w:val="24"/>
+          <w:lang w:bidi="fa-IR"/>
+        </w:rPr>
+      </w:pPr>
+    </w:p>
+    <w:p>
+      <w:pPr>
+        <w:bidi/>
+        <w:jc w:val="both"/>
+        <w:rPr>
+          <w:rFonts w:ascii="Vazir Thin WOL" w:hAnsi="Vazir Thin WOL" w:cs="B Nazanin"/>
+          <w:b/>
+          <w:bCs/>
+          <w:sz w:val="24"/>
+          <w:szCs w:val="24"/>
+          <w:lang w:bidi="fa-IR"/>
+        </w:rPr>
+      </w:pPr>
+    </w:p>
+    <w:p>
+      <w:pPr>
+        <w:bidi/>
+        <w:jc w:val="both"/>
+        <w:rPr>
+          <w:rFonts w:ascii="Vazir Thin WOL" w:hAnsi="Vazir Thin WOL" w:cs="B Nazanin"/>
+          <w:b/>
+          <w:bCs/>
+          <w:sz w:val="24"/>
+          <w:szCs w:val="24"/>
+          <w:lang w:bidi="fa-IR"/>
+        </w:rPr>
+      </w:pPr>
+    </w:p>
+    <w:p>
+      <w:pPr>
+        <w:bidi/>
+        <w:jc w:val="both"/>
+        <w:rPr>
+          <w:rFonts w:ascii="Vazir Thin WOL" w:hAnsi="Vazir Thin WOL" w:cs="B Nazanin"/>
+          <w:b/>
+          <w:bCs/>
+          <w:sz w:val="24"/>
+          <w:szCs w:val="24"/>
+          <w:rtl/>
+          <w:lang w:bidi="fa-IR"/>
+        </w:rPr>
+      </w:pPr>
       <w:r>
         <w:rPr>
           <w:rFonts w:ascii="Vazir Thin WOL" w:hAnsi="Vazir Thin WOL" w:cs="B Nazanin" w:hint="cs"/>
@@ -2691,825 +3065,6 @@
           <w:rtl/>
           <w:lang w:bidi="fa-IR"/>
         </w:rPr>
-        <w:t xml:space="preserve">                                                                                                                                                                           </w:t>
-      </w:r>
-      <w:r>
-        <w:rPr>
-          <w:rFonts w:ascii="Vazir Thin WOL" w:hAnsi="Vazir Thin WOL" w:cs="B Nazanin" w:hint="cs"/>
-          <w:sz w:val="24"/>
-          <w:szCs w:val="24"/>
-          <w:rtl/>
-          <w:lang w:bidi="fa-IR"/>
-        </w:rPr>
-        <w:t>31</w:t>
-      </w:r>
-    </w:p>
-    <w:p>
-      <w:pPr>
-        <w:pStyle w:val="ListParagraph"/>
-        <w:numPr>
-          <w:ilvl w:val="0"/>
-          <w:numId w:val="38"/>
-        </w:numPr>
-        <w:bidi/>
-        <w:jc w:val="both"/>
-        <w:rPr>
-          <w:rFonts w:ascii="Vazir Thin WOL" w:hAnsi="Vazir Thin WOL" w:cs="B Nazanin"/>
-          <w:sz w:val="24"/>
-          <w:szCs w:val="24"/>
-          <w:highlight w:val="lightGray"/>
-          <w:lang w:bidi="fa-IR"/>
-        </w:rPr>
-      </w:pPr>
-      <w:r>
-        <w:rPr>
-          <w:rFonts w:ascii="Vazir Thin WOL" w:hAnsi="Vazir Thin WOL" w:cs="B Nazanin" w:hint="eastAsia"/>
-          <w:sz w:val="24"/>
-          <w:szCs w:val="24"/>
-          <w:highlight w:val="lightGray"/>
-          <w:rtl/>
-          <w:lang w:bidi="fa-IR"/>
-        </w:rPr>
-        <w:t>صفحه</w:t>
-      </w:r>
-      <w:r>
-        <w:rPr>
-          <w:rFonts w:ascii="Vazir Thin WOL" w:hAnsi="Vazir Thin WOL" w:cs="B Nazanin"/>
-          <w:sz w:val="24"/>
-          <w:szCs w:val="24"/>
-          <w:highlight w:val="lightGray"/>
-          <w:rtl/>
-          <w:lang w:bidi="fa-IR"/>
-        </w:rPr>
-        <w:t xml:space="preserve"> اصل</w:t>
-      </w:r>
-      <w:r>
-        <w:rPr>
-          <w:rFonts w:ascii="Vazir Thin WOL" w:hAnsi="Vazir Thin WOL" w:cs="B Nazanin" w:hint="cs"/>
-          <w:sz w:val="24"/>
-          <w:szCs w:val="24"/>
-          <w:highlight w:val="lightGray"/>
-          <w:rtl/>
-          <w:lang w:bidi="fa-IR"/>
-        </w:rPr>
-        <w:t>ی</w:t>
-      </w:r>
-      <w:r>
-        <w:rPr>
-          <w:rFonts w:ascii="Vazir Thin WOL" w:hAnsi="Vazir Thin WOL" w:cs="B Nazanin"/>
-          <w:sz w:val="24"/>
-          <w:szCs w:val="24"/>
-          <w:highlight w:val="lightGray"/>
-          <w:rtl/>
-          <w:lang w:bidi="fa-IR"/>
-        </w:rPr>
-        <w:t xml:space="preserve"> سا</w:t>
-      </w:r>
-      <w:r>
-        <w:rPr>
-          <w:rFonts w:ascii="Vazir Thin WOL" w:hAnsi="Vazir Thin WOL" w:cs="B Nazanin" w:hint="cs"/>
-          <w:sz w:val="24"/>
-          <w:szCs w:val="24"/>
-          <w:highlight w:val="lightGray"/>
-          <w:rtl/>
-          <w:lang w:bidi="fa-IR"/>
-        </w:rPr>
-        <w:t>ی</w:t>
-      </w:r>
-      <w:r>
-        <w:rPr>
-          <w:rFonts w:ascii="Vazir Thin WOL" w:hAnsi="Vazir Thin WOL" w:cs="B Nazanin" w:hint="eastAsia"/>
-          <w:sz w:val="24"/>
-          <w:szCs w:val="24"/>
-          <w:highlight w:val="lightGray"/>
-          <w:rtl/>
-          <w:lang w:bidi="fa-IR"/>
-        </w:rPr>
-        <w:t>ت</w:t>
-      </w:r>
-      <w:r>
-        <w:rPr>
-          <w:rFonts w:ascii="Vazir Thin WOL" w:hAnsi="Vazir Thin WOL" w:cs="B Nazanin" w:hint="cs"/>
-          <w:sz w:val="24"/>
-          <w:szCs w:val="24"/>
-          <w:highlight w:val="lightGray"/>
-          <w:rtl/>
-          <w:lang w:bidi="fa-IR"/>
-        </w:rPr>
-        <w:t xml:space="preserve">                                                                                                                                 31</w:t>
-      </w:r>
-    </w:p>
-    <w:p>
-      <w:pPr>
-        <w:pStyle w:val="ListParagraph"/>
-        <w:numPr>
-          <w:ilvl w:val="0"/>
-          <w:numId w:val="38"/>
-        </w:numPr>
-        <w:bidi/>
-        <w:jc w:val="both"/>
-        <w:rPr>
-          <w:rFonts w:ascii="Vazir Thin WOL" w:hAnsi="Vazir Thin WOL" w:cs="B Nazanin"/>
-          <w:sz w:val="24"/>
-          <w:szCs w:val="24"/>
-          <w:lang w:bidi="fa-IR"/>
-        </w:rPr>
-      </w:pPr>
-      <w:r>
-        <w:rPr>
-          <w:rFonts w:ascii="Vazir Thin WOL" w:hAnsi="Vazir Thin WOL" w:cs="B Nazanin" w:hint="eastAsia"/>
-          <w:sz w:val="24"/>
-          <w:szCs w:val="24"/>
-          <w:rtl/>
-          <w:lang w:bidi="fa-IR"/>
-        </w:rPr>
-        <w:lastRenderedPageBreak/>
-        <w:t>صفحه</w:t>
-      </w:r>
-      <w:r>
-        <w:rPr>
-          <w:rFonts w:ascii="Vazir Thin WOL" w:hAnsi="Vazir Thin WOL" w:cs="B Nazanin"/>
-          <w:sz w:val="24"/>
-          <w:szCs w:val="24"/>
-          <w:rtl/>
-          <w:lang w:bidi="fa-IR"/>
-        </w:rPr>
-        <w:t xml:space="preserve"> داشبورد کاربر</w:t>
-      </w:r>
-      <w:r>
-        <w:rPr>
-          <w:rFonts w:ascii="Vazir Thin WOL" w:hAnsi="Vazir Thin WOL" w:cs="B Nazanin" w:hint="cs"/>
-          <w:sz w:val="24"/>
-          <w:szCs w:val="24"/>
-          <w:rtl/>
-          <w:lang w:bidi="fa-IR"/>
-        </w:rPr>
-        <w:t xml:space="preserve">                                                                                                                                 </w:t>
-      </w:r>
-      <w:r>
-        <w:rPr>
-          <w:rFonts w:ascii="Vazir Thin WOL" w:hAnsi="Vazir Thin WOL" w:cs="B Nazanin" w:hint="cs"/>
-          <w:sz w:val="24"/>
-          <w:szCs w:val="24"/>
-          <w:rtl/>
-          <w:lang w:bidi="fa-IR"/>
-        </w:rPr>
-        <w:t>33</w:t>
-      </w:r>
-    </w:p>
-    <w:p>
-      <w:pPr>
-        <w:pStyle w:val="ListParagraph"/>
-        <w:numPr>
-          <w:ilvl w:val="0"/>
-          <w:numId w:val="38"/>
-        </w:numPr>
-        <w:bidi/>
-        <w:jc w:val="both"/>
-        <w:rPr>
-          <w:rFonts w:ascii="Vazir Thin WOL" w:hAnsi="Vazir Thin WOL" w:cs="B Nazanin"/>
-          <w:sz w:val="24"/>
-          <w:szCs w:val="24"/>
-          <w:highlight w:val="lightGray"/>
-          <w:lang w:bidi="fa-IR"/>
-        </w:rPr>
-      </w:pPr>
-      <w:r>
-        <w:rPr>
-          <w:rFonts w:ascii="Vazir Thin WOL" w:hAnsi="Vazir Thin WOL" w:cs="B Nazanin" w:hint="eastAsia"/>
-          <w:sz w:val="24"/>
-          <w:szCs w:val="24"/>
-          <w:highlight w:val="lightGray"/>
-          <w:rtl/>
-          <w:lang w:bidi="fa-IR"/>
-        </w:rPr>
-        <w:t>ثبت</w:t>
-      </w:r>
-      <w:r>
-        <w:rPr>
-          <w:rFonts w:ascii="Vazir Thin WOL" w:hAnsi="Vazir Thin WOL" w:cs="B Nazanin"/>
-          <w:sz w:val="24"/>
-          <w:szCs w:val="24"/>
-          <w:highlight w:val="lightGray"/>
-          <w:rtl/>
-          <w:lang w:bidi="fa-IR"/>
-        </w:rPr>
-        <w:t xml:space="preserve"> نام کاربران</w:t>
-      </w:r>
-      <w:r>
-        <w:rPr>
-          <w:rFonts w:ascii="Vazir Thin WOL" w:hAnsi="Vazir Thin WOL" w:cs="B Nazanin" w:hint="cs"/>
-          <w:sz w:val="24"/>
-          <w:szCs w:val="24"/>
-          <w:highlight w:val="lightGray"/>
-          <w:rtl/>
-          <w:lang w:bidi="fa-IR"/>
-        </w:rPr>
-        <w:t xml:space="preserve">                                                                                                                                </w:t>
-      </w:r>
-      <w:r>
-        <w:rPr>
-          <w:rFonts w:ascii="Vazir Thin WOL" w:hAnsi="Vazir Thin WOL" w:cs="B Nazanin" w:hint="cs"/>
-          <w:sz w:val="24"/>
-          <w:szCs w:val="24"/>
-          <w:highlight w:val="lightGray"/>
-          <w:rtl/>
-          <w:lang w:bidi="fa-IR"/>
-        </w:rPr>
-        <w:t>35</w:t>
-      </w:r>
-    </w:p>
-    <w:p>
-      <w:pPr>
-        <w:pStyle w:val="ListParagraph"/>
-        <w:numPr>
-          <w:ilvl w:val="0"/>
-          <w:numId w:val="38"/>
-        </w:numPr>
-        <w:bidi/>
-        <w:jc w:val="both"/>
-        <w:rPr>
-          <w:rFonts w:ascii="Vazir Thin WOL" w:hAnsi="Vazir Thin WOL" w:cs="B Nazanin"/>
-          <w:sz w:val="24"/>
-          <w:szCs w:val="24"/>
-          <w:lang w:bidi="fa-IR"/>
-        </w:rPr>
-      </w:pPr>
-      <w:r>
-        <w:rPr>
-          <w:rFonts w:ascii="Vazir Thin WOL" w:hAnsi="Vazir Thin WOL" w:cs="B Nazanin" w:hint="eastAsia"/>
-          <w:sz w:val="24"/>
-          <w:szCs w:val="24"/>
-          <w:rtl/>
-          <w:lang w:bidi="fa-IR"/>
-        </w:rPr>
-        <w:t>ثبت</w:t>
-      </w:r>
-      <w:r>
-        <w:rPr>
-          <w:rFonts w:ascii="Vazir Thin WOL" w:hAnsi="Vazir Thin WOL" w:cs="B Nazanin"/>
-          <w:sz w:val="24"/>
-          <w:szCs w:val="24"/>
-          <w:rtl/>
-          <w:lang w:bidi="fa-IR"/>
-        </w:rPr>
-        <w:t xml:space="preserve"> نام سا</w:t>
-      </w:r>
-      <w:r>
-        <w:rPr>
-          <w:rFonts w:ascii="Vazir Thin WOL" w:hAnsi="Vazir Thin WOL" w:cs="B Nazanin" w:hint="cs"/>
-          <w:sz w:val="24"/>
-          <w:szCs w:val="24"/>
-          <w:rtl/>
-          <w:lang w:bidi="fa-IR"/>
-        </w:rPr>
-        <w:t>ی</w:t>
-      </w:r>
-      <w:r>
-        <w:rPr>
-          <w:rFonts w:ascii="Vazir Thin WOL" w:hAnsi="Vazir Thin WOL" w:cs="B Nazanin" w:hint="eastAsia"/>
-          <w:sz w:val="24"/>
-          <w:szCs w:val="24"/>
-          <w:rtl/>
-          <w:lang w:bidi="fa-IR"/>
-        </w:rPr>
-        <w:t>ت</w:t>
-      </w:r>
-      <w:r>
-        <w:rPr>
-          <w:rFonts w:ascii="Vazir Thin WOL" w:hAnsi="Vazir Thin WOL" w:cs="B Nazanin" w:hint="cs"/>
-          <w:sz w:val="24"/>
-          <w:szCs w:val="24"/>
-          <w:rtl/>
-          <w:lang w:bidi="fa-IR"/>
-        </w:rPr>
-        <w:t xml:space="preserve">                                                                                                                                  </w:t>
-      </w:r>
-      <w:r>
-        <w:rPr>
-          <w:rFonts w:ascii="Vazir Thin WOL" w:hAnsi="Vazir Thin WOL" w:cs="B Nazanin" w:hint="cs"/>
-          <w:sz w:val="24"/>
-          <w:szCs w:val="24"/>
-          <w:rtl/>
-          <w:lang w:bidi="fa-IR"/>
-        </w:rPr>
-        <w:t>35</w:t>
-      </w:r>
-    </w:p>
-    <w:p>
-      <w:pPr>
-        <w:pStyle w:val="ListParagraph"/>
-        <w:numPr>
-          <w:ilvl w:val="0"/>
-          <w:numId w:val="38"/>
-        </w:numPr>
-        <w:bidi/>
-        <w:jc w:val="both"/>
-        <w:rPr>
-          <w:rFonts w:ascii="Vazir Thin WOL" w:hAnsi="Vazir Thin WOL" w:cs="B Nazanin"/>
-          <w:sz w:val="24"/>
-          <w:szCs w:val="24"/>
-          <w:highlight w:val="lightGray"/>
-          <w:lang w:bidi="fa-IR"/>
-        </w:rPr>
-      </w:pPr>
-      <w:r>
-        <w:rPr>
-          <w:rFonts w:ascii="Vazir Thin WOL" w:hAnsi="Vazir Thin WOL" w:cs="B Nazanin" w:hint="eastAsia"/>
-          <w:sz w:val="24"/>
-          <w:szCs w:val="24"/>
-          <w:highlight w:val="lightGray"/>
-          <w:rtl/>
-          <w:lang w:bidi="fa-IR"/>
-        </w:rPr>
-        <w:t>باز</w:t>
-      </w:r>
-      <w:r>
-        <w:rPr>
-          <w:rFonts w:ascii="Vazir Thin WOL" w:hAnsi="Vazir Thin WOL" w:cs="B Nazanin" w:hint="cs"/>
-          <w:sz w:val="24"/>
-          <w:szCs w:val="24"/>
-          <w:highlight w:val="lightGray"/>
-          <w:rtl/>
-          <w:lang w:bidi="fa-IR"/>
-        </w:rPr>
-        <w:t>ی</w:t>
-      </w:r>
-      <w:r>
-        <w:rPr>
-          <w:rFonts w:ascii="Vazir Thin WOL" w:hAnsi="Vazir Thin WOL" w:cs="B Nazanin" w:hint="eastAsia"/>
-          <w:sz w:val="24"/>
-          <w:szCs w:val="24"/>
-          <w:highlight w:val="lightGray"/>
-          <w:rtl/>
-          <w:lang w:bidi="fa-IR"/>
-        </w:rPr>
-        <w:t>اب</w:t>
-      </w:r>
-      <w:r>
-        <w:rPr>
-          <w:rFonts w:ascii="Vazir Thin WOL" w:hAnsi="Vazir Thin WOL" w:cs="B Nazanin" w:hint="cs"/>
-          <w:sz w:val="24"/>
-          <w:szCs w:val="24"/>
-          <w:highlight w:val="lightGray"/>
-          <w:rtl/>
-          <w:lang w:bidi="fa-IR"/>
-        </w:rPr>
-        <w:t>ی</w:t>
-      </w:r>
-      <w:r>
-        <w:rPr>
-          <w:rFonts w:ascii="Vazir Thin WOL" w:hAnsi="Vazir Thin WOL" w:cs="B Nazanin"/>
-          <w:sz w:val="24"/>
-          <w:szCs w:val="24"/>
-          <w:highlight w:val="lightGray"/>
-          <w:rtl/>
-          <w:lang w:bidi="fa-IR"/>
-        </w:rPr>
-        <w:t xml:space="preserve"> و تغ</w:t>
-      </w:r>
-      <w:r>
-        <w:rPr>
-          <w:rFonts w:ascii="Vazir Thin WOL" w:hAnsi="Vazir Thin WOL" w:cs="B Nazanin" w:hint="cs"/>
-          <w:sz w:val="24"/>
-          <w:szCs w:val="24"/>
-          <w:highlight w:val="lightGray"/>
-          <w:rtl/>
-          <w:lang w:bidi="fa-IR"/>
-        </w:rPr>
-        <w:t>یی</w:t>
-      </w:r>
-      <w:r>
-        <w:rPr>
-          <w:rFonts w:ascii="Vazir Thin WOL" w:hAnsi="Vazir Thin WOL" w:cs="B Nazanin" w:hint="eastAsia"/>
-          <w:sz w:val="24"/>
-          <w:szCs w:val="24"/>
-          <w:highlight w:val="lightGray"/>
-          <w:rtl/>
-          <w:lang w:bidi="fa-IR"/>
-        </w:rPr>
-        <w:t>ر</w:t>
-      </w:r>
-      <w:r>
-        <w:rPr>
-          <w:rFonts w:ascii="Vazir Thin WOL" w:hAnsi="Vazir Thin WOL" w:cs="B Nazanin"/>
-          <w:sz w:val="24"/>
-          <w:szCs w:val="24"/>
-          <w:highlight w:val="lightGray"/>
-          <w:rtl/>
-          <w:lang w:bidi="fa-IR"/>
-        </w:rPr>
-        <w:t xml:space="preserve"> رمز</w:t>
-      </w:r>
-      <w:r>
-        <w:rPr>
-          <w:rFonts w:ascii="Vazir Thin WOL" w:hAnsi="Vazir Thin WOL" w:cs="B Nazanin" w:hint="cs"/>
-          <w:sz w:val="24"/>
-          <w:szCs w:val="24"/>
-          <w:highlight w:val="lightGray"/>
-          <w:rtl/>
-          <w:lang w:bidi="fa-IR"/>
-        </w:rPr>
-        <w:t xml:space="preserve">                                                                                                                                </w:t>
-      </w:r>
-      <w:r>
-        <w:rPr>
-          <w:rFonts w:ascii="Vazir Thin WOL" w:hAnsi="Vazir Thin WOL" w:cs="B Nazanin" w:hint="cs"/>
-          <w:sz w:val="24"/>
-          <w:szCs w:val="24"/>
-          <w:highlight w:val="lightGray"/>
-          <w:rtl/>
-          <w:lang w:bidi="fa-IR"/>
-        </w:rPr>
-        <w:t>35</w:t>
-      </w:r>
-    </w:p>
-    <w:p>
-      <w:pPr>
-        <w:pStyle w:val="ListParagraph"/>
-        <w:numPr>
-          <w:ilvl w:val="0"/>
-          <w:numId w:val="38"/>
-        </w:numPr>
-        <w:bidi/>
-        <w:jc w:val="both"/>
-        <w:rPr>
-          <w:rFonts w:ascii="Vazir Thin WOL" w:hAnsi="Vazir Thin WOL" w:cs="B Nazanin"/>
-          <w:sz w:val="24"/>
-          <w:szCs w:val="24"/>
-          <w:lang w:bidi="fa-IR"/>
-        </w:rPr>
-      </w:pPr>
-      <w:r>
-        <w:rPr>
-          <w:rFonts w:ascii="Vazir Thin WOL" w:hAnsi="Vazir Thin WOL" w:cs="B Nazanin" w:hint="eastAsia"/>
-          <w:sz w:val="24"/>
-          <w:szCs w:val="24"/>
-          <w:rtl/>
-          <w:lang w:bidi="fa-IR"/>
-        </w:rPr>
-        <w:t>صفحه</w:t>
-      </w:r>
-      <w:r>
-        <w:rPr>
-          <w:rFonts w:ascii="Vazir Thin WOL" w:hAnsi="Vazir Thin WOL" w:cs="B Nazanin"/>
-          <w:sz w:val="24"/>
-          <w:szCs w:val="24"/>
-          <w:rtl/>
-          <w:lang w:bidi="fa-IR"/>
-        </w:rPr>
-        <w:t xml:space="preserve"> فراموش</w:t>
-      </w:r>
-      <w:r>
-        <w:rPr>
-          <w:rFonts w:ascii="Vazir Thin WOL" w:hAnsi="Vazir Thin WOL" w:cs="B Nazanin" w:hint="cs"/>
-          <w:sz w:val="24"/>
-          <w:szCs w:val="24"/>
-          <w:rtl/>
-          <w:lang w:bidi="fa-IR"/>
-        </w:rPr>
-        <w:t>ی</w:t>
-      </w:r>
-      <w:r>
-        <w:rPr>
-          <w:rFonts w:ascii="Vazir Thin WOL" w:hAnsi="Vazir Thin WOL" w:cs="B Nazanin"/>
-          <w:sz w:val="24"/>
-          <w:szCs w:val="24"/>
-          <w:rtl/>
-          <w:lang w:bidi="fa-IR"/>
-        </w:rPr>
-        <w:t xml:space="preserve"> رمز</w:t>
-      </w:r>
-      <w:r>
-        <w:rPr>
-          <w:rFonts w:ascii="Vazir Thin WOL" w:hAnsi="Vazir Thin WOL" w:cs="B Nazanin" w:hint="cs"/>
-          <w:sz w:val="24"/>
-          <w:szCs w:val="24"/>
-          <w:rtl/>
-          <w:lang w:bidi="fa-IR"/>
-        </w:rPr>
-        <w:t xml:space="preserve">                                                                                                                          3</w:t>
-      </w:r>
-      <w:r>
-        <w:rPr>
-          <w:rFonts w:ascii="Vazir Thin WOL" w:hAnsi="Vazir Thin WOL" w:cs="B Nazanin" w:hint="cs"/>
-          <w:sz w:val="24"/>
-          <w:szCs w:val="24"/>
-          <w:rtl/>
-          <w:lang w:bidi="fa-IR"/>
-        </w:rPr>
-        <w:t>6</w:t>
-      </w:r>
-    </w:p>
-    <w:p>
-      <w:pPr>
-        <w:bidi/>
-        <w:jc w:val="both"/>
-        <w:rPr>
-          <w:rFonts w:ascii="Vazir Thin WOL" w:hAnsi="Vazir Thin WOL" w:cs="B Nazanin"/>
-          <w:b/>
-          <w:bCs/>
-          <w:sz w:val="24"/>
-          <w:szCs w:val="24"/>
-          <w:rtl/>
-          <w:lang w:bidi="fa-IR"/>
-        </w:rPr>
-      </w:pPr>
-    </w:p>
-    <w:p>
-      <w:pPr>
-        <w:bidi/>
-        <w:jc w:val="both"/>
-        <w:rPr>
-          <w:rFonts w:ascii="Vazir Thin WOL" w:hAnsi="Vazir Thin WOL" w:cs="B Nazanin"/>
-          <w:b/>
-          <w:bCs/>
-          <w:sz w:val="24"/>
-          <w:szCs w:val="24"/>
-          <w:rtl/>
-          <w:lang w:bidi="fa-IR"/>
-        </w:rPr>
-      </w:pPr>
-    </w:p>
-    <w:p>
-      <w:pPr>
-        <w:bidi/>
-        <w:jc w:val="both"/>
-        <w:rPr>
-          <w:rFonts w:ascii="Vazir Thin WOL" w:hAnsi="Vazir Thin WOL" w:cs="B Nazanin"/>
-          <w:b/>
-          <w:bCs/>
-          <w:sz w:val="24"/>
-          <w:szCs w:val="24"/>
-          <w:rtl/>
-          <w:lang w:bidi="fa-IR"/>
-        </w:rPr>
-      </w:pPr>
-    </w:p>
-    <w:p>
-      <w:pPr>
-        <w:bidi/>
-        <w:jc w:val="both"/>
-        <w:rPr>
-          <w:rFonts w:ascii="Vazir Thin WOL" w:hAnsi="Vazir Thin WOL" w:cs="B Nazanin"/>
-          <w:b/>
-          <w:bCs/>
-          <w:sz w:val="24"/>
-          <w:szCs w:val="24"/>
-          <w:rtl/>
-          <w:lang w:bidi="fa-IR"/>
-        </w:rPr>
-      </w:pPr>
-    </w:p>
-    <w:p>
-      <w:pPr>
-        <w:bidi/>
-        <w:jc w:val="both"/>
-        <w:rPr>
-          <w:rFonts w:ascii="Vazir Thin WOL" w:hAnsi="Vazir Thin WOL" w:cs="B Nazanin"/>
-          <w:b/>
-          <w:bCs/>
-          <w:sz w:val="24"/>
-          <w:szCs w:val="24"/>
-          <w:rtl/>
-          <w:lang w:bidi="fa-IR"/>
-        </w:rPr>
-      </w:pPr>
-    </w:p>
-    <w:p>
-      <w:pPr>
-        <w:bidi/>
-        <w:jc w:val="both"/>
-        <w:rPr>
-          <w:rFonts w:ascii="Vazir Thin WOL" w:hAnsi="Vazir Thin WOL" w:cs="B Nazanin"/>
-          <w:b/>
-          <w:bCs/>
-          <w:sz w:val="24"/>
-          <w:szCs w:val="24"/>
-          <w:rtl/>
-          <w:lang w:bidi="fa-IR"/>
-        </w:rPr>
-      </w:pPr>
-    </w:p>
-    <w:p>
-      <w:pPr>
-        <w:bidi/>
-        <w:jc w:val="both"/>
-        <w:rPr>
-          <w:rFonts w:ascii="Vazir Thin WOL" w:hAnsi="Vazir Thin WOL" w:cs="B Nazanin"/>
-          <w:b/>
-          <w:bCs/>
-          <w:sz w:val="24"/>
-          <w:szCs w:val="24"/>
-          <w:rtl/>
-          <w:lang w:bidi="fa-IR"/>
-        </w:rPr>
-      </w:pPr>
-    </w:p>
-    <w:p>
-      <w:pPr>
-        <w:bidi/>
-        <w:jc w:val="both"/>
-        <w:rPr>
-          <w:rFonts w:ascii="Vazir Thin WOL" w:hAnsi="Vazir Thin WOL" w:cs="B Nazanin"/>
-          <w:b/>
-          <w:bCs/>
-          <w:sz w:val="24"/>
-          <w:szCs w:val="24"/>
-          <w:rtl/>
-          <w:lang w:bidi="fa-IR"/>
-        </w:rPr>
-      </w:pPr>
-    </w:p>
-    <w:p>
-      <w:pPr>
-        <w:bidi/>
-        <w:jc w:val="both"/>
-        <w:rPr>
-          <w:rFonts w:ascii="Vazir Thin WOL" w:hAnsi="Vazir Thin WOL" w:cs="B Nazanin"/>
-          <w:b/>
-          <w:bCs/>
-          <w:sz w:val="24"/>
-          <w:szCs w:val="24"/>
-          <w:rtl/>
-          <w:lang w:bidi="fa-IR"/>
-        </w:rPr>
-      </w:pPr>
-    </w:p>
-    <w:p>
-      <w:pPr>
-        <w:bidi/>
-        <w:jc w:val="both"/>
-        <w:rPr>
-          <w:rFonts w:ascii="Vazir Thin WOL" w:hAnsi="Vazir Thin WOL" w:cs="B Nazanin"/>
-          <w:b/>
-          <w:bCs/>
-          <w:sz w:val="24"/>
-          <w:szCs w:val="24"/>
-          <w:rtl/>
-          <w:lang w:bidi="fa-IR"/>
-        </w:rPr>
-      </w:pPr>
-    </w:p>
-    <w:p>
-      <w:pPr>
-        <w:bidi/>
-        <w:jc w:val="both"/>
-        <w:rPr>
-          <w:rFonts w:ascii="Vazir Thin WOL" w:hAnsi="Vazir Thin WOL" w:cs="B Nazanin"/>
-          <w:b/>
-          <w:bCs/>
-          <w:sz w:val="24"/>
-          <w:szCs w:val="24"/>
-          <w:rtl/>
-          <w:lang w:bidi="fa-IR"/>
-        </w:rPr>
-      </w:pPr>
-    </w:p>
-    <w:p>
-      <w:pPr>
-        <w:bidi/>
-        <w:jc w:val="both"/>
-        <w:rPr>
-          <w:rFonts w:ascii="Vazir Thin WOL" w:hAnsi="Vazir Thin WOL" w:cs="B Nazanin"/>
-          <w:b/>
-          <w:bCs/>
-          <w:sz w:val="24"/>
-          <w:szCs w:val="24"/>
-          <w:rtl/>
-          <w:lang w:bidi="fa-IR"/>
-        </w:rPr>
-      </w:pPr>
-    </w:p>
-    <w:p>
-      <w:pPr>
-        <w:bidi/>
-        <w:jc w:val="both"/>
-        <w:rPr>
-          <w:rFonts w:ascii="Vazir Thin WOL" w:hAnsi="Vazir Thin WOL" w:cs="B Nazanin"/>
-          <w:b/>
-          <w:bCs/>
-          <w:sz w:val="24"/>
-          <w:szCs w:val="24"/>
-          <w:rtl/>
-          <w:lang w:bidi="fa-IR"/>
-        </w:rPr>
-      </w:pPr>
-    </w:p>
-    <w:p>
-      <w:pPr>
-        <w:bidi/>
-        <w:jc w:val="both"/>
-        <w:rPr>
-          <w:rFonts w:ascii="Vazir Thin WOL" w:hAnsi="Vazir Thin WOL" w:cs="B Nazanin"/>
-          <w:b/>
-          <w:bCs/>
-          <w:sz w:val="24"/>
-          <w:szCs w:val="24"/>
-          <w:rtl/>
-          <w:lang w:bidi="fa-IR"/>
-        </w:rPr>
-      </w:pPr>
-    </w:p>
-    <w:p>
-      <w:pPr>
-        <w:bidi/>
-        <w:jc w:val="both"/>
-        <w:rPr>
-          <w:rFonts w:ascii="Vazir Thin WOL" w:hAnsi="Vazir Thin WOL" w:cs="B Nazanin"/>
-          <w:b/>
-          <w:bCs/>
-          <w:sz w:val="24"/>
-          <w:szCs w:val="24"/>
-          <w:rtl/>
-          <w:lang w:bidi="fa-IR"/>
-        </w:rPr>
-      </w:pPr>
-    </w:p>
-    <w:p>
-      <w:pPr>
-        <w:bidi/>
-        <w:jc w:val="both"/>
-        <w:rPr>
-          <w:rFonts w:ascii="Vazir Thin WOL" w:hAnsi="Vazir Thin WOL" w:cs="B Nazanin"/>
-          <w:b/>
-          <w:bCs/>
-          <w:sz w:val="24"/>
-          <w:szCs w:val="24"/>
-          <w:rtl/>
-          <w:lang w:bidi="fa-IR"/>
-        </w:rPr>
-      </w:pPr>
-    </w:p>
-    <w:p>
-      <w:pPr>
-        <w:bidi/>
-        <w:jc w:val="both"/>
-        <w:rPr>
-          <w:rFonts w:ascii="Vazir Thin WOL" w:hAnsi="Vazir Thin WOL" w:cs="B Nazanin"/>
-          <w:b/>
-          <w:bCs/>
-          <w:sz w:val="24"/>
-          <w:szCs w:val="24"/>
-          <w:rtl/>
-          <w:lang w:bidi="fa-IR"/>
-        </w:rPr>
-      </w:pPr>
-    </w:p>
-    <w:p>
-      <w:pPr>
-        <w:bidi/>
-        <w:jc w:val="both"/>
-        <w:rPr>
-          <w:rFonts w:ascii="Vazir Thin WOL" w:hAnsi="Vazir Thin WOL" w:cs="B Nazanin"/>
-          <w:b/>
-          <w:bCs/>
-          <w:sz w:val="24"/>
-          <w:szCs w:val="24"/>
-          <w:rtl/>
-          <w:lang w:bidi="fa-IR"/>
-        </w:rPr>
-      </w:pPr>
-    </w:p>
-    <w:p>
-      <w:pPr>
-        <w:bidi/>
-        <w:jc w:val="both"/>
-        <w:rPr>
-          <w:rFonts w:ascii="Vazir Thin WOL" w:hAnsi="Vazir Thin WOL" w:cs="B Nazanin"/>
-          <w:b/>
-          <w:bCs/>
-          <w:sz w:val="24"/>
-          <w:szCs w:val="24"/>
-          <w:rtl/>
-          <w:lang w:bidi="fa-IR"/>
-        </w:rPr>
-      </w:pPr>
-    </w:p>
-    <w:p>
-      <w:pPr>
-        <w:bidi/>
-        <w:jc w:val="both"/>
-        <w:rPr>
-          <w:rFonts w:ascii="Vazir Thin WOL" w:hAnsi="Vazir Thin WOL" w:cs="B Nazanin"/>
-          <w:b/>
-          <w:bCs/>
-          <w:sz w:val="24"/>
-          <w:szCs w:val="24"/>
-          <w:rtl/>
-          <w:lang w:bidi="fa-IR"/>
-        </w:rPr>
-      </w:pPr>
-      <w:r>
-        <w:rPr>
-          <w:rFonts w:ascii="Vazir Thin WOL" w:hAnsi="Vazir Thin WOL" w:cs="B Nazanin" w:hint="cs"/>
-          <w:b/>
-          <w:bCs/>
-          <w:sz w:val="24"/>
-          <w:szCs w:val="24"/>
-          <w:rtl/>
-          <w:lang w:bidi="fa-IR"/>
-        </w:rPr>
         <w:lastRenderedPageBreak/>
         <w:t>مقدمه</w:t>
       </w:r>
@@ -3677,6 +3232,7 @@
         </w:rPr>
         <w:t xml:space="preserve">همچنین حساب کاربری پاس هر شخص فقط در یک دستگاه و از طریق یک شماره قابل ورود است و امکان اینکه همزمان در دو دستگاه وارد شود وجود ندارد. حتی امکان اینکه کاربر حسابش را از یکی از دستگاه ها خارج کند و در دستگاه دیگری وارد کند وجود ندارد و همیشه تنها از طریق یک دستگاه خاص امکان وارد شدن به حساب پاس وجود دارد. تنها راه تغییر دستگاه وارد شدن به حساب پاس این است که از طریق دستگاه دوم، </w:t>
       </w:r>
+      <w:proofErr w:type="spellStart"/>
       <w:r>
         <w:rPr>
           <w:rFonts w:ascii="Calibri" w:hAnsi="Calibri" w:cs="B Nazanin"/>
@@ -3686,6 +3242,7 @@
         </w:rPr>
         <w:t>QRcode</w:t>
       </w:r>
+      <w:proofErr w:type="spellEnd"/>
       <w:r>
         <w:rPr>
           <w:rFonts w:ascii="Calibri" w:hAnsi="Calibri" w:cs="B Nazanin" w:hint="cs"/>
@@ -4297,6 +3854,7 @@
         </w:rPr>
         <w:t xml:space="preserve">کاربر این کار را به 2 روش می تواند انجام دهد. 1-اسکن </w:t>
       </w:r>
+      <w:proofErr w:type="spellStart"/>
       <w:r>
         <w:rPr>
           <w:rFonts w:ascii="Calibri" w:hAnsi="Calibri" w:cs="B Nazanin"/>
@@ -4306,6 +3864,7 @@
         </w:rPr>
         <w:t>QRcode</w:t>
       </w:r>
+      <w:proofErr w:type="spellEnd"/>
       <w:r>
         <w:rPr>
           <w:rFonts w:ascii="Calibri" w:hAnsi="Calibri" w:cs="B Nazanin" w:hint="cs"/>
@@ -4339,6 +3898,7 @@
         </w:rPr>
         <w:t xml:space="preserve">بعد از اینکه سایت، کاربر را در پاس ثبت کند، یک سری اطلاعات مربوط به کاربر به آن سایت برمی گردد که باید تبدیل به </w:t>
       </w:r>
+      <w:proofErr w:type="spellStart"/>
       <w:r>
         <w:rPr>
           <w:rFonts w:ascii="Calibri" w:hAnsi="Calibri" w:cs="B Nazanin"/>
@@ -4348,6 +3908,7 @@
         </w:rPr>
         <w:t>QRcode</w:t>
       </w:r>
+      <w:proofErr w:type="spellEnd"/>
       <w:r>
         <w:rPr>
           <w:rFonts w:ascii="Calibri" w:hAnsi="Calibri" w:cs="B Nazanin" w:hint="cs"/>
@@ -4390,6 +3951,7 @@
         </w:rPr>
         <w:t xml:space="preserve">کاربر یا </w:t>
       </w:r>
+      <w:proofErr w:type="spellStart"/>
       <w:r>
         <w:rPr>
           <w:rFonts w:ascii="Calibri" w:hAnsi="Calibri" w:cs="B Nazanin"/>
@@ -4399,6 +3961,7 @@
         </w:rPr>
         <w:t>QRCode</w:t>
       </w:r>
+      <w:proofErr w:type="spellEnd"/>
       <w:r>
         <w:rPr>
           <w:rFonts w:ascii="Calibri" w:hAnsi="Calibri" w:cs="B Nazanin" w:hint="cs"/>
@@ -4706,6 +4269,7 @@
         </w:rPr>
         <w:t xml:space="preserve">کاربر باید نرم افزار را در دستگاه جدید نصب کند. در صفحه اول وارد بخش اسکن کد می شود. در دستگاه قدیمی وارد حساب کاربری شده و درخواست تغییر دیوایس می دهد. یک </w:t>
       </w:r>
+      <w:proofErr w:type="spellStart"/>
       <w:r>
         <w:rPr>
           <w:rFonts w:ascii="Calibri" w:hAnsi="Calibri" w:cs="B Nazanin"/>
@@ -4715,6 +4279,7 @@
         </w:rPr>
         <w:t>qrcode</w:t>
       </w:r>
+      <w:proofErr w:type="spellEnd"/>
       <w:r>
         <w:rPr>
           <w:rFonts w:ascii="Calibri" w:hAnsi="Calibri" w:cs="B Nazanin" w:hint="cs"/>
@@ -5190,6 +4755,7 @@
           <w:lang w:bidi="fa-IR"/>
         </w:rPr>
       </w:pPr>
+      <w:proofErr w:type="spellStart"/>
       <w:r>
         <w:rPr>
           <w:rFonts w:ascii="Calibri" w:hAnsi="Calibri" w:cs="B Nazanin"/>
@@ -5199,6 +4765,7 @@
         </w:rPr>
         <w:t>DeviceId</w:t>
       </w:r>
+      <w:proofErr w:type="spellEnd"/>
     </w:p>
     <w:p>
       <w:pPr>
@@ -5246,6 +4813,7 @@
         </w:rPr>
         <w:t xml:space="preserve">نکته: </w:t>
       </w:r>
+      <w:proofErr w:type="spellStart"/>
       <w:r>
         <w:rPr>
           <w:rFonts w:ascii="Calibri" w:hAnsi="Calibri" w:cs="B Nazanin"/>
@@ -5255,6 +4823,7 @@
         </w:rPr>
         <w:t>DeviceId</w:t>
       </w:r>
+      <w:proofErr w:type="spellEnd"/>
       <w:r>
         <w:rPr>
           <w:rFonts w:ascii="Calibri" w:hAnsi="Calibri" w:cs="B Nazanin" w:hint="cs"/>
@@ -5345,8 +4914,19 @@
           <w:szCs w:val="24"/>
           <w:lang w:bidi="fa-IR"/>
         </w:rPr>
-        <w:t xml:space="preserve"> :link</w:t>
-      </w:r>
+        <w:t xml:space="preserve"> </w:t>
+      </w:r>
+      <w:proofErr w:type="gramStart"/>
+      <w:r>
+        <w:rPr>
+          <w:rFonts w:ascii="Calibri" w:hAnsi="Calibri" w:cs="B Nazanin"/>
+          <w:sz w:val="24"/>
+          <w:szCs w:val="24"/>
+          <w:lang w:bidi="fa-IR"/>
+        </w:rPr>
+        <w:t>:link</w:t>
+      </w:r>
+      <w:proofErr w:type="gramEnd"/>
       <w:r>
         <w:rPr>
           <w:rFonts w:ascii="Calibri" w:hAnsi="Calibri" w:cs="B Nazanin" w:hint="cs"/>
@@ -5392,6 +4972,7 @@
           <w:lang w:bidi="fa-IR"/>
         </w:rPr>
       </w:pPr>
+      <w:proofErr w:type="gramStart"/>
       <w:r>
         <w:rPr>
           <w:rFonts w:ascii="Calibri" w:hAnsi="Calibri" w:cs="B Nazanin"/>
@@ -5409,7 +4990,18 @@
           <w:rtl/>
           <w:lang w:bidi="fa-IR"/>
         </w:rPr>
-        <w:t xml:space="preserve"> : اگر درخواست انجام شود </w:t>
+        <w:t xml:space="preserve"> :</w:t>
+      </w:r>
+      <w:proofErr w:type="gramEnd"/>
+      <w:r>
+        <w:rPr>
+          <w:rFonts w:ascii="Calibri" w:hAnsi="Calibri" w:cs="B Nazanin" w:hint="cs"/>
+          <w:sz w:val="24"/>
+          <w:szCs w:val="24"/>
+          <w:rtl/>
+          <w:lang w:bidi="fa-IR"/>
+        </w:rPr>
+        <w:t xml:space="preserve"> اگر درخواست انجام شود </w:t>
       </w:r>
       <w:r>
         <w:rPr>
@@ -5465,6 +5057,7 @@
           <w:lang w:bidi="fa-IR"/>
         </w:rPr>
       </w:pPr>
+      <w:proofErr w:type="gramStart"/>
       <w:r>
         <w:rPr>
           <w:rFonts w:ascii="Calibri" w:hAnsi="Calibri" w:cs="B Nazanin"/>
@@ -5482,7 +5075,18 @@
           <w:rtl/>
           <w:lang w:bidi="fa-IR"/>
         </w:rPr>
-        <w:t xml:space="preserve"> : ارور</w:t>
+        <w:t xml:space="preserve"> :</w:t>
+      </w:r>
+      <w:proofErr w:type="gramEnd"/>
+      <w:r>
+        <w:rPr>
+          <w:rFonts w:ascii="Calibri" w:hAnsi="Calibri" w:cs="B Nazanin" w:hint="cs"/>
+          <w:sz w:val="24"/>
+          <w:szCs w:val="24"/>
+          <w:rtl/>
+          <w:lang w:bidi="fa-IR"/>
+        </w:rPr>
+        <w:t xml:space="preserve"> ارور</w:t>
       </w:r>
     </w:p>
     <w:p>
@@ -5500,6 +5104,7 @@
           <w:lang w:bidi="fa-IR"/>
         </w:rPr>
       </w:pPr>
+      <w:proofErr w:type="gramStart"/>
       <w:r>
         <w:rPr>
           <w:rFonts w:ascii="Calibri" w:hAnsi="Calibri" w:cs="B Nazanin"/>
@@ -5526,7 +5131,18 @@
           <w:rtl/>
           <w:lang w:bidi="fa-IR"/>
         </w:rPr>
-        <w:t xml:space="preserve"> : (</w:t>
+        <w:t xml:space="preserve"> :</w:t>
+      </w:r>
+      <w:proofErr w:type="gramEnd"/>
+      <w:r>
+        <w:rPr>
+          <w:rFonts w:ascii="Calibri" w:hAnsi="Calibri" w:cs="B Nazanin" w:hint="cs"/>
+          <w:sz w:val="24"/>
+          <w:szCs w:val="24"/>
+          <w:rtl/>
+          <w:lang w:bidi="fa-IR"/>
+        </w:rPr>
+        <w:t xml:space="preserve"> (</w:t>
       </w:r>
       <w:r>
         <w:rPr>
@@ -5807,6 +5423,7 @@
           <w:lang w:bidi="fa-IR"/>
         </w:rPr>
       </w:pPr>
+      <w:proofErr w:type="spellStart"/>
       <w:r>
         <w:rPr>
           <w:rFonts w:ascii="Calibri" w:hAnsi="Calibri" w:cs="B Nazanin"/>
@@ -5816,6 +5433,7 @@
         </w:rPr>
         <w:t>DeviceId</w:t>
       </w:r>
+      <w:proofErr w:type="spellEnd"/>
     </w:p>
     <w:p>
       <w:pPr>
@@ -5854,6 +5472,7 @@
           <w:lang w:bidi="fa-IR"/>
         </w:rPr>
       </w:pPr>
+      <w:proofErr w:type="gramStart"/>
       <w:r>
         <w:rPr>
           <w:rFonts w:ascii="Calibri" w:hAnsi="Calibri" w:cs="B Nazanin"/>
@@ -5871,7 +5490,18 @@
           <w:rtl/>
           <w:lang w:bidi="fa-IR"/>
         </w:rPr>
-        <w:t xml:space="preserve"> : پیام گزارش</w:t>
+        <w:t xml:space="preserve"> :</w:t>
+      </w:r>
+      <w:proofErr w:type="gramEnd"/>
+      <w:r>
+        <w:rPr>
+          <w:rFonts w:ascii="Calibri" w:hAnsi="Calibri" w:cs="B Nazanin" w:hint="cs"/>
+          <w:sz w:val="24"/>
+          <w:szCs w:val="24"/>
+          <w:rtl/>
+          <w:lang w:bidi="fa-IR"/>
+        </w:rPr>
+        <w:t xml:space="preserve"> پیام گزارش</w:t>
       </w:r>
     </w:p>
     <w:p>
@@ -5889,6 +5519,7 @@
           <w:lang w:bidi="fa-IR"/>
         </w:rPr>
       </w:pPr>
+      <w:proofErr w:type="gramStart"/>
       <w:r>
         <w:rPr>
           <w:rFonts w:ascii="Calibri" w:hAnsi="Calibri" w:cs="B Nazanin"/>
@@ -5906,7 +5537,18 @@
           <w:rtl/>
           <w:lang w:bidi="fa-IR"/>
         </w:rPr>
-        <w:t xml:space="preserve"> : در صورت وجود</w:t>
+        <w:t xml:space="preserve"> :</w:t>
+      </w:r>
+      <w:proofErr w:type="gramEnd"/>
+      <w:r>
+        <w:rPr>
+          <w:rFonts w:ascii="Calibri" w:hAnsi="Calibri" w:cs="B Nazanin" w:hint="cs"/>
+          <w:sz w:val="24"/>
+          <w:szCs w:val="24"/>
+          <w:rtl/>
+          <w:lang w:bidi="fa-IR"/>
+        </w:rPr>
+        <w:t xml:space="preserve"> در صورت وجود</w:t>
       </w:r>
     </w:p>
     <w:p>
@@ -5924,6 +5566,7 @@
           <w:lang w:bidi="fa-IR"/>
         </w:rPr>
       </w:pPr>
+      <w:proofErr w:type="gramStart"/>
       <w:r>
         <w:rPr>
           <w:rFonts w:ascii="Calibri" w:hAnsi="Calibri" w:cs="B Nazanin"/>
@@ -5941,7 +5584,18 @@
           <w:rtl/>
           <w:lang w:bidi="fa-IR"/>
         </w:rPr>
-        <w:t xml:space="preserve"> : ارور</w:t>
+        <w:t xml:space="preserve"> :</w:t>
+      </w:r>
+      <w:proofErr w:type="gramEnd"/>
+      <w:r>
+        <w:rPr>
+          <w:rFonts w:ascii="Calibri" w:hAnsi="Calibri" w:cs="B Nazanin" w:hint="cs"/>
+          <w:sz w:val="24"/>
+          <w:szCs w:val="24"/>
+          <w:rtl/>
+          <w:lang w:bidi="fa-IR"/>
+        </w:rPr>
+        <w:t xml:space="preserve"> ارور</w:t>
       </w:r>
     </w:p>
     <w:p>
@@ -5959,6 +5613,7 @@
           <w:lang w:bidi="fa-IR"/>
         </w:rPr>
       </w:pPr>
+      <w:proofErr w:type="gramStart"/>
       <w:r>
         <w:rPr>
           <w:rFonts w:ascii="Calibri" w:hAnsi="Calibri" w:cs="B Nazanin"/>
@@ -5976,7 +5631,18 @@
           <w:rtl/>
           <w:lang w:bidi="fa-IR"/>
         </w:rPr>
-        <w:t xml:space="preserve"> : </w:t>
+        <w:t xml:space="preserve"> :</w:t>
+      </w:r>
+      <w:proofErr w:type="gramEnd"/>
+      <w:r>
+        <w:rPr>
+          <w:rFonts w:ascii="Calibri" w:hAnsi="Calibri" w:cs="B Nazanin" w:hint="cs"/>
+          <w:sz w:val="24"/>
+          <w:szCs w:val="24"/>
+          <w:rtl/>
+          <w:lang w:bidi="fa-IR"/>
+        </w:rPr>
+        <w:t xml:space="preserve"> </w:t>
       </w:r>
       <w:r>
         <w:rPr>
@@ -6022,6 +5688,7 @@
           <w:lang w:bidi="fa-IR"/>
         </w:rPr>
       </w:pPr>
+      <w:proofErr w:type="gramStart"/>
       <w:r>
         <w:rPr>
           <w:rFonts w:ascii="Calibri" w:hAnsi="Calibri" w:cs="B Nazanin"/>
@@ -6039,7 +5706,18 @@
           <w:rtl/>
           <w:lang w:bidi="fa-IR"/>
         </w:rPr>
-        <w:t xml:space="preserve"> : برای پاسخ صحیح 200</w:t>
+        <w:t xml:space="preserve"> :</w:t>
+      </w:r>
+      <w:proofErr w:type="gramEnd"/>
+      <w:r>
+        <w:rPr>
+          <w:rFonts w:ascii="Calibri" w:hAnsi="Calibri" w:cs="B Nazanin" w:hint="cs"/>
+          <w:sz w:val="24"/>
+          <w:szCs w:val="24"/>
+          <w:rtl/>
+          <w:lang w:bidi="fa-IR"/>
+        </w:rPr>
+        <w:t xml:space="preserve"> برای پاسخ صحیح 200</w:t>
       </w:r>
     </w:p>
     <w:p>
@@ -6057,6 +5735,7 @@
           <w:lang w:bidi="fa-IR"/>
         </w:rPr>
       </w:pPr>
+      <w:proofErr w:type="gramStart"/>
       <w:r>
         <w:rPr>
           <w:rFonts w:ascii="Calibri" w:hAnsi="Calibri" w:cs="B Nazanin"/>
@@ -6074,7 +5753,18 @@
           <w:rtl/>
           <w:lang w:bidi="fa-IR"/>
         </w:rPr>
-        <w:t xml:space="preserve"> : لینک فعالسازی برای وقتی که اکانت بن شده باشد</w:t>
+        <w:t xml:space="preserve"> :</w:t>
+      </w:r>
+      <w:proofErr w:type="gramEnd"/>
+      <w:r>
+        <w:rPr>
+          <w:rFonts w:ascii="Calibri" w:hAnsi="Calibri" w:cs="B Nazanin" w:hint="cs"/>
+          <w:sz w:val="24"/>
+          <w:szCs w:val="24"/>
+          <w:rtl/>
+          <w:lang w:bidi="fa-IR"/>
+        </w:rPr>
+        <w:t xml:space="preserve"> لینک فعالسازی برای وقتی که اکانت بن شده باشد</w:t>
       </w:r>
     </w:p>
     <w:p>
@@ -6198,8 +5888,19 @@
           <w:szCs w:val="24"/>
           <w:lang w:bidi="fa-IR"/>
         </w:rPr>
-        <w:t>localhost:4000/AddSiteToDb</w:t>
-      </w:r>
+        <w:t>localhost:4000/</w:t>
+      </w:r>
+      <w:proofErr w:type="spellStart"/>
+      <w:r>
+        <w:rPr>
+          <w:rFonts w:ascii="Calibri" w:hAnsi="Calibri" w:cs="B Nazanin"/>
+          <w:sz w:val="24"/>
+          <w:szCs w:val="24"/>
+          <w:lang w:bidi="fa-IR"/>
+        </w:rPr>
+        <w:t>AddSiteToDb</w:t>
+      </w:r>
+      <w:proofErr w:type="spellEnd"/>
     </w:p>
     <w:p>
       <w:pPr>
@@ -6290,6 +5991,7 @@
           <w:lang w:bidi="fa-IR"/>
         </w:rPr>
       </w:pPr>
+      <w:proofErr w:type="gramStart"/>
       <w:r>
         <w:rPr>
           <w:rFonts w:ascii="Calibri" w:hAnsi="Calibri" w:cs="B Nazanin"/>
@@ -6307,7 +6009,18 @@
           <w:rtl/>
           <w:lang w:bidi="fa-IR"/>
         </w:rPr>
-        <w:t xml:space="preserve"> : آدرس سایت مورد نظر</w:t>
+        <w:t xml:space="preserve"> :</w:t>
+      </w:r>
+      <w:proofErr w:type="gramEnd"/>
+      <w:r>
+        <w:rPr>
+          <w:rFonts w:ascii="Calibri" w:hAnsi="Calibri" w:cs="B Nazanin" w:hint="cs"/>
+          <w:sz w:val="24"/>
+          <w:szCs w:val="24"/>
+          <w:rtl/>
+          <w:lang w:bidi="fa-IR"/>
+        </w:rPr>
+        <w:t xml:space="preserve"> آدرس سایت مورد نظر</w:t>
       </w:r>
     </w:p>
     <w:p>
@@ -6325,6 +6038,7 @@
           <w:lang w:bidi="fa-IR"/>
         </w:rPr>
       </w:pPr>
+      <w:proofErr w:type="gramStart"/>
       <w:r>
         <w:rPr>
           <w:rFonts w:ascii="Calibri" w:hAnsi="Calibri" w:cs="B Nazanin"/>
@@ -6342,7 +6056,18 @@
           <w:rtl/>
           <w:lang w:bidi="fa-IR"/>
         </w:rPr>
-        <w:t xml:space="preserve"> : یوزرنیم کاربر در آن سایت</w:t>
+        <w:t xml:space="preserve"> :</w:t>
+      </w:r>
+      <w:proofErr w:type="gramEnd"/>
+      <w:r>
+        <w:rPr>
+          <w:rFonts w:ascii="Calibri" w:hAnsi="Calibri" w:cs="B Nazanin" w:hint="cs"/>
+          <w:sz w:val="24"/>
+          <w:szCs w:val="24"/>
+          <w:rtl/>
+          <w:lang w:bidi="fa-IR"/>
+        </w:rPr>
+        <w:t xml:space="preserve"> یوزرنیم کاربر در آن سایت</w:t>
       </w:r>
     </w:p>
     <w:p>
@@ -6360,6 +6085,7 @@
           <w:lang w:bidi="fa-IR"/>
         </w:rPr>
       </w:pPr>
+      <w:proofErr w:type="gramStart"/>
       <w:r>
         <w:rPr>
           <w:rFonts w:ascii="Calibri" w:hAnsi="Calibri" w:cs="B Nazanin"/>
@@ -6377,7 +6103,18 @@
           <w:rtl/>
           <w:lang w:bidi="fa-IR"/>
         </w:rPr>
-        <w:t xml:space="preserve"> : کد </w:t>
+        <w:t xml:space="preserve"> :</w:t>
+      </w:r>
+      <w:proofErr w:type="gramEnd"/>
+      <w:r>
+        <w:rPr>
+          <w:rFonts w:ascii="Calibri" w:hAnsi="Calibri" w:cs="B Nazanin" w:hint="cs"/>
+          <w:sz w:val="24"/>
+          <w:szCs w:val="24"/>
+          <w:rtl/>
+          <w:lang w:bidi="fa-IR"/>
+        </w:rPr>
+        <w:t xml:space="preserve"> کد </w:t>
       </w:r>
       <w:r>
         <w:rPr>
@@ -6646,8 +6383,19 @@
           <w:szCs w:val="24"/>
           <w:lang w:bidi="fa-IR"/>
         </w:rPr>
-        <w:t>localhost:4000/getcode</w:t>
-      </w:r>
+        <w:t>localhost:4000/</w:t>
+      </w:r>
+      <w:proofErr w:type="spellStart"/>
+      <w:r>
+        <w:rPr>
+          <w:rFonts w:ascii="Calibri" w:hAnsi="Calibri" w:cs="B Nazanin"/>
+          <w:sz w:val="24"/>
+          <w:szCs w:val="24"/>
+          <w:lang w:bidi="fa-IR"/>
+        </w:rPr>
+        <w:t>getcode</w:t>
+      </w:r>
+      <w:proofErr w:type="spellEnd"/>
     </w:p>
     <w:p>
       <w:pPr>
@@ -6738,6 +6486,7 @@
           <w:lang w:bidi="fa-IR"/>
         </w:rPr>
       </w:pPr>
+      <w:proofErr w:type="gramStart"/>
       <w:r>
         <w:rPr>
           <w:rFonts w:ascii="Calibri" w:hAnsi="Calibri" w:cs="B Nazanin"/>
@@ -6755,7 +6504,18 @@
           <w:rtl/>
           <w:lang w:bidi="fa-IR"/>
         </w:rPr>
-        <w:t xml:space="preserve"> : آدرس سایت مورد نظر</w:t>
+        <w:t xml:space="preserve"> :</w:t>
+      </w:r>
+      <w:proofErr w:type="gramEnd"/>
+      <w:r>
+        <w:rPr>
+          <w:rFonts w:ascii="Calibri" w:hAnsi="Calibri" w:cs="B Nazanin" w:hint="cs"/>
+          <w:sz w:val="24"/>
+          <w:szCs w:val="24"/>
+          <w:rtl/>
+          <w:lang w:bidi="fa-IR"/>
+        </w:rPr>
+        <w:t xml:space="preserve"> آدرس سایت مورد نظر</w:t>
       </w:r>
     </w:p>
     <w:p>
@@ -6830,6 +6590,7 @@
           <w:lang w:bidi="fa-IR"/>
         </w:rPr>
       </w:pPr>
+      <w:proofErr w:type="gramStart"/>
       <w:r>
         <w:rPr>
           <w:rFonts w:ascii="Calibri" w:hAnsi="Calibri" w:cs="B Nazanin"/>
@@ -6847,7 +6608,18 @@
           <w:rtl/>
           <w:lang w:bidi="fa-IR"/>
         </w:rPr>
-        <w:t xml:space="preserve"> : رمز دوم</w:t>
+        <w:t xml:space="preserve"> :</w:t>
+      </w:r>
+      <w:proofErr w:type="gramEnd"/>
+      <w:r>
+        <w:rPr>
+          <w:rFonts w:ascii="Calibri" w:hAnsi="Calibri" w:cs="B Nazanin" w:hint="cs"/>
+          <w:sz w:val="24"/>
+          <w:szCs w:val="24"/>
+          <w:rtl/>
+          <w:lang w:bidi="fa-IR"/>
+        </w:rPr>
+        <w:t xml:space="preserve"> رمز دوم</w:t>
       </w:r>
     </w:p>
     <w:p>
@@ -7160,8 +6932,19 @@
           <w:szCs w:val="24"/>
           <w:lang w:bidi="fa-IR"/>
         </w:rPr>
-        <w:t>localhost:4000/sendrecoverylink</w:t>
-      </w:r>
+        <w:t>localhost:4000/</w:t>
+      </w:r>
+      <w:proofErr w:type="spellStart"/>
+      <w:r>
+        <w:rPr>
+          <w:rFonts w:ascii="Calibri" w:hAnsi="Calibri" w:cs="B Nazanin"/>
+          <w:sz w:val="24"/>
+          <w:szCs w:val="24"/>
+          <w:lang w:bidi="fa-IR"/>
+        </w:rPr>
+        <w:t>sendrecoverylink</w:t>
+      </w:r>
+      <w:proofErr w:type="spellEnd"/>
     </w:p>
     <w:p>
       <w:pPr>
@@ -7523,8 +7306,19 @@
           <w:szCs w:val="24"/>
           <w:lang w:bidi="fa-IR"/>
         </w:rPr>
-        <w:t>localhost:4000/getuserinfo</w:t>
-      </w:r>
+        <w:t>localhost:4000/</w:t>
+      </w:r>
+      <w:proofErr w:type="spellStart"/>
+      <w:r>
+        <w:rPr>
+          <w:rFonts w:ascii="Calibri" w:hAnsi="Calibri" w:cs="B Nazanin"/>
+          <w:sz w:val="24"/>
+          <w:szCs w:val="24"/>
+          <w:lang w:bidi="fa-IR"/>
+        </w:rPr>
+        <w:t>getuserinfo</w:t>
+      </w:r>
+      <w:proofErr w:type="spellEnd"/>
     </w:p>
     <w:p>
       <w:pPr>
@@ -7714,6 +7508,8 @@
           <w:lang w:bidi="fa-IR"/>
         </w:rPr>
       </w:pPr>
+      <w:proofErr w:type="spellStart"/>
+      <w:proofErr w:type="gramStart"/>
       <w:r>
         <w:rPr>
           <w:rFonts w:ascii="Calibri" w:hAnsi="Calibri" w:cs="B Nazanin"/>
@@ -7723,15 +7519,27 @@
         </w:rPr>
         <w:t>SiteAddress</w:t>
       </w:r>
-      <w:r>
-        <w:rPr>
-          <w:rFonts w:ascii="Calibri" w:hAnsi="Calibri" w:cs="B Nazanin" w:hint="cs"/>
-          <w:sz w:val="24"/>
-          <w:szCs w:val="24"/>
-          <w:rtl/>
-          <w:lang w:bidi="fa-IR"/>
-        </w:rPr>
-        <w:t xml:space="preserve"> : آدرس سایت</w:t>
+      <w:proofErr w:type="spellEnd"/>
+      <w:r>
+        <w:rPr>
+          <w:rFonts w:ascii="Calibri" w:hAnsi="Calibri" w:cs="B Nazanin" w:hint="cs"/>
+          <w:sz w:val="24"/>
+          <w:szCs w:val="24"/>
+          <w:rtl/>
+          <w:lang w:bidi="fa-IR"/>
+        </w:rPr>
+        <w:t xml:space="preserve"> :</w:t>
+      </w:r>
+      <w:proofErr w:type="gramEnd"/>
+      <w:r>
+        <w:rPr>
+          <w:rFonts w:ascii="Calibri" w:hAnsi="Calibri" w:cs="B Nazanin" w:hint="cs"/>
+          <w:sz w:val="24"/>
+          <w:szCs w:val="24"/>
+          <w:rtl/>
+          <w:lang w:bidi="fa-IR"/>
+        </w:rPr>
+        <w:t xml:space="preserve"> آدرس سایت</w:t>
       </w:r>
     </w:p>
     <w:p>
@@ -7917,8 +7725,19 @@
           <w:szCs w:val="24"/>
           <w:lang w:bidi="fa-IR"/>
         </w:rPr>
-        <w:t>localhost:4000/DeleteAcc</w:t>
-      </w:r>
+        <w:t>localhost:4000/</w:t>
+      </w:r>
+      <w:proofErr w:type="spellStart"/>
+      <w:r>
+        <w:rPr>
+          <w:rFonts w:ascii="Calibri" w:hAnsi="Calibri" w:cs="B Nazanin"/>
+          <w:sz w:val="24"/>
+          <w:szCs w:val="24"/>
+          <w:lang w:bidi="fa-IR"/>
+        </w:rPr>
+        <w:t>DeleteAcc</w:t>
+      </w:r>
+      <w:proofErr w:type="spellEnd"/>
     </w:p>
     <w:p>
       <w:pPr>
@@ -8341,8 +8160,19 @@
           <w:szCs w:val="24"/>
           <w:lang w:bidi="fa-IR"/>
         </w:rPr>
-        <w:t>localhost:4000/AddEmail</w:t>
-      </w:r>
+        <w:t>localhost:4000/</w:t>
+      </w:r>
+      <w:proofErr w:type="spellStart"/>
+      <w:r>
+        <w:rPr>
+          <w:rFonts w:ascii="Calibri" w:hAnsi="Calibri" w:cs="B Nazanin"/>
+          <w:sz w:val="24"/>
+          <w:szCs w:val="24"/>
+          <w:lang w:bidi="fa-IR"/>
+        </w:rPr>
+        <w:t>AddEmail</w:t>
+      </w:r>
+      <w:proofErr w:type="spellEnd"/>
     </w:p>
     <w:p>
       <w:pPr>
@@ -8805,7 +8635,27 @@
           <w:szCs w:val="24"/>
           <w:lang w:bidi="fa-IR"/>
         </w:rPr>
-        <w:t>localhost:4000/ActiveEmail/(</w:t>
+        <w:t>localhost:4000/</w:t>
+      </w:r>
+      <w:proofErr w:type="spellStart"/>
+      <w:r>
+        <w:rPr>
+          <w:rFonts w:ascii="Calibri" w:hAnsi="Calibri" w:cs="B Nazanin"/>
+          <w:sz w:val="24"/>
+          <w:szCs w:val="24"/>
+          <w:lang w:bidi="fa-IR"/>
+        </w:rPr>
+        <w:t>ActiveEmail</w:t>
+      </w:r>
+      <w:proofErr w:type="spellEnd"/>
+      <w:r>
+        <w:rPr>
+          <w:rFonts w:ascii="Calibri" w:hAnsi="Calibri" w:cs="B Nazanin"/>
+          <w:sz w:val="24"/>
+          <w:szCs w:val="24"/>
+          <w:lang w:bidi="fa-IR"/>
+        </w:rPr>
+        <w:t>/(</w:t>
       </w:r>
       <w:r>
         <w:rPr>
@@ -9254,6 +9104,7 @@
         <w:lastRenderedPageBreak/>
         <w:t xml:space="preserve">نمایش </w:t>
       </w:r>
+      <w:proofErr w:type="spellStart"/>
       <w:r>
         <w:rPr>
           <w:rFonts w:ascii="Calibri" w:hAnsi="Calibri" w:cs="B Nazanin"/>
@@ -9265,6 +9116,7 @@
         </w:rPr>
         <w:t>QRcode</w:t>
       </w:r>
+      <w:proofErr w:type="spellEnd"/>
       <w:r>
         <w:rPr>
           <w:rFonts w:ascii="Calibri" w:hAnsi="Calibri" w:cs="B Nazanin" w:hint="cs"/>
@@ -9309,8 +9161,19 @@
           <w:szCs w:val="24"/>
           <w:lang w:bidi="fa-IR"/>
         </w:rPr>
-        <w:t>localhost:4000/showQR</w:t>
-      </w:r>
+        <w:t>localhost:4000/</w:t>
+      </w:r>
+      <w:proofErr w:type="spellStart"/>
+      <w:r>
+        <w:rPr>
+          <w:rFonts w:ascii="Calibri" w:hAnsi="Calibri" w:cs="B Nazanin"/>
+          <w:sz w:val="24"/>
+          <w:szCs w:val="24"/>
+          <w:lang w:bidi="fa-IR"/>
+        </w:rPr>
+        <w:t>showQR</w:t>
+      </w:r>
+      <w:proofErr w:type="spellEnd"/>
     </w:p>
     <w:p>
       <w:pPr>
@@ -9702,6 +9565,7 @@
         <w:lastRenderedPageBreak/>
         <w:t xml:space="preserve">دریافت </w:t>
       </w:r>
+      <w:proofErr w:type="spellStart"/>
       <w:r>
         <w:rPr>
           <w:rFonts w:ascii="Calibri" w:hAnsi="Calibri" w:cs="B Nazanin"/>
@@ -9713,6 +9577,7 @@
         </w:rPr>
         <w:t>QRcode</w:t>
       </w:r>
+      <w:proofErr w:type="spellEnd"/>
       <w:r>
         <w:rPr>
           <w:rFonts w:ascii="Calibri" w:hAnsi="Calibri" w:cs="B Nazanin" w:hint="cs"/>
@@ -9757,8 +9622,19 @@
           <w:szCs w:val="24"/>
           <w:lang w:bidi="fa-IR"/>
         </w:rPr>
-        <w:t>localhost:4000/getQR</w:t>
-      </w:r>
+        <w:t>localhost:4000/</w:t>
+      </w:r>
+      <w:proofErr w:type="spellStart"/>
+      <w:r>
+        <w:rPr>
+          <w:rFonts w:ascii="Calibri" w:hAnsi="Calibri" w:cs="B Nazanin"/>
+          <w:sz w:val="24"/>
+          <w:szCs w:val="24"/>
+          <w:lang w:bidi="fa-IR"/>
+        </w:rPr>
+        <w:t>getQR</w:t>
+      </w:r>
+      <w:proofErr w:type="spellEnd"/>
     </w:p>
     <w:p>
       <w:pPr>
@@ -9893,6 +9769,7 @@
           <w:lang w:bidi="fa-IR"/>
         </w:rPr>
       </w:pPr>
+      <w:proofErr w:type="spellStart"/>
       <w:r>
         <w:rPr>
           <w:rFonts w:ascii="Calibri" w:hAnsi="Calibri" w:cs="B Nazanin"/>
@@ -9902,6 +9779,7 @@
         </w:rPr>
         <w:t>DeviceId</w:t>
       </w:r>
+      <w:proofErr w:type="spellEnd"/>
     </w:p>
     <w:p>
       <w:pPr>
@@ -10212,8 +10090,19 @@
           <w:szCs w:val="24"/>
           <w:lang w:bidi="fa-IR"/>
         </w:rPr>
-        <w:t>localhost:4000/newNumber</w:t>
-      </w:r>
+        <w:t>localhost:4000/</w:t>
+      </w:r>
+      <w:proofErr w:type="spellStart"/>
+      <w:r>
+        <w:rPr>
+          <w:rFonts w:ascii="Calibri" w:hAnsi="Calibri" w:cs="B Nazanin"/>
+          <w:sz w:val="24"/>
+          <w:szCs w:val="24"/>
+          <w:lang w:bidi="fa-IR"/>
+        </w:rPr>
+        <w:t>newNumber</w:t>
+      </w:r>
+      <w:proofErr w:type="spellEnd"/>
     </w:p>
     <w:p>
       <w:pPr>
@@ -10316,6 +10205,7 @@
           <w:lang w:bidi="fa-IR"/>
         </w:rPr>
       </w:pPr>
+      <w:proofErr w:type="spellStart"/>
       <w:r>
         <w:rPr>
           <w:rFonts w:ascii="Calibri" w:hAnsi="Calibri" w:cs="B Nazanin"/>
@@ -10325,6 +10215,7 @@
         </w:rPr>
         <w:t>newNumber</w:t>
       </w:r>
+      <w:proofErr w:type="spellEnd"/>
     </w:p>
     <w:p>
       <w:pPr>
@@ -12221,8 +12112,19 @@
           <w:szCs w:val="24"/>
           <w:lang w:bidi="fa-IR"/>
         </w:rPr>
-        <w:t>localhost:4000/siteregistration</w:t>
-      </w:r>
+        <w:t>localhost:4000/</w:t>
+      </w:r>
+      <w:proofErr w:type="spellStart"/>
+      <w:r>
+        <w:rPr>
+          <w:rFonts w:ascii="Calibri" w:hAnsi="Calibri" w:cs="B Nazanin"/>
+          <w:sz w:val="24"/>
+          <w:szCs w:val="24"/>
+          <w:lang w:bidi="fa-IR"/>
+        </w:rPr>
+        <w:t>siteregistration</w:t>
+      </w:r>
+      <w:proofErr w:type="spellEnd"/>
     </w:p>
     <w:p>
       <w:pPr>
@@ -12691,8 +12593,19 @@
           <w:szCs w:val="24"/>
           <w:lang w:bidi="fa-IR"/>
         </w:rPr>
-        <w:t>localhost:4000/loginForSites</w:t>
-      </w:r>
+        <w:t>localhost:4000/</w:t>
+      </w:r>
+      <w:proofErr w:type="spellStart"/>
+      <w:r>
+        <w:rPr>
+          <w:rFonts w:ascii="Calibri" w:hAnsi="Calibri" w:cs="B Nazanin"/>
+          <w:sz w:val="24"/>
+          <w:szCs w:val="24"/>
+          <w:lang w:bidi="fa-IR"/>
+        </w:rPr>
+        <w:t>loginForSites</w:t>
+      </w:r>
+      <w:proofErr w:type="spellEnd"/>
     </w:p>
     <w:p>
       <w:pPr>
@@ -13209,8 +13122,19 @@
           <w:szCs w:val="24"/>
           <w:lang w:bidi="fa-IR"/>
         </w:rPr>
-        <w:t>localhost:4000/AddUserToSiteDb</w:t>
-      </w:r>
+        <w:t>localhost:4000/</w:t>
+      </w:r>
+      <w:proofErr w:type="spellStart"/>
+      <w:r>
+        <w:rPr>
+          <w:rFonts w:ascii="Calibri" w:hAnsi="Calibri" w:cs="B Nazanin"/>
+          <w:sz w:val="24"/>
+          <w:szCs w:val="24"/>
+          <w:lang w:bidi="fa-IR"/>
+        </w:rPr>
+        <w:t>AddUserToSiteDb</w:t>
+      </w:r>
+      <w:proofErr w:type="spellEnd"/>
     </w:p>
     <w:p>
       <w:pPr>
@@ -14154,8 +14078,19 @@
           <w:szCs w:val="24"/>
           <w:lang w:bidi="fa-IR"/>
         </w:rPr>
-        <w:t>localhost:4000/sendrecoverylinkforsites</w:t>
-      </w:r>
+        <w:t>localhost:4000/</w:t>
+      </w:r>
+      <w:proofErr w:type="spellStart"/>
+      <w:r>
+        <w:rPr>
+          <w:rFonts w:ascii="Calibri" w:hAnsi="Calibri" w:cs="B Nazanin"/>
+          <w:sz w:val="24"/>
+          <w:szCs w:val="24"/>
+          <w:lang w:bidi="fa-IR"/>
+        </w:rPr>
+        <w:t>sendrecoverylinkforsites</w:t>
+      </w:r>
+      <w:proofErr w:type="spellEnd"/>
     </w:p>
     <w:p>
       <w:pPr>
@@ -14507,8 +14442,19 @@
           <w:szCs w:val="24"/>
           <w:lang w:bidi="fa-IR"/>
         </w:rPr>
-        <w:t>localhost:4000/Addprevioususers</w:t>
-      </w:r>
+        <w:t>localhost:4000/</w:t>
+      </w:r>
+      <w:proofErr w:type="spellStart"/>
+      <w:r>
+        <w:rPr>
+          <w:rFonts w:ascii="Calibri" w:hAnsi="Calibri" w:cs="B Nazanin"/>
+          <w:sz w:val="24"/>
+          <w:szCs w:val="24"/>
+          <w:lang w:bidi="fa-IR"/>
+        </w:rPr>
+        <w:t>Addprevioususers</w:t>
+      </w:r>
+      <w:proofErr w:type="spellEnd"/>
     </w:p>
     <w:p>
       <w:pPr>
@@ -14941,8 +14887,19 @@
           <w:szCs w:val="24"/>
           <w:lang w:bidi="fa-IR"/>
         </w:rPr>
-        <w:t>localhost:4000/getusercode</w:t>
-      </w:r>
+        <w:t>localhost:4000/</w:t>
+      </w:r>
+      <w:proofErr w:type="spellStart"/>
+      <w:r>
+        <w:rPr>
+          <w:rFonts w:ascii="Calibri" w:hAnsi="Calibri" w:cs="B Nazanin"/>
+          <w:sz w:val="24"/>
+          <w:szCs w:val="24"/>
+          <w:lang w:bidi="fa-IR"/>
+        </w:rPr>
+        <w:t>getusercode</w:t>
+      </w:r>
+      <w:proofErr w:type="spellEnd"/>
     </w:p>
     <w:p>
       <w:pPr>
@@ -15352,8 +15309,19 @@
           <w:szCs w:val="24"/>
           <w:lang w:bidi="fa-IR"/>
         </w:rPr>
-        <w:t>localhost:4000/sendDeleteLink</w:t>
-      </w:r>
+        <w:t>localhost:4000/</w:t>
+      </w:r>
+      <w:proofErr w:type="spellStart"/>
+      <w:r>
+        <w:rPr>
+          <w:rFonts w:ascii="Calibri" w:hAnsi="Calibri" w:cs="B Nazanin"/>
+          <w:sz w:val="24"/>
+          <w:szCs w:val="24"/>
+          <w:lang w:bidi="fa-IR"/>
+        </w:rPr>
+        <w:t>sendDeleteLink</w:t>
+      </w:r>
+      <w:proofErr w:type="spellEnd"/>
     </w:p>
     <w:p>
       <w:pPr>
@@ -15786,7 +15754,27 @@
           <w:szCs w:val="24"/>
           <w:lang w:bidi="fa-IR"/>
         </w:rPr>
-        <w:t>localhost:4000/DelByLink/</w:t>
+        <w:t>localhost:4000/</w:t>
+      </w:r>
+      <w:proofErr w:type="spellStart"/>
+      <w:r>
+        <w:rPr>
+          <w:rFonts w:ascii="Calibri" w:hAnsi="Calibri" w:cs="B Nazanin"/>
+          <w:sz w:val="24"/>
+          <w:szCs w:val="24"/>
+          <w:lang w:bidi="fa-IR"/>
+        </w:rPr>
+        <w:t>DelByLink</w:t>
+      </w:r>
+      <w:proofErr w:type="spellEnd"/>
+      <w:r>
+        <w:rPr>
+          <w:rFonts w:ascii="Calibri" w:hAnsi="Calibri" w:cs="B Nazanin"/>
+          <w:sz w:val="24"/>
+          <w:szCs w:val="24"/>
+          <w:lang w:bidi="fa-IR"/>
+        </w:rPr>
+        <w:t>/</w:t>
       </w:r>
       <w:r>
         <w:rPr>
@@ -16008,1611 +15996,15 @@
         <w:bidi/>
         <w:rPr>
           <w:rFonts w:ascii="Calibri" w:hAnsi="Calibri" w:cs="B Nazanin"/>
-          <w:sz w:val="24"/>
-          <w:szCs w:val="24"/>
-          <w:rtl/>
-          <w:lang w:bidi="fa-IR"/>
-        </w:rPr>
-      </w:pPr>
-    </w:p>
-    <w:p>
-      <w:pPr>
-        <w:bidi/>
-        <w:rPr>
-          <w:rFonts w:ascii="Calibri" w:hAnsi="Calibri" w:cs="B Nazanin"/>
-          <w:sz w:val="24"/>
-          <w:szCs w:val="24"/>
-          <w:rtl/>
-          <w:lang w:bidi="fa-IR"/>
-        </w:rPr>
-      </w:pPr>
-    </w:p>
-    <w:p>
-      <w:pPr>
-        <w:bidi/>
-        <w:rPr>
-          <w:rFonts w:ascii="Calibri" w:hAnsi="Calibri" w:cs="B Nazanin"/>
-          <w:sz w:val="24"/>
-          <w:szCs w:val="24"/>
-          <w:rtl/>
-          <w:lang w:bidi="fa-IR"/>
-        </w:rPr>
-      </w:pPr>
-    </w:p>
-    <w:p>
-      <w:pPr>
-        <w:bidi/>
-        <w:rPr>
-          <w:rFonts w:ascii="Calibri" w:hAnsi="Calibri" w:cs="B Nazanin"/>
-          <w:sz w:val="24"/>
-          <w:szCs w:val="24"/>
-          <w:rtl/>
-          <w:lang w:bidi="fa-IR"/>
-        </w:rPr>
-      </w:pPr>
-    </w:p>
-    <w:p>
-      <w:pPr>
-        <w:bidi/>
-        <w:rPr>
-          <w:rFonts w:ascii="Calibri" w:hAnsi="Calibri" w:cs="B Nazanin"/>
-          <w:sz w:val="24"/>
-          <w:szCs w:val="24"/>
-          <w:rtl/>
-          <w:lang w:bidi="fa-IR"/>
-        </w:rPr>
-      </w:pPr>
-    </w:p>
-    <w:p>
-      <w:pPr>
-        <w:bidi/>
-        <w:rPr>
-          <w:rFonts w:ascii="Calibri" w:hAnsi="Calibri" w:cs="B Nazanin"/>
-          <w:noProof/>
-          <w:sz w:val="24"/>
-          <w:szCs w:val="24"/>
-          <w:rtl/>
-          <w:lang w:bidi="fa-IR"/>
-        </w:rPr>
-      </w:pPr>
-    </w:p>
-    <w:p>
-      <w:pPr>
-        <w:bidi/>
-        <w:rPr>
-          <w:rFonts w:ascii="Calibri" w:hAnsi="Calibri" w:cs="B Nazanin"/>
-          <w:sz w:val="24"/>
-          <w:szCs w:val="24"/>
-          <w:rtl/>
-          <w:lang w:bidi="fa-IR"/>
-        </w:rPr>
-      </w:pPr>
-    </w:p>
-    <w:p>
-      <w:pPr>
-        <w:bidi/>
-        <w:rPr>
-          <w:rFonts w:ascii="Calibri" w:hAnsi="Calibri" w:cs="B Nazanin"/>
-          <w:sz w:val="24"/>
-          <w:szCs w:val="24"/>
-          <w:rtl/>
-          <w:lang w:bidi="fa-IR"/>
-        </w:rPr>
-      </w:pPr>
-    </w:p>
-    <w:p>
-      <w:pPr>
-        <w:bidi/>
-        <w:rPr>
-          <w:rFonts w:ascii="Calibri" w:hAnsi="Calibri" w:cs="B Nazanin"/>
-          <w:b/>
-          <w:bCs/>
-          <w:color w:val="C00000"/>
-          <w:sz w:val="28"/>
-          <w:szCs w:val="28"/>
-          <w:u w:val="single"/>
-          <w:rtl/>
-          <w:lang w:bidi="fa-IR"/>
-        </w:rPr>
-      </w:pPr>
-      <w:r>
-        <w:rPr>
-          <w:rFonts w:ascii="Calibri" w:hAnsi="Calibri" w:cs="B Nazanin" w:hint="cs"/>
-          <w:b/>
-          <w:bCs/>
-          <w:color w:val="C00000"/>
-          <w:sz w:val="28"/>
-          <w:szCs w:val="28"/>
-          <w:u w:val="single"/>
-          <w:rtl/>
-          <w:lang w:bidi="fa-IR"/>
-        </w:rPr>
-        <w:lastRenderedPageBreak/>
-        <w:t>* ورژن اصلی پاس دارای اپلیکیشن است که امکانات کامل را در اختیار دارد اما در ورژن موقت، تنها سایت وجود دارد و طبیعتا بعضی قابلیت های پاس مانند منحصر به فرد بودن دیوایس و فرایند های مربوط به آن در این ورژن قابل اجرا شدن نیست و این ورژن موقتا برای نمایش طرز کار پاس ساخته شده است *</w:t>
-      </w:r>
-    </w:p>
-    <w:p>
-      <w:pPr>
-        <w:bidi/>
-        <w:rPr>
-          <w:rFonts w:ascii="Calibri" w:hAnsi="Calibri" w:cs="B Nazanin"/>
-          <w:b/>
-          <w:bCs/>
-          <w:sz w:val="28"/>
-          <w:szCs w:val="28"/>
-          <w:rtl/>
-          <w:lang w:bidi="fa-IR"/>
-        </w:rPr>
-      </w:pPr>
-      <w:r>
-        <w:rPr>
-          <w:rFonts w:ascii="Calibri" w:hAnsi="Calibri" w:cs="B Nazanin" w:hint="cs"/>
-          <w:b/>
-          <w:bCs/>
-          <w:sz w:val="28"/>
-          <w:szCs w:val="28"/>
-          <w:rtl/>
-          <w:lang w:bidi="fa-IR"/>
-        </w:rPr>
-        <w:t>صفحات:</w:t>
-      </w:r>
-    </w:p>
-    <w:p>
-      <w:pPr>
-        <w:bidi/>
-        <w:rPr>
-          <w:rFonts w:ascii="Calibri" w:hAnsi="Calibri" w:cs="B Nazanin"/>
-          <w:sz w:val="24"/>
-          <w:szCs w:val="24"/>
-          <w:rtl/>
-          <w:lang w:bidi="fa-IR"/>
-        </w:rPr>
-      </w:pPr>
-      <w:r>
-        <w:rPr>
-          <w:rFonts w:ascii="Calibri" w:hAnsi="Calibri" w:cs="B Nazanin" w:hint="cs"/>
-          <w:sz w:val="24"/>
-          <w:szCs w:val="24"/>
-          <w:rtl/>
-          <w:lang w:bidi="fa-IR"/>
-        </w:rPr>
-        <w:t>1-صفحه اصلی سایت</w:t>
-      </w:r>
-    </w:p>
-    <w:p>
-      <w:pPr>
-        <w:bidi/>
-        <w:jc w:val="center"/>
-        <w:rPr>
-          <w:rFonts w:ascii="Calibri" w:hAnsi="Calibri" w:cs="B Nazanin"/>
-          <w:sz w:val="24"/>
-          <w:szCs w:val="24"/>
-          <w:rtl/>
-          <w:lang w:bidi="fa-IR"/>
-        </w:rPr>
-      </w:pPr>
-      <w:r>
-        <w:rPr>
-          <w:rFonts w:ascii="Calibri" w:hAnsi="Calibri" w:cs="B Nazanin"/>
-          <w:noProof/>
-          <w:sz w:val="24"/>
-          <w:szCs w:val="24"/>
-          <w:lang w:bidi="fa-IR"/>
-        </w:rPr>
-        <w:drawing>
-          <wp:inline distT="0" distB="0" distL="0" distR="0" wp14:anchorId="6A5A911A" wp14:editId="709AAFB7">
-            <wp:extent cx="3879850" cy="3180080"/>
-            <wp:effectExtent l="0" t="0" r="6350" b="1270"/>
-            <wp:docPr id="4" name="Picture 4"/>
-            <wp:cNvGraphicFramePr>
-              <a:graphicFrameLocks xmlns:a="http://schemas.openxmlformats.org/drawingml/2006/main" noChangeAspect="1"/>
-            </wp:cNvGraphicFramePr>
-            <a:graphic xmlns:a="http://schemas.openxmlformats.org/drawingml/2006/main">
-              <a:graphicData uri="http://schemas.openxmlformats.org/drawingml/2006/picture">
-                <pic:pic xmlns:pic="http://schemas.openxmlformats.org/drawingml/2006/picture">
-                  <pic:nvPicPr>
-                    <pic:cNvPr id="0" name="Picture 1"/>
-                    <pic:cNvPicPr>
-                      <a:picLocks noChangeAspect="1" noChangeArrowheads="1"/>
-                    </pic:cNvPicPr>
-                  </pic:nvPicPr>
-                  <pic:blipFill>
-                    <a:blip r:embed="rId34">
-                      <a:extLst>
-                        <a:ext uri="{28A0092B-C50C-407E-A947-70E740481C1C}">
-                          <a14:useLocalDpi xmlns:a14="http://schemas.microsoft.com/office/drawing/2010/main" val="0"/>
-                        </a:ext>
-                      </a:extLst>
-                    </a:blip>
-                    <a:srcRect/>
-                    <a:stretch>
-                      <a:fillRect/>
-                    </a:stretch>
-                  </pic:blipFill>
-                  <pic:spPr bwMode="auto">
-                    <a:xfrm>
-                      <a:off x="0" y="0"/>
-                      <a:ext cx="3879850" cy="3180080"/>
-                    </a:xfrm>
-                    <a:prstGeom prst="rect">
-                      <a:avLst/>
-                    </a:prstGeom>
-                    <a:noFill/>
-                    <a:ln>
-                      <a:noFill/>
-                    </a:ln>
-                  </pic:spPr>
-                </pic:pic>
-              </a:graphicData>
-            </a:graphic>
-          </wp:inline>
-        </w:drawing>
-      </w:r>
-    </w:p>
-    <w:p>
-      <w:pPr>
-        <w:bidi/>
-        <w:rPr>
-          <w:rFonts w:ascii="Calibri" w:hAnsi="Calibri" w:cs="B Nazanin"/>
-          <w:sz w:val="24"/>
-          <w:szCs w:val="24"/>
-          <w:lang w:bidi="fa-IR"/>
-        </w:rPr>
-      </w:pPr>
-      <w:r>
-        <w:rPr>
-          <w:rFonts w:ascii="Calibri" w:hAnsi="Calibri" w:cs="B Nazanin" w:hint="cs"/>
-          <w:sz w:val="24"/>
-          <w:szCs w:val="24"/>
-          <w:rtl/>
-          <w:lang w:bidi="fa-IR"/>
-        </w:rPr>
-        <w:t>در صفحه اصلی سایت فیلد های</w:t>
-      </w:r>
-      <w:r>
-        <w:rPr>
-          <w:rFonts w:ascii="Calibri" w:hAnsi="Calibri" w:cs="B Nazanin" w:hint="cs"/>
-          <w:sz w:val="24"/>
-          <w:szCs w:val="24"/>
-          <w:rtl/>
-          <w:lang w:bidi="fa-IR"/>
-        </w:rPr>
-        <w:t xml:space="preserve"> شماره و رمز برای</w:t>
-      </w:r>
-      <w:r>
-        <w:rPr>
-          <w:rFonts w:ascii="Calibri" w:hAnsi="Calibri" w:cs="B Nazanin" w:hint="cs"/>
-          <w:sz w:val="24"/>
-          <w:szCs w:val="24"/>
-          <w:rtl/>
-          <w:lang w:bidi="fa-IR"/>
-        </w:rPr>
-        <w:t xml:space="preserve"> لاگین به دلیل راحت تر شدن </w:t>
-      </w:r>
-      <w:r>
-        <w:rPr>
-          <w:rFonts w:ascii="Calibri" w:hAnsi="Calibri" w:cs="B Nazanin" w:hint="cs"/>
-          <w:sz w:val="24"/>
-          <w:szCs w:val="24"/>
-          <w:rtl/>
-          <w:lang w:bidi="fa-IR"/>
-        </w:rPr>
-        <w:t>ورود</w:t>
-      </w:r>
-      <w:r>
-        <w:rPr>
-          <w:rFonts w:ascii="Calibri" w:hAnsi="Calibri" w:cs="B Nazanin" w:hint="cs"/>
-          <w:sz w:val="24"/>
-          <w:szCs w:val="24"/>
-          <w:rtl/>
-          <w:lang w:bidi="fa-IR"/>
-        </w:rPr>
-        <w:t>، وجود دارد</w:t>
-      </w:r>
-      <w:r>
-        <w:rPr>
-          <w:rFonts w:ascii="Calibri" w:hAnsi="Calibri" w:cs="B Nazanin" w:hint="cs"/>
-          <w:sz w:val="24"/>
-          <w:szCs w:val="24"/>
-          <w:rtl/>
-          <w:lang w:bidi="fa-IR"/>
-        </w:rPr>
-        <w:t>. یک دکمه برای تعیین نوع کاربر یا سایت وجود دارد که به صورت پیشفرض بر روی کاربر است</w:t>
-      </w:r>
-      <w:r>
-        <w:rPr>
-          <w:rFonts w:ascii="Calibri" w:hAnsi="Calibri" w:cs="B Nazanin" w:hint="cs"/>
-          <w:sz w:val="24"/>
-          <w:szCs w:val="24"/>
-          <w:rtl/>
-          <w:lang w:bidi="fa-IR"/>
-        </w:rPr>
-        <w:t xml:space="preserve"> به همراه دکمه لاگین.</w:t>
-      </w:r>
-    </w:p>
-    <w:p>
-      <w:pPr>
-        <w:bidi/>
-        <w:rPr>
-          <w:rFonts w:ascii="Calibri" w:hAnsi="Calibri" w:cs="B Nazanin"/>
-          <w:sz w:val="24"/>
-          <w:szCs w:val="24"/>
-          <w:rtl/>
-          <w:lang w:bidi="fa-IR"/>
-        </w:rPr>
-      </w:pPr>
-      <w:r>
-        <w:rPr>
-          <w:rFonts w:ascii="Calibri" w:hAnsi="Calibri" w:cs="B Nazanin" w:hint="cs"/>
-          <w:sz w:val="24"/>
-          <w:szCs w:val="24"/>
-          <w:rtl/>
-          <w:lang w:bidi="fa-IR"/>
-        </w:rPr>
-        <w:t>کاربران بعد از لاگین به صفحه داشبورد منتقل می شوند اما سایت ها نیازی به صفحه داشبورد ندارند و اگر لاگین کنند تنها دو گزینه "افزودن کاربران قبلی" و "خروج" برایشان در همان صفحه اصلی فعال می شود.</w:t>
-      </w:r>
-    </w:p>
-    <w:p>
-      <w:pPr>
-        <w:bidi/>
-        <w:rPr>
-          <w:rFonts w:ascii="Calibri" w:hAnsi="Calibri" w:cs="B Nazanin"/>
-          <w:noProof/>
-          <w:sz w:val="24"/>
-          <w:szCs w:val="24"/>
-          <w:lang w:bidi="fa-IR"/>
-        </w:rPr>
-      </w:pPr>
-    </w:p>
-    <w:p>
-      <w:pPr>
-        <w:bidi/>
-        <w:rPr>
-          <w:rFonts w:ascii="Calibri" w:hAnsi="Calibri" w:cs="B Nazanin"/>
-          <w:sz w:val="24"/>
-          <w:szCs w:val="24"/>
-          <w:rtl/>
-          <w:lang w:bidi="fa-IR"/>
-        </w:rPr>
-      </w:pPr>
-    </w:p>
-    <w:p>
-      <w:pPr>
-        <w:bidi/>
-        <w:rPr>
-          <w:rFonts w:ascii="Calibri" w:hAnsi="Calibri" w:cs="B Nazanin"/>
-          <w:sz w:val="24"/>
-          <w:szCs w:val="24"/>
-          <w:rtl/>
-          <w:lang w:bidi="fa-IR"/>
-        </w:rPr>
-      </w:pPr>
-    </w:p>
-    <w:p>
-      <w:pPr>
-        <w:bidi/>
-        <w:rPr>
-          <w:rFonts w:ascii="Calibri" w:hAnsi="Calibri" w:cs="B Nazanin"/>
-          <w:sz w:val="24"/>
-          <w:szCs w:val="24"/>
-          <w:rtl/>
-          <w:lang w:bidi="fa-IR"/>
-        </w:rPr>
-      </w:pPr>
-    </w:p>
-    <w:p>
-      <w:pPr>
-        <w:bidi/>
-        <w:rPr>
-          <w:rFonts w:ascii="Calibri" w:hAnsi="Calibri" w:cs="B Nazanin"/>
-          <w:sz w:val="24"/>
-          <w:szCs w:val="24"/>
-          <w:rtl/>
-          <w:lang w:bidi="fa-IR"/>
-        </w:rPr>
-      </w:pPr>
-    </w:p>
-    <w:p>
-      <w:pPr>
-        <w:bidi/>
-        <w:rPr>
-          <w:rFonts w:ascii="Calibri" w:hAnsi="Calibri" w:cs="B Nazanin" w:hint="cs"/>
-          <w:sz w:val="24"/>
-          <w:szCs w:val="24"/>
-          <w:rtl/>
-          <w:lang w:bidi="fa-IR"/>
-        </w:rPr>
-      </w:pPr>
-      <w:r>
-        <w:rPr>
-          <w:rFonts w:ascii="Calibri" w:hAnsi="Calibri" w:cs="B Nazanin" w:hint="cs"/>
-          <w:sz w:val="24"/>
-          <w:szCs w:val="24"/>
-          <w:rtl/>
-          <w:lang w:bidi="fa-IR"/>
-        </w:rPr>
-        <w:lastRenderedPageBreak/>
-        <w:t>فیلد های صفحه اصلی:</w:t>
-      </w:r>
-    </w:p>
-    <w:p>
-      <w:pPr>
-        <w:bidi/>
-        <w:rPr>
-          <w:rFonts w:ascii="Calibri" w:hAnsi="Calibri" w:cs="B Nazanin"/>
-          <w:sz w:val="24"/>
-          <w:szCs w:val="24"/>
-          <w:rtl/>
-          <w:lang w:bidi="fa-IR"/>
-        </w:rPr>
-      </w:pPr>
-      <w:r>
-        <w:rPr>
-          <w:rFonts w:ascii="Calibri" w:hAnsi="Calibri" w:cs="B Nazanin"/>
-          <w:noProof/>
-          <w:sz w:val="24"/>
-          <w:szCs w:val="24"/>
-          <w:lang w:bidi="fa-IR"/>
-        </w:rPr>
-        <w:drawing>
-          <wp:inline distT="0" distB="0" distL="0" distR="0" wp14:anchorId="4EAD741B" wp14:editId="1DDB5A0A">
-            <wp:extent cx="5445125" cy="5222875"/>
-            <wp:effectExtent l="0" t="0" r="3175" b="0"/>
-            <wp:docPr id="17" name="Picture 17"/>
-            <wp:cNvGraphicFramePr>
-              <a:graphicFrameLocks xmlns:a="http://schemas.openxmlformats.org/drawingml/2006/main" noChangeAspect="1"/>
-            </wp:cNvGraphicFramePr>
-            <a:graphic xmlns:a="http://schemas.openxmlformats.org/drawingml/2006/main">
-              <a:graphicData uri="http://schemas.openxmlformats.org/drawingml/2006/picture">
-                <pic:pic xmlns:pic="http://schemas.openxmlformats.org/drawingml/2006/picture">
-                  <pic:nvPicPr>
-                    <pic:cNvPr id="0" name="Picture 1"/>
-                    <pic:cNvPicPr>
-                      <a:picLocks noChangeAspect="1" noChangeArrowheads="1"/>
-                    </pic:cNvPicPr>
-                  </pic:nvPicPr>
-                  <pic:blipFill>
-                    <a:blip r:embed="rId35">
-                      <a:extLst>
-                        <a:ext uri="{28A0092B-C50C-407E-A947-70E740481C1C}">
-                          <a14:useLocalDpi xmlns:a14="http://schemas.microsoft.com/office/drawing/2010/main" val="0"/>
-                        </a:ext>
-                      </a:extLst>
-                    </a:blip>
-                    <a:srcRect/>
-                    <a:stretch>
-                      <a:fillRect/>
-                    </a:stretch>
-                  </pic:blipFill>
-                  <pic:spPr bwMode="auto">
-                    <a:xfrm>
-                      <a:off x="0" y="0"/>
-                      <a:ext cx="5445125" cy="5222875"/>
-                    </a:xfrm>
-                    <a:prstGeom prst="rect">
-                      <a:avLst/>
-                    </a:prstGeom>
-                    <a:noFill/>
-                    <a:ln>
-                      <a:noFill/>
-                    </a:ln>
-                  </pic:spPr>
-                </pic:pic>
-              </a:graphicData>
-            </a:graphic>
-          </wp:inline>
-        </w:drawing>
-      </w:r>
-    </w:p>
-    <w:p>
-      <w:pPr>
-        <w:bidi/>
-        <w:rPr>
-          <w:rFonts w:ascii="Calibri" w:hAnsi="Calibri" w:cs="B Nazanin"/>
-          <w:sz w:val="24"/>
-          <w:szCs w:val="24"/>
-          <w:rtl/>
-          <w:lang w:bidi="fa-IR"/>
-        </w:rPr>
-      </w:pPr>
-    </w:p>
-    <w:p>
-      <w:pPr>
-        <w:bidi/>
-        <w:rPr>
-          <w:rFonts w:ascii="Calibri" w:hAnsi="Calibri" w:cs="B Nazanin"/>
-          <w:sz w:val="24"/>
-          <w:szCs w:val="24"/>
-          <w:rtl/>
-          <w:lang w:bidi="fa-IR"/>
-        </w:rPr>
-      </w:pPr>
-    </w:p>
-    <w:p>
-      <w:pPr>
-        <w:bidi/>
-        <w:rPr>
-          <w:rFonts w:ascii="Calibri" w:hAnsi="Calibri" w:cs="B Nazanin"/>
-          <w:sz w:val="24"/>
-          <w:szCs w:val="24"/>
-          <w:rtl/>
-          <w:lang w:bidi="fa-IR"/>
-        </w:rPr>
-      </w:pPr>
-    </w:p>
-    <w:p>
-      <w:pPr>
-        <w:bidi/>
-        <w:rPr>
-          <w:rFonts w:ascii="Calibri" w:hAnsi="Calibri" w:cs="B Nazanin"/>
-          <w:sz w:val="24"/>
-          <w:szCs w:val="24"/>
-          <w:rtl/>
-          <w:lang w:bidi="fa-IR"/>
-        </w:rPr>
-      </w:pPr>
-    </w:p>
-    <w:p>
-      <w:pPr>
-        <w:bidi/>
-        <w:rPr>
-          <w:rFonts w:ascii="Calibri" w:hAnsi="Calibri" w:cs="B Nazanin"/>
-          <w:sz w:val="24"/>
-          <w:szCs w:val="24"/>
-          <w:lang w:bidi="fa-IR"/>
-        </w:rPr>
-      </w:pPr>
-    </w:p>
-    <w:p>
-      <w:pPr>
-        <w:bidi/>
-        <w:rPr>
-          <w:rFonts w:ascii="Calibri" w:hAnsi="Calibri" w:cs="B Nazanin"/>
-          <w:sz w:val="24"/>
-          <w:szCs w:val="24"/>
-          <w:lang w:bidi="fa-IR"/>
-        </w:rPr>
-      </w:pPr>
-    </w:p>
-    <w:p>
-      <w:pPr>
-        <w:bidi/>
-        <w:rPr>
-          <w:rFonts w:ascii="Calibri" w:hAnsi="Calibri" w:cs="B Nazanin"/>
-          <w:sz w:val="24"/>
-          <w:szCs w:val="24"/>
-          <w:lang w:bidi="fa-IR"/>
-        </w:rPr>
-      </w:pPr>
-    </w:p>
-    <w:p>
-      <w:pPr>
-        <w:bidi/>
-        <w:rPr>
-          <w:rFonts w:ascii="Calibri" w:hAnsi="Calibri" w:cs="B Nazanin" w:hint="cs"/>
-          <w:sz w:val="24"/>
-          <w:szCs w:val="24"/>
-          <w:rtl/>
-          <w:lang w:bidi="fa-IR"/>
-        </w:rPr>
-      </w:pPr>
-    </w:p>
-    <w:p>
-      <w:pPr>
-        <w:bidi/>
-        <w:rPr>
-          <w:rFonts w:ascii="Calibri" w:hAnsi="Calibri" w:cs="B Nazanin"/>
-          <w:sz w:val="24"/>
-          <w:szCs w:val="24"/>
-          <w:rtl/>
-          <w:lang w:bidi="fa-IR"/>
-        </w:rPr>
-      </w:pPr>
-      <w:r>
-        <w:rPr>
-          <w:rFonts w:ascii="Calibri" w:hAnsi="Calibri" w:cs="B Nazanin" w:hint="cs"/>
-          <w:sz w:val="24"/>
-          <w:szCs w:val="24"/>
-          <w:rtl/>
-          <w:lang w:bidi="fa-IR"/>
-        </w:rPr>
-        <w:lastRenderedPageBreak/>
-        <w:t>2-صفحه داشبورد کاربر</w:t>
-      </w:r>
-    </w:p>
-    <w:p>
-      <w:pPr>
-        <w:bidi/>
-        <w:jc w:val="center"/>
-        <w:rPr>
-          <w:rFonts w:ascii="Calibri" w:hAnsi="Calibri" w:cs="B Nazanin"/>
-          <w:sz w:val="24"/>
-          <w:szCs w:val="24"/>
-          <w:rtl/>
-          <w:lang w:bidi="fa-IR"/>
-        </w:rPr>
-      </w:pPr>
-      <w:r>
-        <w:rPr>
-          <w:rFonts w:ascii="Calibri" w:hAnsi="Calibri" w:cs="B Nazanin"/>
-          <w:noProof/>
-          <w:sz w:val="24"/>
-          <w:szCs w:val="24"/>
-          <w:lang w:bidi="fa-IR"/>
-        </w:rPr>
-        <w:drawing>
-          <wp:inline distT="0" distB="0" distL="0" distR="0" wp14:anchorId="2C01B57A" wp14:editId="20212E8A">
-            <wp:extent cx="3912870" cy="3352800"/>
-            <wp:effectExtent l="0" t="0" r="0" b="0"/>
-            <wp:docPr id="5" name="Picture 5"/>
-            <wp:cNvGraphicFramePr>
-              <a:graphicFrameLocks xmlns:a="http://schemas.openxmlformats.org/drawingml/2006/main" noChangeAspect="1"/>
-            </wp:cNvGraphicFramePr>
-            <a:graphic xmlns:a="http://schemas.openxmlformats.org/drawingml/2006/main">
-              <a:graphicData uri="http://schemas.openxmlformats.org/drawingml/2006/picture">
-                <pic:pic xmlns:pic="http://schemas.openxmlformats.org/drawingml/2006/picture">
-                  <pic:nvPicPr>
-                    <pic:cNvPr id="0" name="Picture 2"/>
-                    <pic:cNvPicPr>
-                      <a:picLocks noChangeAspect="1" noChangeArrowheads="1"/>
-                    </pic:cNvPicPr>
-                  </pic:nvPicPr>
-                  <pic:blipFill>
-                    <a:blip r:embed="rId36">
-                      <a:extLst>
-                        <a:ext uri="{28A0092B-C50C-407E-A947-70E740481C1C}">
-                          <a14:useLocalDpi xmlns:a14="http://schemas.microsoft.com/office/drawing/2010/main" val="0"/>
-                        </a:ext>
-                      </a:extLst>
-                    </a:blip>
-                    <a:srcRect/>
-                    <a:stretch>
-                      <a:fillRect/>
-                    </a:stretch>
-                  </pic:blipFill>
-                  <pic:spPr bwMode="auto">
-                    <a:xfrm>
-                      <a:off x="0" y="0"/>
-                      <a:ext cx="3912870" cy="3352800"/>
-                    </a:xfrm>
-                    <a:prstGeom prst="rect">
-                      <a:avLst/>
-                    </a:prstGeom>
-                    <a:noFill/>
-                    <a:ln>
-                      <a:noFill/>
-                    </a:ln>
-                  </pic:spPr>
-                </pic:pic>
-              </a:graphicData>
-            </a:graphic>
-          </wp:inline>
-        </w:drawing>
-      </w:r>
-    </w:p>
-    <w:p>
-      <w:pPr>
-        <w:bidi/>
-        <w:rPr>
-          <w:rFonts w:ascii="Calibri" w:hAnsi="Calibri" w:cs="B Nazanin"/>
-          <w:sz w:val="24"/>
-          <w:szCs w:val="24"/>
-          <w:rtl/>
-          <w:lang w:bidi="fa-IR"/>
-        </w:rPr>
-      </w:pPr>
-      <w:r>
-        <w:rPr>
-          <w:rFonts w:ascii="Calibri" w:hAnsi="Calibri" w:cs="B Nazanin" w:hint="cs"/>
-          <w:sz w:val="24"/>
-          <w:szCs w:val="24"/>
-          <w:rtl/>
-          <w:lang w:bidi="fa-IR"/>
-        </w:rPr>
-        <w:t>هر سایت که به حساب کاربری افزوده می شود یک باکس برایش ایجاد می شود که گزینه های آدرس سایت، نام کاربری کاربر، دکمه دریافت رمز، نمایش دهنده رمز و شمارنده زمان رمز وجود دارد</w:t>
-      </w:r>
-    </w:p>
-    <w:p>
-      <w:pPr>
-        <w:bidi/>
-        <w:rPr>
-          <w:rFonts w:ascii="Calibri" w:hAnsi="Calibri" w:cs="B Nazanin"/>
-          <w:sz w:val="24"/>
-          <w:szCs w:val="24"/>
-          <w:lang w:bidi="fa-IR"/>
-        </w:rPr>
-      </w:pPr>
-      <w:r>
-        <w:rPr>
-          <w:rFonts w:ascii="Calibri" w:hAnsi="Calibri" w:cs="B Nazanin" w:hint="cs"/>
-          <w:sz w:val="24"/>
-          <w:szCs w:val="24"/>
-          <w:rtl/>
-          <w:lang w:bidi="fa-IR"/>
-        </w:rPr>
-        <w:t>یک منو وجود دارد که گزینه های افزودن ایمیل، دلیت اکانت، افزودن سایت و تغییر شماره وجود دارد</w:t>
-      </w:r>
-    </w:p>
-    <w:p>
-      <w:pPr>
-        <w:bidi/>
-        <w:rPr>
-          <w:rFonts w:ascii="Calibri" w:hAnsi="Calibri" w:cs="B Nazanin"/>
           <w:color w:val="000000" w:themeColor="text1"/>
           <w:sz w:val="24"/>
           <w:szCs w:val="24"/>
-          <w:rtl/>
-          <w:lang w:bidi="fa-IR"/>
-        </w:rPr>
-      </w:pPr>
-      <w:r>
-        <w:rPr>
-          <w:rFonts w:ascii="Calibri" w:hAnsi="Calibri" w:cs="B Nazanin" w:hint="cs"/>
-          <w:sz w:val="24"/>
-          <w:szCs w:val="24"/>
-          <w:rtl/>
-          <w:lang w:bidi="fa-IR"/>
-        </w:rPr>
-        <w:t xml:space="preserve">وقتی کاربر بر روی گزینه افزودن ایمیل کلیک می کند، صفحه جدیدی باز </w:t>
-      </w:r>
-      <w:r>
-        <w:rPr>
-          <w:rFonts w:ascii="Calibri" w:hAnsi="Calibri" w:cs="B Nazanin" w:hint="cs"/>
-          <w:color w:val="C00000"/>
-          <w:sz w:val="24"/>
-          <w:szCs w:val="24"/>
-          <w:rtl/>
-          <w:lang w:bidi="fa-IR"/>
-        </w:rPr>
-        <w:t>نمی شود</w:t>
-      </w:r>
-      <w:r>
-        <w:rPr>
-          <w:rFonts w:ascii="Calibri" w:hAnsi="Calibri" w:cs="B Nazanin" w:hint="cs"/>
-          <w:color w:val="C00000"/>
-          <w:sz w:val="24"/>
-          <w:szCs w:val="24"/>
-          <w:rtl/>
-          <w:lang w:bidi="fa-IR"/>
-        </w:rPr>
-        <w:t xml:space="preserve"> </w:t>
-      </w:r>
-      <w:r>
-        <w:rPr>
-          <w:rFonts w:ascii="Calibri" w:hAnsi="Calibri" w:cs="B Nazanin" w:hint="cs"/>
-          <w:color w:val="000000" w:themeColor="text1"/>
-          <w:sz w:val="24"/>
-          <w:szCs w:val="24"/>
-          <w:rtl/>
-          <w:lang w:bidi="fa-IR"/>
-        </w:rPr>
-        <w:t>و فقط یک فیلد به همراه دکمه تایید باز می شود.</w:t>
-      </w:r>
-    </w:p>
-    <w:p>
-      <w:pPr>
-        <w:bidi/>
-        <w:rPr>
-          <w:rFonts w:ascii="Calibri" w:hAnsi="Calibri" w:cs="B Nazanin"/>
-          <w:color w:val="000000" w:themeColor="text1"/>
-          <w:sz w:val="24"/>
-          <w:szCs w:val="24"/>
-          <w:rtl/>
-          <w:lang w:bidi="fa-IR"/>
-        </w:rPr>
-      </w:pPr>
-      <w:r>
-        <w:rPr>
-          <w:rFonts w:ascii="Calibri" w:hAnsi="Calibri" w:cs="B Nazanin" w:hint="cs"/>
-          <w:color w:val="000000" w:themeColor="text1"/>
-          <w:sz w:val="24"/>
-          <w:szCs w:val="24"/>
-          <w:rtl/>
-          <w:lang w:bidi="fa-IR"/>
-        </w:rPr>
-        <w:t>با کلیک بر روی دلیت اکانت، فقط یک دکمه برای تایید نمایش داده می شود.</w:t>
-      </w:r>
-    </w:p>
-    <w:p>
-      <w:pPr>
-        <w:bidi/>
-        <w:rPr>
-          <w:rFonts w:ascii="Calibri" w:hAnsi="Calibri" w:cs="B Nazanin"/>
-          <w:color w:val="000000" w:themeColor="text1"/>
-          <w:sz w:val="24"/>
-          <w:szCs w:val="24"/>
-          <w:rtl/>
-          <w:lang w:bidi="fa-IR"/>
-        </w:rPr>
-      </w:pPr>
-      <w:r>
-        <w:rPr>
-          <w:rFonts w:ascii="Calibri" w:hAnsi="Calibri" w:cs="B Nazanin" w:hint="cs"/>
-          <w:color w:val="000000" w:themeColor="text1"/>
-          <w:sz w:val="24"/>
-          <w:szCs w:val="24"/>
-          <w:rtl/>
-          <w:lang w:bidi="fa-IR"/>
-        </w:rPr>
-        <w:t>با کلیک بر روی افزودن سایت، سه فیلد برای آدرس، یوزرنیم و کد به همراه دکمه تایید نمایش داده می شود.</w:t>
-      </w:r>
-    </w:p>
-    <w:p>
-      <w:pPr>
-        <w:bidi/>
-        <w:rPr>
-          <w:rFonts w:ascii="Calibri" w:hAnsi="Calibri" w:cs="B Nazanin"/>
-          <w:color w:val="000000" w:themeColor="text1"/>
-          <w:sz w:val="24"/>
-          <w:szCs w:val="24"/>
-          <w:rtl/>
-          <w:lang w:bidi="fa-IR"/>
-        </w:rPr>
-      </w:pPr>
-      <w:r>
-        <w:rPr>
-          <w:rFonts w:ascii="Calibri" w:hAnsi="Calibri" w:cs="B Nazanin" w:hint="cs"/>
-          <w:color w:val="000000" w:themeColor="text1"/>
-          <w:sz w:val="24"/>
-          <w:szCs w:val="24"/>
-          <w:rtl/>
-          <w:lang w:bidi="fa-IR"/>
-        </w:rPr>
-        <w:t>با کلیک بر روی تغییر شماره یک فیلد برای شماره با دکمه تایید نمایش داده می شود.</w:t>
-      </w:r>
-    </w:p>
-    <w:p>
-      <w:pPr>
-        <w:bidi/>
-        <w:rPr>
-          <w:rFonts w:ascii="Calibri" w:hAnsi="Calibri" w:cs="B Nazanin"/>
-          <w:color w:val="000000" w:themeColor="text1"/>
-          <w:sz w:val="24"/>
-          <w:szCs w:val="24"/>
-          <w:rtl/>
-          <w:lang w:bidi="fa-IR"/>
-        </w:rPr>
-      </w:pPr>
-      <w:r>
-        <w:rPr>
-          <w:rFonts w:ascii="Calibri" w:hAnsi="Calibri" w:cs="B Nazanin" w:hint="cs"/>
-          <w:color w:val="000000" w:themeColor="text1"/>
-          <w:sz w:val="24"/>
-          <w:szCs w:val="24"/>
-          <w:rtl/>
-          <w:lang w:bidi="fa-IR"/>
-        </w:rPr>
-        <w:t>به صورت دیفالت رمز وجود ندارد و بعد از کلیک روی دکمه دریافت رمز، رمز دریافت شده به مدت یک دقیقه نشان داده می شود</w:t>
-      </w:r>
-    </w:p>
-    <w:p>
-      <w:pPr>
-        <w:bidi/>
-        <w:rPr>
-          <w:rFonts w:ascii="Calibri" w:hAnsi="Calibri" w:cs="B Nazanin"/>
-          <w:color w:val="C00000"/>
-          <w:sz w:val="24"/>
-          <w:szCs w:val="24"/>
-          <w:rtl/>
-          <w:lang w:bidi="fa-IR"/>
-        </w:rPr>
-      </w:pPr>
-      <w:r>
-        <w:rPr>
-          <w:rFonts w:ascii="Calibri" w:hAnsi="Calibri" w:cs="B Nazanin" w:hint="cs"/>
-          <w:color w:val="C00000"/>
-          <w:sz w:val="24"/>
-          <w:szCs w:val="24"/>
-          <w:rtl/>
-          <w:lang w:bidi="fa-IR"/>
-        </w:rPr>
-        <w:t xml:space="preserve">*در ورژن اصلی و دارای اپلیکیشن، افزودن سایت به صورت اسکن </w:t>
-      </w:r>
-      <w:r>
-        <w:rPr>
-          <w:rFonts w:ascii="Calibri" w:hAnsi="Calibri" w:cs="B Nazanin"/>
-          <w:color w:val="C00000"/>
-          <w:sz w:val="24"/>
-          <w:szCs w:val="24"/>
-          <w:lang w:bidi="fa-IR"/>
-        </w:rPr>
-        <w:t>QRcode</w:t>
-      </w:r>
-      <w:r>
-        <w:rPr>
-          <w:rFonts w:ascii="Calibri" w:hAnsi="Calibri" w:cs="B Nazanin" w:hint="cs"/>
-          <w:color w:val="C00000"/>
-          <w:sz w:val="24"/>
-          <w:szCs w:val="24"/>
-          <w:rtl/>
-          <w:lang w:bidi="fa-IR"/>
-        </w:rPr>
-        <w:t xml:space="preserve"> انجام می شود</w:t>
-      </w:r>
-      <w:r>
-        <w:rPr>
-          <w:rFonts w:ascii="Calibri" w:hAnsi="Calibri" w:cs="B Nazanin" w:hint="cs"/>
-          <w:color w:val="C00000"/>
-          <w:sz w:val="24"/>
-          <w:szCs w:val="24"/>
-          <w:rtl/>
-          <w:lang w:bidi="fa-IR"/>
-        </w:rPr>
-        <w:t xml:space="preserve"> و گزینه تغییر دیوایس هم وجود دارد</w:t>
-      </w:r>
-      <w:r>
-        <w:rPr>
-          <w:rFonts w:ascii="Calibri" w:hAnsi="Calibri" w:cs="B Nazanin" w:hint="cs"/>
-          <w:color w:val="C00000"/>
-          <w:sz w:val="24"/>
-          <w:szCs w:val="24"/>
-          <w:rtl/>
-          <w:lang w:bidi="fa-IR"/>
-        </w:rPr>
-        <w:t>*</w:t>
-      </w:r>
-    </w:p>
-    <w:p>
-      <w:pPr>
-        <w:bidi/>
-        <w:jc w:val="center"/>
-        <w:rPr>
-          <w:rFonts w:ascii="Calibri" w:hAnsi="Calibri" w:cs="B Nazanin"/>
-          <w:color w:val="C00000"/>
-          <w:sz w:val="24"/>
-          <w:szCs w:val="24"/>
-          <w:rtl/>
-          <w:lang w:bidi="fa-IR"/>
-        </w:rPr>
-      </w:pPr>
-      <w:r>
-        <w:rPr>
-          <w:rFonts w:ascii="Calibri" w:hAnsi="Calibri" w:cs="B Nazanin"/>
-          <w:noProof/>
-          <w:color w:val="C00000"/>
-          <w:sz w:val="24"/>
-          <w:szCs w:val="24"/>
-          <w:lang w:bidi="fa-IR"/>
-        </w:rPr>
-        <w:lastRenderedPageBreak/>
-        <w:drawing>
-          <wp:inline distT="0" distB="0" distL="0" distR="0" wp14:anchorId="30784AD1" wp14:editId="3C00500E">
-            <wp:extent cx="5084323" cy="4876800"/>
-            <wp:effectExtent l="0" t="0" r="2540" b="0"/>
-            <wp:docPr id="20" name="Picture 20"/>
-            <wp:cNvGraphicFramePr>
-              <a:graphicFrameLocks xmlns:a="http://schemas.openxmlformats.org/drawingml/2006/main" noChangeAspect="1"/>
-            </wp:cNvGraphicFramePr>
-            <a:graphic xmlns:a="http://schemas.openxmlformats.org/drawingml/2006/main">
-              <a:graphicData uri="http://schemas.openxmlformats.org/drawingml/2006/picture">
-                <pic:pic xmlns:pic="http://schemas.openxmlformats.org/drawingml/2006/picture">
-                  <pic:nvPicPr>
-                    <pic:cNvPr id="0" name="Picture 2"/>
-                    <pic:cNvPicPr>
-                      <a:picLocks noChangeAspect="1" noChangeArrowheads="1"/>
-                    </pic:cNvPicPr>
-                  </pic:nvPicPr>
-                  <pic:blipFill>
-                    <a:blip r:embed="rId37">
-                      <a:extLst>
-                        <a:ext uri="{28A0092B-C50C-407E-A947-70E740481C1C}">
-                          <a14:useLocalDpi xmlns:a14="http://schemas.microsoft.com/office/drawing/2010/main" val="0"/>
-                        </a:ext>
-                      </a:extLst>
-                    </a:blip>
-                    <a:srcRect/>
-                    <a:stretch>
-                      <a:fillRect/>
-                    </a:stretch>
-                  </pic:blipFill>
-                  <pic:spPr bwMode="auto">
-                    <a:xfrm>
-                      <a:off x="0" y="0"/>
-                      <a:ext cx="5086622" cy="4879005"/>
-                    </a:xfrm>
-                    <a:prstGeom prst="rect">
-                      <a:avLst/>
-                    </a:prstGeom>
-                    <a:noFill/>
-                    <a:ln>
-                      <a:noFill/>
-                    </a:ln>
-                  </pic:spPr>
-                </pic:pic>
-              </a:graphicData>
-            </a:graphic>
-          </wp:inline>
-        </w:drawing>
-      </w:r>
-    </w:p>
-    <w:p>
-      <w:pPr>
-        <w:bidi/>
-        <w:rPr>
-          <w:rFonts w:ascii="Calibri" w:hAnsi="Calibri" w:cs="B Nazanin"/>
-          <w:color w:val="C00000"/>
-          <w:sz w:val="24"/>
-          <w:szCs w:val="24"/>
-          <w:rtl/>
-          <w:lang w:bidi="fa-IR"/>
-        </w:rPr>
-      </w:pPr>
-    </w:p>
-    <w:p>
-      <w:pPr>
-        <w:bidi/>
-        <w:rPr>
-          <w:rFonts w:ascii="Calibri" w:hAnsi="Calibri" w:cs="B Nazanin"/>
-          <w:color w:val="C00000"/>
-          <w:sz w:val="24"/>
-          <w:szCs w:val="24"/>
-          <w:rtl/>
-          <w:lang w:bidi="fa-IR"/>
-        </w:rPr>
-      </w:pPr>
-    </w:p>
-    <w:p>
-      <w:pPr>
-        <w:bidi/>
-        <w:rPr>
-          <w:rFonts w:ascii="Calibri" w:hAnsi="Calibri" w:cs="B Nazanin"/>
-          <w:color w:val="C00000"/>
-          <w:sz w:val="24"/>
-          <w:szCs w:val="24"/>
-          <w:rtl/>
-          <w:lang w:bidi="fa-IR"/>
-        </w:rPr>
-      </w:pPr>
-    </w:p>
-    <w:p>
-      <w:pPr>
-        <w:bidi/>
-        <w:rPr>
-          <w:rFonts w:ascii="Calibri" w:hAnsi="Calibri" w:cs="B Nazanin"/>
-          <w:color w:val="000000" w:themeColor="text1"/>
-          <w:sz w:val="24"/>
-          <w:szCs w:val="24"/>
-          <w:rtl/>
-          <w:lang w:bidi="fa-IR"/>
-        </w:rPr>
-      </w:pPr>
-    </w:p>
-    <w:p>
-      <w:pPr>
-        <w:bidi/>
-        <w:rPr>
-          <w:rFonts w:ascii="Calibri" w:hAnsi="Calibri" w:cs="B Nazanin"/>
-          <w:color w:val="000000" w:themeColor="text1"/>
-          <w:sz w:val="24"/>
-          <w:szCs w:val="24"/>
-          <w:rtl/>
-          <w:lang w:bidi="fa-IR"/>
-        </w:rPr>
-      </w:pPr>
-    </w:p>
-    <w:p>
-      <w:pPr>
-        <w:bidi/>
-        <w:rPr>
-          <w:rFonts w:ascii="Calibri" w:hAnsi="Calibri" w:cs="B Nazanin"/>
-          <w:color w:val="000000" w:themeColor="text1"/>
-          <w:sz w:val="24"/>
-          <w:szCs w:val="24"/>
-          <w:rtl/>
-          <w:lang w:bidi="fa-IR"/>
-        </w:rPr>
-      </w:pPr>
-    </w:p>
-    <w:p>
-      <w:pPr>
-        <w:bidi/>
-        <w:rPr>
-          <w:rFonts w:ascii="Calibri" w:hAnsi="Calibri" w:cs="B Nazanin"/>
-          <w:color w:val="000000" w:themeColor="text1"/>
-          <w:sz w:val="24"/>
-          <w:szCs w:val="24"/>
-          <w:rtl/>
-          <w:lang w:bidi="fa-IR"/>
-        </w:rPr>
-      </w:pPr>
-    </w:p>
-    <w:p>
-      <w:pPr>
-        <w:bidi/>
-        <w:rPr>
-          <w:rFonts w:ascii="Calibri" w:hAnsi="Calibri" w:cs="B Nazanin"/>
-          <w:color w:val="000000" w:themeColor="text1"/>
-          <w:sz w:val="24"/>
-          <w:szCs w:val="24"/>
-          <w:rtl/>
-          <w:lang w:bidi="fa-IR"/>
-        </w:rPr>
-      </w:pPr>
-    </w:p>
-    <w:p>
-      <w:pPr>
-        <w:bidi/>
-        <w:rPr>
-          <w:rFonts w:ascii="Calibri" w:hAnsi="Calibri" w:cs="B Nazanin"/>
-          <w:color w:val="000000" w:themeColor="text1"/>
-          <w:sz w:val="24"/>
-          <w:szCs w:val="24"/>
-          <w:rtl/>
-          <w:lang w:bidi="fa-IR"/>
-        </w:rPr>
-      </w:pPr>
-    </w:p>
-    <w:p>
-      <w:pPr>
-        <w:bidi/>
-        <w:rPr>
-          <w:rFonts w:ascii="Calibri" w:hAnsi="Calibri" w:cs="B Nazanin"/>
-          <w:color w:val="000000" w:themeColor="text1"/>
-          <w:sz w:val="24"/>
-          <w:szCs w:val="24"/>
-          <w:rtl/>
-          <w:lang w:bidi="fa-IR"/>
-        </w:rPr>
-      </w:pPr>
-      <w:r>
-        <w:rPr>
-          <w:rFonts w:ascii="Calibri" w:hAnsi="Calibri" w:cs="B Nazanin" w:hint="cs"/>
-          <w:color w:val="000000" w:themeColor="text1"/>
-          <w:sz w:val="24"/>
-          <w:szCs w:val="24"/>
-          <w:rtl/>
-          <w:lang w:bidi="fa-IR"/>
-        </w:rPr>
-        <w:lastRenderedPageBreak/>
-        <w:t>3-ثبت نام کاربران:</w:t>
-      </w:r>
-    </w:p>
-    <w:p>
-      <w:pPr>
-        <w:bidi/>
-        <w:jc w:val="center"/>
-        <w:rPr>
-          <w:rFonts w:ascii="Calibri" w:hAnsi="Calibri" w:cs="B Nazanin"/>
-          <w:color w:val="000000" w:themeColor="text1"/>
-          <w:sz w:val="24"/>
-          <w:szCs w:val="24"/>
-          <w:rtl/>
-          <w:lang w:bidi="fa-IR"/>
-        </w:rPr>
-      </w:pPr>
-      <w:r>
-        <w:rPr>
-          <w:rFonts w:ascii="Calibri" w:hAnsi="Calibri" w:cs="B Nazanin"/>
-          <w:noProof/>
-          <w:color w:val="000000" w:themeColor="text1"/>
-          <w:sz w:val="24"/>
-          <w:szCs w:val="24"/>
-          <w:lang w:bidi="fa-IR"/>
-        </w:rPr>
-        <w:drawing>
-          <wp:inline distT="0" distB="0" distL="0" distR="0" wp14:anchorId="607AF525" wp14:editId="4CF2F409">
-            <wp:extent cx="2651897" cy="2272318"/>
-            <wp:effectExtent l="0" t="0" r="0" b="0"/>
-            <wp:docPr id="7" name="Picture 7"/>
-            <wp:cNvGraphicFramePr>
-              <a:graphicFrameLocks xmlns:a="http://schemas.openxmlformats.org/drawingml/2006/main" noChangeAspect="1"/>
-            </wp:cNvGraphicFramePr>
-            <a:graphic xmlns:a="http://schemas.openxmlformats.org/drawingml/2006/main">
-              <a:graphicData uri="http://schemas.openxmlformats.org/drawingml/2006/picture">
-                <pic:pic xmlns:pic="http://schemas.openxmlformats.org/drawingml/2006/picture">
-                  <pic:nvPicPr>
-                    <pic:cNvPr id="0" name="Picture 3"/>
-                    <pic:cNvPicPr>
-                      <a:picLocks noChangeAspect="1" noChangeArrowheads="1"/>
-                    </pic:cNvPicPr>
-                  </pic:nvPicPr>
-                  <pic:blipFill>
-                    <a:blip r:embed="rId38">
-                      <a:extLst>
-                        <a:ext uri="{28A0092B-C50C-407E-A947-70E740481C1C}">
-                          <a14:useLocalDpi xmlns:a14="http://schemas.microsoft.com/office/drawing/2010/main" val="0"/>
-                        </a:ext>
-                      </a:extLst>
-                    </a:blip>
-                    <a:srcRect/>
-                    <a:stretch>
-                      <a:fillRect/>
-                    </a:stretch>
-                  </pic:blipFill>
-                  <pic:spPr bwMode="auto">
-                    <a:xfrm>
-                      <a:off x="0" y="0"/>
-                      <a:ext cx="2659732" cy="2279032"/>
-                    </a:xfrm>
-                    <a:prstGeom prst="rect">
-                      <a:avLst/>
-                    </a:prstGeom>
-                    <a:noFill/>
-                    <a:ln>
-                      <a:noFill/>
-                    </a:ln>
-                  </pic:spPr>
-                </pic:pic>
-              </a:graphicData>
-            </a:graphic>
-          </wp:inline>
-        </w:drawing>
-      </w:r>
-    </w:p>
-    <w:p>
-      <w:pPr>
-        <w:bidi/>
-        <w:rPr>
-          <w:rFonts w:ascii="Calibri" w:hAnsi="Calibri" w:cs="B Nazanin"/>
-          <w:color w:val="000000" w:themeColor="text1"/>
-          <w:sz w:val="24"/>
-          <w:szCs w:val="24"/>
-          <w:rtl/>
-          <w:lang w:bidi="fa-IR"/>
-        </w:rPr>
-      </w:pPr>
-      <w:r>
-        <w:rPr>
-          <w:rFonts w:ascii="Calibri" w:hAnsi="Calibri" w:cs="B Nazanin" w:hint="cs"/>
-          <w:color w:val="000000" w:themeColor="text1"/>
-          <w:sz w:val="24"/>
-          <w:szCs w:val="24"/>
-          <w:rtl/>
-          <w:lang w:bidi="fa-IR"/>
-        </w:rPr>
-        <w:t>4-ثبت نام سایت:</w:t>
-      </w:r>
-    </w:p>
-    <w:p>
-      <w:pPr>
-        <w:bidi/>
-        <w:jc w:val="center"/>
-        <w:rPr>
-          <w:rFonts w:ascii="Calibri" w:hAnsi="Calibri" w:cs="B Nazanin"/>
-          <w:color w:val="000000" w:themeColor="text1"/>
-          <w:sz w:val="24"/>
-          <w:szCs w:val="24"/>
-          <w:rtl/>
-          <w:lang w:bidi="fa-IR"/>
-        </w:rPr>
-      </w:pPr>
-      <w:r>
-        <w:rPr>
-          <w:rFonts w:ascii="Calibri" w:hAnsi="Calibri" w:cs="B Nazanin"/>
-          <w:noProof/>
-          <w:color w:val="000000" w:themeColor="text1"/>
-          <w:sz w:val="24"/>
-          <w:szCs w:val="24"/>
-          <w:lang w:bidi="fa-IR"/>
-        </w:rPr>
-        <w:drawing>
-          <wp:inline distT="0" distB="0" distL="0" distR="0" wp14:anchorId="4632A7DD" wp14:editId="030BCE50">
-            <wp:extent cx="2678551" cy="2295156"/>
-            <wp:effectExtent l="0" t="0" r="7620" b="0"/>
-            <wp:docPr id="14" name="Picture 14"/>
-            <wp:cNvGraphicFramePr>
-              <a:graphicFrameLocks xmlns:a="http://schemas.openxmlformats.org/drawingml/2006/main" noChangeAspect="1"/>
-            </wp:cNvGraphicFramePr>
-            <a:graphic xmlns:a="http://schemas.openxmlformats.org/drawingml/2006/main">
-              <a:graphicData uri="http://schemas.openxmlformats.org/drawingml/2006/picture">
-                <pic:pic xmlns:pic="http://schemas.openxmlformats.org/drawingml/2006/picture">
-                  <pic:nvPicPr>
-                    <pic:cNvPr id="0" name="Picture 4"/>
-                    <pic:cNvPicPr>
-                      <a:picLocks noChangeAspect="1" noChangeArrowheads="1"/>
-                    </pic:cNvPicPr>
-                  </pic:nvPicPr>
-                  <pic:blipFill>
-                    <a:blip r:embed="rId39">
-                      <a:extLst>
-                        <a:ext uri="{28A0092B-C50C-407E-A947-70E740481C1C}">
-                          <a14:useLocalDpi xmlns:a14="http://schemas.microsoft.com/office/drawing/2010/main" val="0"/>
-                        </a:ext>
-                      </a:extLst>
-                    </a:blip>
-                    <a:srcRect/>
-                    <a:stretch>
-                      <a:fillRect/>
-                    </a:stretch>
-                  </pic:blipFill>
-                  <pic:spPr bwMode="auto">
-                    <a:xfrm>
-                      <a:off x="0" y="0"/>
-                      <a:ext cx="2701532" cy="2314847"/>
-                    </a:xfrm>
-                    <a:prstGeom prst="rect">
-                      <a:avLst/>
-                    </a:prstGeom>
-                    <a:noFill/>
-                    <a:ln>
-                      <a:noFill/>
-                    </a:ln>
-                  </pic:spPr>
-                </pic:pic>
-              </a:graphicData>
-            </a:graphic>
-          </wp:inline>
-        </w:drawing>
-      </w:r>
-    </w:p>
-    <w:p>
-      <w:pPr>
-        <w:bidi/>
-        <w:rPr>
-          <w:rFonts w:ascii="Calibri" w:hAnsi="Calibri" w:cs="B Nazanin"/>
-          <w:color w:val="000000" w:themeColor="text1"/>
-          <w:sz w:val="24"/>
-          <w:szCs w:val="24"/>
-          <w:rtl/>
-          <w:lang w:bidi="fa-IR"/>
-        </w:rPr>
-      </w:pPr>
-      <w:r>
-        <w:rPr>
-          <w:rFonts w:ascii="Calibri" w:hAnsi="Calibri" w:cs="B Nazanin" w:hint="cs"/>
-          <w:color w:val="000000" w:themeColor="text1"/>
-          <w:sz w:val="24"/>
-          <w:szCs w:val="24"/>
-          <w:rtl/>
-          <w:lang w:bidi="fa-IR"/>
-        </w:rPr>
-        <w:t>5-بازیابی و تغییر رمز:</w:t>
-      </w:r>
-    </w:p>
-    <w:p>
-      <w:pPr>
-        <w:bidi/>
-        <w:jc w:val="center"/>
-        <w:rPr>
-          <w:rFonts w:ascii="Calibri" w:hAnsi="Calibri" w:cs="B Nazanin"/>
-          <w:color w:val="000000" w:themeColor="text1"/>
-          <w:sz w:val="24"/>
-          <w:szCs w:val="24"/>
-          <w:rtl/>
-          <w:lang w:bidi="fa-IR"/>
-        </w:rPr>
-      </w:pPr>
-      <w:r>
-        <w:rPr>
-          <w:rFonts w:ascii="Calibri" w:hAnsi="Calibri" w:cs="B Nazanin"/>
-          <w:noProof/>
-          <w:color w:val="000000" w:themeColor="text1"/>
-          <w:sz w:val="24"/>
-          <w:szCs w:val="24"/>
-          <w:lang w:bidi="fa-IR"/>
-        </w:rPr>
-        <w:drawing>
-          <wp:inline distT="0" distB="0" distL="0" distR="0" wp14:anchorId="1E3214EA" wp14:editId="19B16F10">
-            <wp:extent cx="2730357" cy="2339546"/>
-            <wp:effectExtent l="0" t="0" r="0" b="3810"/>
-            <wp:docPr id="15" name="Picture 15"/>
-            <wp:cNvGraphicFramePr>
-              <a:graphicFrameLocks xmlns:a="http://schemas.openxmlformats.org/drawingml/2006/main" noChangeAspect="1"/>
-            </wp:cNvGraphicFramePr>
-            <a:graphic xmlns:a="http://schemas.openxmlformats.org/drawingml/2006/main">
-              <a:graphicData uri="http://schemas.openxmlformats.org/drawingml/2006/picture">
-                <pic:pic xmlns:pic="http://schemas.openxmlformats.org/drawingml/2006/picture">
-                  <pic:nvPicPr>
-                    <pic:cNvPr id="0" name="Picture 5"/>
-                    <pic:cNvPicPr>
-                      <a:picLocks noChangeAspect="1" noChangeArrowheads="1"/>
-                    </pic:cNvPicPr>
-                  </pic:nvPicPr>
-                  <pic:blipFill>
-                    <a:blip r:embed="rId40">
-                      <a:extLst>
-                        <a:ext uri="{28A0092B-C50C-407E-A947-70E740481C1C}">
-                          <a14:useLocalDpi xmlns:a14="http://schemas.microsoft.com/office/drawing/2010/main" val="0"/>
-                        </a:ext>
-                      </a:extLst>
-                    </a:blip>
-                    <a:srcRect/>
-                    <a:stretch>
-                      <a:fillRect/>
-                    </a:stretch>
-                  </pic:blipFill>
-                  <pic:spPr bwMode="auto">
-                    <a:xfrm>
-                      <a:off x="0" y="0"/>
-                      <a:ext cx="2741191" cy="2348829"/>
-                    </a:xfrm>
-                    <a:prstGeom prst="rect">
-                      <a:avLst/>
-                    </a:prstGeom>
-                    <a:noFill/>
-                    <a:ln>
-                      <a:noFill/>
-                    </a:ln>
-                  </pic:spPr>
-                </pic:pic>
-              </a:graphicData>
-            </a:graphic>
-          </wp:inline>
-        </w:drawing>
-      </w:r>
-    </w:p>
-    <w:p>
-      <w:pPr>
-        <w:bidi/>
-        <w:rPr>
-          <w:rFonts w:ascii="Calibri" w:hAnsi="Calibri" w:cs="B Nazanin"/>
-          <w:color w:val="000000" w:themeColor="text1"/>
-          <w:sz w:val="24"/>
-          <w:szCs w:val="24"/>
-          <w:rtl/>
-          <w:lang w:bidi="fa-IR"/>
-        </w:rPr>
-      </w:pPr>
-    </w:p>
-    <w:p>
-      <w:pPr>
-        <w:bidi/>
-        <w:rPr>
-          <w:rFonts w:ascii="Calibri" w:hAnsi="Calibri" w:cs="B Nazanin"/>
-          <w:color w:val="000000" w:themeColor="text1"/>
-          <w:sz w:val="24"/>
-          <w:szCs w:val="24"/>
-          <w:rtl/>
-          <w:lang w:bidi="fa-IR"/>
-        </w:rPr>
-      </w:pPr>
-      <w:r>
-        <w:rPr>
-          <w:rFonts w:ascii="Calibri" w:hAnsi="Calibri" w:cs="B Nazanin" w:hint="cs"/>
-          <w:color w:val="000000" w:themeColor="text1"/>
-          <w:sz w:val="24"/>
-          <w:szCs w:val="24"/>
-          <w:rtl/>
-          <w:lang w:bidi="fa-IR"/>
-        </w:rPr>
-        <w:t>6-صفحه فراموشی رمز</w:t>
-      </w:r>
-    </w:p>
-    <w:p>
-      <w:pPr>
-        <w:bidi/>
-        <w:jc w:val="center"/>
-        <w:rPr>
-          <w:rFonts w:ascii="Calibri" w:hAnsi="Calibri" w:cs="B Nazanin"/>
-          <w:color w:val="000000" w:themeColor="text1"/>
-          <w:sz w:val="24"/>
-          <w:szCs w:val="24"/>
-          <w:rtl/>
-          <w:lang w:bidi="fa-IR"/>
-        </w:rPr>
-      </w:pPr>
-      <w:r>
-        <w:rPr>
-          <w:rFonts w:ascii="Calibri" w:hAnsi="Calibri" w:cs="B Nazanin"/>
-          <w:noProof/>
-          <w:color w:val="000000" w:themeColor="text1"/>
-          <w:sz w:val="24"/>
-          <w:szCs w:val="24"/>
-          <w:lang w:bidi="fa-IR"/>
-        </w:rPr>
-        <w:drawing>
-          <wp:inline distT="0" distB="0" distL="0" distR="0" wp14:anchorId="0D5F2503" wp14:editId="7075873C">
-            <wp:extent cx="3912870" cy="3352800"/>
-            <wp:effectExtent l="0" t="0" r="0" b="0"/>
-            <wp:docPr id="18" name="Picture 18"/>
-            <wp:cNvGraphicFramePr>
-              <a:graphicFrameLocks xmlns:a="http://schemas.openxmlformats.org/drawingml/2006/main" noChangeAspect="1"/>
-            </wp:cNvGraphicFramePr>
-            <a:graphic xmlns:a="http://schemas.openxmlformats.org/drawingml/2006/main">
-              <a:graphicData uri="http://schemas.openxmlformats.org/drawingml/2006/picture">
-                <pic:pic xmlns:pic="http://schemas.openxmlformats.org/drawingml/2006/picture">
-                  <pic:nvPicPr>
-                    <pic:cNvPr id="0" name="Picture 7"/>
-                    <pic:cNvPicPr>
-                      <a:picLocks noChangeAspect="1" noChangeArrowheads="1"/>
-                    </pic:cNvPicPr>
-                  </pic:nvPicPr>
-                  <pic:blipFill>
-                    <a:blip r:embed="rId41">
-                      <a:extLst>
-                        <a:ext uri="{28A0092B-C50C-407E-A947-70E740481C1C}">
-                          <a14:useLocalDpi xmlns:a14="http://schemas.microsoft.com/office/drawing/2010/main" val="0"/>
-                        </a:ext>
-                      </a:extLst>
-                    </a:blip>
-                    <a:srcRect/>
-                    <a:stretch>
-                      <a:fillRect/>
-                    </a:stretch>
-                  </pic:blipFill>
-                  <pic:spPr bwMode="auto">
-                    <a:xfrm>
-                      <a:off x="0" y="0"/>
-                      <a:ext cx="3912870" cy="3352800"/>
-                    </a:xfrm>
-                    <a:prstGeom prst="rect">
-                      <a:avLst/>
-                    </a:prstGeom>
-                    <a:noFill/>
-                    <a:ln>
-                      <a:noFill/>
-                    </a:ln>
-                  </pic:spPr>
-                </pic:pic>
-              </a:graphicData>
-            </a:graphic>
-          </wp:inline>
-        </w:drawing>
-      </w:r>
-    </w:p>
-    <w:p>
-      <w:pPr>
-        <w:bidi/>
-        <w:rPr>
-          <w:rFonts w:ascii="Calibri" w:hAnsi="Calibri" w:cs="B Nazanin"/>
-          <w:color w:val="000000" w:themeColor="text1"/>
-          <w:sz w:val="24"/>
-          <w:szCs w:val="24"/>
-          <w:rtl/>
-          <w:lang w:bidi="fa-IR"/>
-        </w:rPr>
-      </w:pPr>
-      <w:r>
-        <w:rPr>
-          <w:rFonts w:ascii="Calibri" w:hAnsi="Calibri" w:cs="B Nazanin" w:hint="cs"/>
-          <w:color w:val="000000" w:themeColor="text1"/>
-          <w:sz w:val="24"/>
-          <w:szCs w:val="24"/>
-          <w:rtl/>
-          <w:lang w:bidi="fa-IR"/>
-        </w:rPr>
-        <w:t>در این صفحه یک دکمه وجود دارد که دو حالت دارد و کاربر انتخاب میکند بازیابی رمز برای اکانت کاربر انجام میشود یا سایت.</w:t>
-      </w:r>
-    </w:p>
-    <w:p>
-      <w:pPr>
-        <w:bidi/>
-        <w:rPr>
-          <w:rFonts w:ascii="Calibri" w:hAnsi="Calibri" w:cs="B Nazanin"/>
-          <w:color w:val="000000" w:themeColor="text1"/>
-          <w:sz w:val="24"/>
-          <w:szCs w:val="24"/>
-          <w:rtl/>
-          <w:lang w:bidi="fa-IR"/>
-        </w:rPr>
-      </w:pPr>
-      <w:r>
-        <w:rPr>
-          <w:rFonts w:ascii="Calibri" w:hAnsi="Calibri" w:cs="B Nazanin" w:hint="cs"/>
-          <w:color w:val="000000" w:themeColor="text1"/>
-          <w:sz w:val="24"/>
-          <w:szCs w:val="24"/>
-          <w:rtl/>
-          <w:lang w:bidi="fa-IR"/>
-        </w:rPr>
-        <w:t>بعد شماره موبایل را وارد می کند</w:t>
-      </w:r>
-      <w:r>
-        <w:rPr>
-          <w:rFonts w:ascii="Calibri" w:hAnsi="Calibri" w:cs="B Nazanin" w:hint="cs"/>
-          <w:color w:val="000000" w:themeColor="text1"/>
-          <w:sz w:val="24"/>
-          <w:szCs w:val="24"/>
-          <w:rtl/>
-          <w:lang w:bidi="fa-IR"/>
-        </w:rPr>
-        <w:t xml:space="preserve"> و با دکمه تایید، آن را تایید می کند.</w:t>
-      </w:r>
-    </w:p>
-    <w:p>
-      <w:pPr>
-        <w:bidi/>
-        <w:rPr>
-          <w:rFonts w:ascii="Calibri" w:hAnsi="Calibri" w:cs="B Nazanin"/>
-          <w:color w:val="000000" w:themeColor="text1"/>
-          <w:sz w:val="24"/>
-          <w:szCs w:val="24"/>
           <w:lang w:bidi="fa-IR"/>
         </w:rPr>
       </w:pPr>
     </w:p>
     <w:sectPr>
-      <w:footerReference w:type="default" r:id="rId42"/>
+      <w:footerReference w:type="default" r:id="rId34"/>
       <w:pgSz w:w="12240" w:h="15840"/>
       <w:pgMar w:top="1440" w:right="1440" w:bottom="1440" w:left="1440" w:header="720" w:footer="720" w:gutter="0"/>
       <w:cols w:space="720"/>
@@ -17624,7 +16016,7 @@
 </file>
 
 <file path=word/endnotes.xml><?xml version="1.0" encoding="utf-8"?>
-<w:endnotes xmlns:wpc="http://schemas.microsoft.com/office/word/2010/wordprocessingCanvas" xmlns:cx="http://schemas.microsoft.com/office/drawing/2014/chartex" xmlns:cx1="http://schemas.microsoft.com/office/drawing/2015/9/8/chartex" xmlns:cx2="http://schemas.microsoft.com/office/drawing/2015/10/21/chartex" xmlns:cx3="http://schemas.microsoft.com/office/drawing/2016/5/9/chartex" xmlns:cx4="http://schemas.microsoft.com/office/drawing/2016/5/10/chartex" xmlns:cx5="http://schemas.microsoft.com/office/drawing/2016/5/11/chartex" xmlns:cx6="http://schemas.microsoft.com/office/drawing/2016/5/12/chartex" xmlns:cx7="http://schemas.microsoft.com/office/drawing/2016/5/13/chartex" xmlns:cx8="http://schemas.microsoft.com/office/drawing/2016/5/14/chartex" xmlns:mc="http://schemas.openxmlformats.org/markup-compatibility/2006" xmlns:aink="http://schemas.microsoft.com/office/drawing/2016/ink" xmlns:am3d="http://schemas.microsoft.com/office/drawing/2017/model3d" xmlns:o="urn:schemas-microsoft-com:office:office" xmlns:r="http://schemas.openxmlformats.org/officeDocument/2006/relationships" xmlns:m="http://schemas.openxmlformats.org/officeDocument/2006/math" xmlns:v="urn:schemas-microsoft-com:vml" xmlns:wp14="http://schemas.microsoft.com/office/word/2010/wordprocessingDrawing" xmlns:wp="http://schemas.openxmlformats.org/drawingml/2006/wordprocessingDrawing" xmlns:w10="urn:schemas-microsoft-com:office:word" xmlns:w="http://schemas.openxmlformats.org/wordprocessingml/2006/main" xmlns:w14="http://schemas.microsoft.com/office/word/2010/wordml" xmlns:w15="http://schemas.microsoft.com/office/word/2012/wordml" xmlns:w16cex="http://schemas.microsoft.com/office/word/2018/wordml/cex" xmlns:w16cid="http://schemas.microsoft.com/office/word/2016/wordml/cid" xmlns:w16="http://schemas.microsoft.com/office/word/2018/wordml" xmlns:w16se="http://schemas.microsoft.com/office/word/2015/wordml/symex" xmlns:wpg="http://schemas.microsoft.com/office/word/2010/wordprocessingGroup" xmlns:wpi="http://schemas.microsoft.com/office/word/2010/wordprocessingInk" xmlns:wne="http://schemas.microsoft.com/office/word/2006/wordml" xmlns:wps="http://schemas.microsoft.com/office/word/2010/wordprocessingShape" mc:Ignorable="w14 w15 w16se w16cid w16 w16cex wp14">
+<w:endnotes xmlns:wpc="http://schemas.microsoft.com/office/word/2010/wordprocessingCanvas" xmlns:cx="http://schemas.microsoft.com/office/drawing/2014/chartex" xmlns:cx1="http://schemas.microsoft.com/office/drawing/2015/9/8/chartex" xmlns:cx2="http://schemas.microsoft.com/office/drawing/2015/10/21/chartex" xmlns:cx3="http://schemas.microsoft.com/office/drawing/2016/5/9/chartex" xmlns:cx4="http://schemas.microsoft.com/office/drawing/2016/5/10/chartex" xmlns:cx5="http://schemas.microsoft.com/office/drawing/2016/5/11/chartex" xmlns:cx6="http://schemas.microsoft.com/office/drawing/2016/5/12/chartex" xmlns:cx7="http://schemas.microsoft.com/office/drawing/2016/5/13/chartex" xmlns:cx8="http://schemas.microsoft.com/office/drawing/2016/5/14/chartex" xmlns:mc="http://schemas.openxmlformats.org/markup-compatibility/2006" xmlns:aink="http://schemas.microsoft.com/office/drawing/2016/ink" xmlns:am3d="http://schemas.microsoft.com/office/drawing/2017/model3d" xmlns:o="urn:schemas-microsoft-com:office:office" xmlns:r="http://schemas.openxmlformats.org/officeDocument/2006/relationships" xmlns:m="http://schemas.openxmlformats.org/officeDocument/2006/math" xmlns:v="urn:schemas-microsoft-com:vml" xmlns:wp14="http://schemas.microsoft.com/office/word/2010/wordprocessingDrawing" xmlns:wp="http://schemas.openxmlformats.org/drawingml/2006/wordprocessingDrawing" xmlns:w10="urn:schemas-microsoft-com:office:word" xmlns:w="http://schemas.openxmlformats.org/wordprocessingml/2006/main" xmlns:w14="http://schemas.microsoft.com/office/word/2010/wordml" xmlns:w15="http://schemas.microsoft.com/office/word/2012/wordml" xmlns:w16cex="http://schemas.microsoft.com/office/word/2018/wordml/cex" xmlns:w16cid="http://schemas.microsoft.com/office/word/2016/wordml/cid" xmlns:w16="http://schemas.microsoft.com/office/word/2018/wordml" xmlns:w16sdtdh="http://schemas.microsoft.com/office/word/2020/wordml/sdtdatahash" xmlns:w16se="http://schemas.microsoft.com/office/word/2015/wordml/symex" xmlns:wpg="http://schemas.microsoft.com/office/word/2010/wordprocessingGroup" xmlns:wpi="http://schemas.microsoft.com/office/word/2010/wordprocessingInk" xmlns:wne="http://schemas.microsoft.com/office/word/2006/wordml" xmlns:wps="http://schemas.microsoft.com/office/word/2010/wordprocessingShape" mc:Ignorable="w14 w15 w16se w16cid w16 w16cex w16sdtdh wp14">
   <w:endnote w:type="separator" w:id="-1">
     <w:p>
       <w:pPr>
@@ -17649,7 +16041,7 @@
 </file>
 
 <file path=word/footer1.xml><?xml version="1.0" encoding="utf-8"?>
-<w:ftr xmlns:wpc="http://schemas.microsoft.com/office/word/2010/wordprocessingCanvas" xmlns:cx="http://schemas.microsoft.com/office/drawing/2014/chartex" xmlns:cx1="http://schemas.microsoft.com/office/drawing/2015/9/8/chartex" xmlns:cx2="http://schemas.microsoft.com/office/drawing/2015/10/21/chartex" xmlns:cx3="http://schemas.microsoft.com/office/drawing/2016/5/9/chartex" xmlns:cx4="http://schemas.microsoft.com/office/drawing/2016/5/10/chartex" xmlns:cx5="http://schemas.microsoft.com/office/drawing/2016/5/11/chartex" xmlns:cx6="http://schemas.microsoft.com/office/drawing/2016/5/12/chartex" xmlns:cx7="http://schemas.microsoft.com/office/drawing/2016/5/13/chartex" xmlns:cx8="http://schemas.microsoft.com/office/drawing/2016/5/14/chartex" xmlns:mc="http://schemas.openxmlformats.org/markup-compatibility/2006" xmlns:aink="http://schemas.microsoft.com/office/drawing/2016/ink" xmlns:am3d="http://schemas.microsoft.com/office/drawing/2017/model3d" xmlns:o="urn:schemas-microsoft-com:office:office" xmlns:r="http://schemas.openxmlformats.org/officeDocument/2006/relationships" xmlns:m="http://schemas.openxmlformats.org/officeDocument/2006/math" xmlns:v="urn:schemas-microsoft-com:vml" xmlns:wp14="http://schemas.microsoft.com/office/word/2010/wordprocessingDrawing" xmlns:wp="http://schemas.openxmlformats.org/drawingml/2006/wordprocessingDrawing" xmlns:w10="urn:schemas-microsoft-com:office:word" xmlns:w="http://schemas.openxmlformats.org/wordprocessingml/2006/main" xmlns:w14="http://schemas.microsoft.com/office/word/2010/wordml" xmlns:w15="http://schemas.microsoft.com/office/word/2012/wordml" xmlns:w16cex="http://schemas.microsoft.com/office/word/2018/wordml/cex" xmlns:w16cid="http://schemas.microsoft.com/office/word/2016/wordml/cid" xmlns:w16="http://schemas.microsoft.com/office/word/2018/wordml" xmlns:w16se="http://schemas.microsoft.com/office/word/2015/wordml/symex" xmlns:wpg="http://schemas.microsoft.com/office/word/2010/wordprocessingGroup" xmlns:wpi="http://schemas.microsoft.com/office/word/2010/wordprocessingInk" xmlns:wne="http://schemas.microsoft.com/office/word/2006/wordml" xmlns:wps="http://schemas.microsoft.com/office/word/2010/wordprocessingShape" mc:Ignorable="w14 w15 w16se w16cid w16 w16cex wp14">
+<w:ftr xmlns:wpc="http://schemas.microsoft.com/office/word/2010/wordprocessingCanvas" xmlns:cx="http://schemas.microsoft.com/office/drawing/2014/chartex" xmlns:cx1="http://schemas.microsoft.com/office/drawing/2015/9/8/chartex" xmlns:cx2="http://schemas.microsoft.com/office/drawing/2015/10/21/chartex" xmlns:cx3="http://schemas.microsoft.com/office/drawing/2016/5/9/chartex" xmlns:cx4="http://schemas.microsoft.com/office/drawing/2016/5/10/chartex" xmlns:cx5="http://schemas.microsoft.com/office/drawing/2016/5/11/chartex" xmlns:cx6="http://schemas.microsoft.com/office/drawing/2016/5/12/chartex" xmlns:cx7="http://schemas.microsoft.com/office/drawing/2016/5/13/chartex" xmlns:cx8="http://schemas.microsoft.com/office/drawing/2016/5/14/chartex" xmlns:mc="http://schemas.openxmlformats.org/markup-compatibility/2006" xmlns:aink="http://schemas.microsoft.com/office/drawing/2016/ink" xmlns:am3d="http://schemas.microsoft.com/office/drawing/2017/model3d" xmlns:o="urn:schemas-microsoft-com:office:office" xmlns:r="http://schemas.openxmlformats.org/officeDocument/2006/relationships" xmlns:m="http://schemas.openxmlformats.org/officeDocument/2006/math" xmlns:v="urn:schemas-microsoft-com:vml" xmlns:wp14="http://schemas.microsoft.com/office/word/2010/wordprocessingDrawing" xmlns:wp="http://schemas.openxmlformats.org/drawingml/2006/wordprocessingDrawing" xmlns:w10="urn:schemas-microsoft-com:office:word" xmlns:w="http://schemas.openxmlformats.org/wordprocessingml/2006/main" xmlns:w14="http://schemas.microsoft.com/office/word/2010/wordml" xmlns:w15="http://schemas.microsoft.com/office/word/2012/wordml" xmlns:w16cex="http://schemas.microsoft.com/office/word/2018/wordml/cex" xmlns:w16cid="http://schemas.microsoft.com/office/word/2016/wordml/cid" xmlns:w16="http://schemas.microsoft.com/office/word/2018/wordml" xmlns:w16sdtdh="http://schemas.microsoft.com/office/word/2020/wordml/sdtdatahash" xmlns:w16se="http://schemas.microsoft.com/office/word/2015/wordml/symex" xmlns:wpg="http://schemas.microsoft.com/office/word/2010/wordprocessingGroup" xmlns:wpi="http://schemas.microsoft.com/office/word/2010/wordprocessingInk" xmlns:wne="http://schemas.microsoft.com/office/word/2006/wordml" xmlns:wps="http://schemas.microsoft.com/office/word/2010/wordprocessingShape" mc:Ignorable="w14 w15 w16se w16cid w16 w16cex w16sdtdh wp14">
   <w:sdt>
     <w:sdtPr>
       <w:id w:val="-1190146900"/>
@@ -17727,7 +16119,7 @@
 </file>
 
 <file path=word/footnotes.xml><?xml version="1.0" encoding="utf-8"?>
-<w:footnotes xmlns:wpc="http://schemas.microsoft.com/office/word/2010/wordprocessingCanvas" xmlns:cx="http://schemas.microsoft.com/office/drawing/2014/chartex" xmlns:cx1="http://schemas.microsoft.com/office/drawing/2015/9/8/chartex" xmlns:cx2="http://schemas.microsoft.com/office/drawing/2015/10/21/chartex" xmlns:cx3="http://schemas.microsoft.com/office/drawing/2016/5/9/chartex" xmlns:cx4="http://schemas.microsoft.com/office/drawing/2016/5/10/chartex" xmlns:cx5="http://schemas.microsoft.com/office/drawing/2016/5/11/chartex" xmlns:cx6="http://schemas.microsoft.com/office/drawing/2016/5/12/chartex" xmlns:cx7="http://schemas.microsoft.com/office/drawing/2016/5/13/chartex" xmlns:cx8="http://schemas.microsoft.com/office/drawing/2016/5/14/chartex" xmlns:mc="http://schemas.openxmlformats.org/markup-compatibility/2006" xmlns:aink="http://schemas.microsoft.com/office/drawing/2016/ink" xmlns:am3d="http://schemas.microsoft.com/office/drawing/2017/model3d" xmlns:o="urn:schemas-microsoft-com:office:office" xmlns:r="http://schemas.openxmlformats.org/officeDocument/2006/relationships" xmlns:m="http://schemas.openxmlformats.org/officeDocument/2006/math" xmlns:v="urn:schemas-microsoft-com:vml" xmlns:wp14="http://schemas.microsoft.com/office/word/2010/wordprocessingDrawing" xmlns:wp="http://schemas.openxmlformats.org/drawingml/2006/wordprocessingDrawing" xmlns:w10="urn:schemas-microsoft-com:office:word" xmlns:w="http://schemas.openxmlformats.org/wordprocessingml/2006/main" xmlns:w14="http://schemas.microsoft.com/office/word/2010/wordml" xmlns:w15="http://schemas.microsoft.com/office/word/2012/wordml" xmlns:w16cex="http://schemas.microsoft.com/office/word/2018/wordml/cex" xmlns:w16cid="http://schemas.microsoft.com/office/word/2016/wordml/cid" xmlns:w16="http://schemas.microsoft.com/office/word/2018/wordml" xmlns:w16se="http://schemas.microsoft.com/office/word/2015/wordml/symex" xmlns:wpg="http://schemas.microsoft.com/office/word/2010/wordprocessingGroup" xmlns:wpi="http://schemas.microsoft.com/office/word/2010/wordprocessingInk" xmlns:wne="http://schemas.microsoft.com/office/word/2006/wordml" xmlns:wps="http://schemas.microsoft.com/office/word/2010/wordprocessingShape" mc:Ignorable="w14 w15 w16se w16cid w16 w16cex wp14">
+<w:footnotes xmlns:wpc="http://schemas.microsoft.com/office/word/2010/wordprocessingCanvas" xmlns:cx="http://schemas.microsoft.com/office/drawing/2014/chartex" xmlns:cx1="http://schemas.microsoft.com/office/drawing/2015/9/8/chartex" xmlns:cx2="http://schemas.microsoft.com/office/drawing/2015/10/21/chartex" xmlns:cx3="http://schemas.microsoft.com/office/drawing/2016/5/9/chartex" xmlns:cx4="http://schemas.microsoft.com/office/drawing/2016/5/10/chartex" xmlns:cx5="http://schemas.microsoft.com/office/drawing/2016/5/11/chartex" xmlns:cx6="http://schemas.microsoft.com/office/drawing/2016/5/12/chartex" xmlns:cx7="http://schemas.microsoft.com/office/drawing/2016/5/13/chartex" xmlns:cx8="http://schemas.microsoft.com/office/drawing/2016/5/14/chartex" xmlns:mc="http://schemas.openxmlformats.org/markup-compatibility/2006" xmlns:aink="http://schemas.microsoft.com/office/drawing/2016/ink" xmlns:am3d="http://schemas.microsoft.com/office/drawing/2017/model3d" xmlns:o="urn:schemas-microsoft-com:office:office" xmlns:r="http://schemas.openxmlformats.org/officeDocument/2006/relationships" xmlns:m="http://schemas.openxmlformats.org/officeDocument/2006/math" xmlns:v="urn:schemas-microsoft-com:vml" xmlns:wp14="http://schemas.microsoft.com/office/word/2010/wordprocessingDrawing" xmlns:wp="http://schemas.openxmlformats.org/drawingml/2006/wordprocessingDrawing" xmlns:w10="urn:schemas-microsoft-com:office:word" xmlns:w="http://schemas.openxmlformats.org/wordprocessingml/2006/main" xmlns:w14="http://schemas.microsoft.com/office/word/2010/wordml" xmlns:w15="http://schemas.microsoft.com/office/word/2012/wordml" xmlns:w16cex="http://schemas.microsoft.com/office/word/2018/wordml/cex" xmlns:w16cid="http://schemas.microsoft.com/office/word/2016/wordml/cid" xmlns:w16="http://schemas.microsoft.com/office/word/2018/wordml" xmlns:w16sdtdh="http://schemas.microsoft.com/office/word/2020/wordml/sdtdatahash" xmlns:w16se="http://schemas.microsoft.com/office/word/2015/wordml/symex" xmlns:wpg="http://schemas.microsoft.com/office/word/2010/wordprocessingGroup" xmlns:wpi="http://schemas.microsoft.com/office/word/2010/wordprocessingInk" xmlns:wne="http://schemas.microsoft.com/office/word/2006/wordml" xmlns:wps="http://schemas.microsoft.com/office/word/2010/wordprocessingShape" mc:Ignorable="w14 w15 w16se w16cid w16 w16cex w16sdtdh wp14">
   <w:footnote w:type="separator" w:id="-1">
     <w:p>
       <w:pPr>
@@ -17752,7 +16144,7 @@
 </file>
 
 <file path=word/numbering.xml><?xml version="1.0" encoding="utf-8"?>
-<w:numbering xmlns:wpc="http://schemas.microsoft.com/office/word/2010/wordprocessingCanvas" xmlns:cx="http://schemas.microsoft.com/office/drawing/2014/chartex" xmlns:cx1="http://schemas.microsoft.com/office/drawing/2015/9/8/chartex" xmlns:cx2="http://schemas.microsoft.com/office/drawing/2015/10/21/chartex" xmlns:cx3="http://schemas.microsoft.com/office/drawing/2016/5/9/chartex" xmlns:cx4="http://schemas.microsoft.com/office/drawing/2016/5/10/chartex" xmlns:cx5="http://schemas.microsoft.com/office/drawing/2016/5/11/chartex" xmlns:cx6="http://schemas.microsoft.com/office/drawing/2016/5/12/chartex" xmlns:cx7="http://schemas.microsoft.com/office/drawing/2016/5/13/chartex" xmlns:cx8="http://schemas.microsoft.com/office/drawing/2016/5/14/chartex" xmlns:mc="http://schemas.openxmlformats.org/markup-compatibility/2006" xmlns:aink="http://schemas.microsoft.com/office/drawing/2016/ink" xmlns:am3d="http://schemas.microsoft.com/office/drawing/2017/model3d" xmlns:o="urn:schemas-microsoft-com:office:office" xmlns:r="http://schemas.openxmlformats.org/officeDocument/2006/relationships" xmlns:m="http://schemas.openxmlformats.org/officeDocument/2006/math" xmlns:v="urn:schemas-microsoft-com:vml" xmlns:wp14="http://schemas.microsoft.com/office/word/2010/wordprocessingDrawing" xmlns:wp="http://schemas.openxmlformats.org/drawingml/2006/wordprocessingDrawing" xmlns:w10="urn:schemas-microsoft-com:office:word" xmlns:w="http://schemas.openxmlformats.org/wordprocessingml/2006/main" xmlns:w14="http://schemas.microsoft.com/office/word/2010/wordml" xmlns:w15="http://schemas.microsoft.com/office/word/2012/wordml" xmlns:w16cex="http://schemas.microsoft.com/office/word/2018/wordml/cex" xmlns:w16cid="http://schemas.microsoft.com/office/word/2016/wordml/cid" xmlns:w16="http://schemas.microsoft.com/office/word/2018/wordml" xmlns:w16se="http://schemas.microsoft.com/office/word/2015/wordml/symex" xmlns:wpg="http://schemas.microsoft.com/office/word/2010/wordprocessingGroup" xmlns:wpi="http://schemas.microsoft.com/office/word/2010/wordprocessingInk" xmlns:wne="http://schemas.microsoft.com/office/word/2006/wordml" xmlns:wps="http://schemas.microsoft.com/office/word/2010/wordprocessingShape" mc:Ignorable="w14 w15 w16se w16cid w16 w16cex wp14">
+<w:numbering xmlns:wpc="http://schemas.microsoft.com/office/word/2010/wordprocessingCanvas" xmlns:cx="http://schemas.microsoft.com/office/drawing/2014/chartex" xmlns:cx1="http://schemas.microsoft.com/office/drawing/2015/9/8/chartex" xmlns:cx2="http://schemas.microsoft.com/office/drawing/2015/10/21/chartex" xmlns:cx3="http://schemas.microsoft.com/office/drawing/2016/5/9/chartex" xmlns:cx4="http://schemas.microsoft.com/office/drawing/2016/5/10/chartex" xmlns:cx5="http://schemas.microsoft.com/office/drawing/2016/5/11/chartex" xmlns:cx6="http://schemas.microsoft.com/office/drawing/2016/5/12/chartex" xmlns:cx7="http://schemas.microsoft.com/office/drawing/2016/5/13/chartex" xmlns:cx8="http://schemas.microsoft.com/office/drawing/2016/5/14/chartex" xmlns:mc="http://schemas.openxmlformats.org/markup-compatibility/2006" xmlns:aink="http://schemas.microsoft.com/office/drawing/2016/ink" xmlns:am3d="http://schemas.microsoft.com/office/drawing/2017/model3d" xmlns:o="urn:schemas-microsoft-com:office:office" xmlns:r="http://schemas.openxmlformats.org/officeDocument/2006/relationships" xmlns:m="http://schemas.openxmlformats.org/officeDocument/2006/math" xmlns:v="urn:schemas-microsoft-com:vml" xmlns:wp14="http://schemas.microsoft.com/office/word/2010/wordprocessingDrawing" xmlns:wp="http://schemas.openxmlformats.org/drawingml/2006/wordprocessingDrawing" xmlns:w10="urn:schemas-microsoft-com:office:word" xmlns:w="http://schemas.openxmlformats.org/wordprocessingml/2006/main" xmlns:w14="http://schemas.microsoft.com/office/word/2010/wordml" xmlns:w15="http://schemas.microsoft.com/office/word/2012/wordml" xmlns:w16cex="http://schemas.microsoft.com/office/word/2018/wordml/cex" xmlns:w16cid="http://schemas.microsoft.com/office/word/2016/wordml/cid" xmlns:w16="http://schemas.microsoft.com/office/word/2018/wordml" xmlns:w16sdtdh="http://schemas.microsoft.com/office/word/2020/wordml/sdtdatahash" xmlns:w16se="http://schemas.microsoft.com/office/word/2015/wordml/symex" xmlns:wpg="http://schemas.microsoft.com/office/word/2010/wordprocessingGroup" xmlns:wpi="http://schemas.microsoft.com/office/word/2010/wordprocessingInk" xmlns:wne="http://schemas.microsoft.com/office/word/2006/wordml" xmlns:wps="http://schemas.microsoft.com/office/word/2010/wordprocessingShape" mc:Ignorable="w14 w15 w16se w16cid w16 w16cex w16sdtdh wp14">
   <w:abstractNum w:abstractNumId="0" w15:restartNumberingAfterBreak="0">
     <w:nsid w:val="00310290"/>
     <w:multiLevelType w:val="hybridMultilevel"/>
@@ -22058,7 +20450,7 @@
 </file>
 
 <file path=word/styles.xml><?xml version="1.0" encoding="utf-8"?>
-<w:styles xmlns:mc="http://schemas.openxmlformats.org/markup-compatibility/2006" xmlns:r="http://schemas.openxmlformats.org/officeDocument/2006/relationships" xmlns:w="http://schemas.openxmlformats.org/wordprocessingml/2006/main" xmlns:w14="http://schemas.microsoft.com/office/word/2010/wordml" xmlns:w15="http://schemas.microsoft.com/office/word/2012/wordml" xmlns:w16cex="http://schemas.microsoft.com/office/word/2018/wordml/cex" xmlns:w16cid="http://schemas.microsoft.com/office/word/2016/wordml/cid" xmlns:w16="http://schemas.microsoft.com/office/word/2018/wordml" xmlns:w16se="http://schemas.microsoft.com/office/word/2015/wordml/symex" mc:Ignorable="w14 w15 w16se w16cid w16 w16cex">
+<w:styles xmlns:mc="http://schemas.openxmlformats.org/markup-compatibility/2006" xmlns:r="http://schemas.openxmlformats.org/officeDocument/2006/relationships" xmlns:w="http://schemas.openxmlformats.org/wordprocessingml/2006/main" xmlns:w14="http://schemas.microsoft.com/office/word/2010/wordml" xmlns:w15="http://schemas.microsoft.com/office/word/2012/wordml" xmlns:w16cex="http://schemas.microsoft.com/office/word/2018/wordml/cex" xmlns:w16cid="http://schemas.microsoft.com/office/word/2016/wordml/cid" xmlns:w16="http://schemas.microsoft.com/office/word/2018/wordml" xmlns:w16sdtdh="http://schemas.microsoft.com/office/word/2020/wordml/sdtdatahash" xmlns:w16se="http://schemas.microsoft.com/office/word/2015/wordml/symex" mc:Ignorable="w14 w15 w16se w16cid w16 w16cex w16sdtdh">
   <w:docDefaults>
     <w:rPrDefault>
       <w:rPr>
